--- a/7. 查找/查找.docx
+++ b/7. 查找/查找.docx
@@ -10,17 +10,508 @@
         <w:rPr>
           <w:rFonts w:hint="eastAsia"/>
         </w:rPr>
+        <w:t>查找</w:t>
+      </w:r>
+    </w:p>
+    <w:p>
+      <w:pPr>
+        <w:pStyle w:val="2"/>
+      </w:pPr>
+      <w:r>
+        <w:rPr>
+          <w:rFonts w:hint="eastAsia"/>
+        </w:rPr>
+        <w:t>定义</w:t>
+      </w:r>
+    </w:p>
+    <w:p>
+      <w:pPr>
+        <w:ind w:firstLine="420"/>
+        <w:rPr>
+          <w:rFonts w:hint="eastAsia"/>
+        </w:rPr>
+      </w:pPr>
+      <w:r>
+        <w:rPr>
+          <w:rFonts w:hint="eastAsia"/>
+        </w:rPr>
+        <w:t>根据给定的某个值，在查找表中确定一个其关键字等于给定值的数据元素（或记录）。</w:t>
+      </w:r>
+    </w:p>
+    <w:p>
+      <w:pPr>
+        <w:pStyle w:val="2"/>
+      </w:pPr>
+      <w:r>
+        <w:rPr>
+          <w:rFonts w:hint="eastAsia"/>
+        </w:rPr>
+        <w:t>分类</w:t>
+      </w:r>
+    </w:p>
+    <w:p>
+      <w:pPr>
+        <w:ind w:firstLine="420"/>
+        <w:rPr>
+          <w:rFonts w:hint="eastAsia"/>
+        </w:rPr>
+      </w:pPr>
+      <w:r>
+        <w:rPr>
+          <w:rFonts w:hint="eastAsia"/>
+        </w:rPr>
+        <w:t>1</w:t>
+      </w:r>
+      <w:r>
+        <w:rPr>
+          <w:rFonts w:hint="eastAsia"/>
+        </w:rPr>
+        <w:t>）静态查找和动态查找；</w:t>
+      </w:r>
+    </w:p>
+    <w:p>
+      <w:pPr>
+        <w:ind w:firstLine="420"/>
+        <w:rPr>
+          <w:rFonts w:hint="eastAsia"/>
+        </w:rPr>
+      </w:pPr>
+      <w:r>
+        <w:rPr>
+          <w:rFonts w:hint="eastAsia"/>
+        </w:rPr>
+        <w:t>注：静态或者动态都是针对查找表而言的。动态表指查找表中有删除和插入操作的表。</w:t>
+      </w:r>
+    </w:p>
+    <w:p>
+      <w:pPr>
+        <w:rPr>
+          <w:rFonts w:hint="eastAsia"/>
+        </w:rPr>
+      </w:pPr>
+      <w:r>
+        <w:rPr>
+          <w:rFonts w:hint="eastAsia"/>
+        </w:rPr>
+        <w:t xml:space="preserve">　　</w:t>
+      </w:r>
+      <w:r>
+        <w:rPr>
+          <w:rFonts w:hint="eastAsia"/>
+        </w:rPr>
+        <w:t>2</w:t>
+      </w:r>
+      <w:r>
+        <w:rPr>
+          <w:rFonts w:hint="eastAsia"/>
+        </w:rPr>
+        <w:t>）无序查找和有序查找。</w:t>
+      </w:r>
+    </w:p>
+    <w:p>
+      <w:pPr>
+        <w:ind w:firstLine="420"/>
+        <w:rPr>
+          <w:rFonts w:hint="eastAsia"/>
+        </w:rPr>
+      </w:pPr>
+      <w:r>
+        <w:rPr>
+          <w:rFonts w:hint="eastAsia"/>
+        </w:rPr>
+        <w:t>无序查找：被查找数列有序无序均可；</w:t>
+      </w:r>
+    </w:p>
+    <w:p>
+      <w:pPr>
+        <w:ind w:firstLine="420"/>
+      </w:pPr>
+      <w:r>
+        <w:rPr>
+          <w:rFonts w:hint="eastAsia"/>
+        </w:rPr>
+        <w:t>有序查找：被查找数列必须为有序数列。</w:t>
+      </w:r>
+    </w:p>
+    <w:p>
+      <w:pPr>
+        <w:pStyle w:val="2"/>
+      </w:pPr>
+      <w:r>
+        <w:rPr>
+          <w:rFonts w:hint="eastAsia"/>
+        </w:rPr>
+        <w:t>性能</w:t>
+      </w:r>
+    </w:p>
+    <w:p>
+      <w:pPr>
+        <w:rPr>
+          <w:rFonts w:hint="eastAsia"/>
+        </w:rPr>
+      </w:pPr>
+      <w:r>
+        <w:tab/>
+      </w:r>
+      <w:r>
+        <w:rPr>
+          <w:rFonts w:hint="eastAsia"/>
+          <w:color w:val="FF0000"/>
+        </w:rPr>
+        <w:t>平均查找长度（</w:t>
+      </w:r>
+      <w:r>
+        <w:rPr>
+          <w:rFonts w:hint="eastAsia"/>
+          <w:color w:val="FF0000"/>
+        </w:rPr>
+        <w:t>Average Search Length</w:t>
+      </w:r>
+      <w:r>
+        <w:rPr>
+          <w:rFonts w:hint="eastAsia"/>
+          <w:color w:val="FF0000"/>
+        </w:rPr>
+        <w:t>，</w:t>
+      </w:r>
+      <w:r>
+        <w:rPr>
+          <w:rFonts w:hint="eastAsia"/>
+          <w:color w:val="FF0000"/>
+        </w:rPr>
+        <w:t>ASL</w:t>
+      </w:r>
+      <w:r>
+        <w:rPr>
+          <w:rFonts w:hint="eastAsia"/>
+          <w:color w:val="FF0000"/>
+        </w:rPr>
+        <w:t>）</w:t>
+      </w:r>
+      <w:r>
+        <w:rPr>
+          <w:rFonts w:hint="eastAsia"/>
+        </w:rPr>
+        <w:t>：需和指定</w:t>
+      </w:r>
+      <w:r>
+        <w:rPr>
+          <w:rFonts w:hint="eastAsia"/>
+        </w:rPr>
+        <w:t>key</w:t>
+      </w:r>
+      <w:r>
+        <w:rPr>
+          <w:rFonts w:hint="eastAsia"/>
+        </w:rPr>
+        <w:t>进行比较的关键字的个数的期望值，称为查找算法在查找成功时的平均查找长度。</w:t>
+      </w:r>
+    </w:p>
+    <w:p>
+      <w:pPr>
+        <w:rPr>
+          <w:rFonts w:hint="eastAsia"/>
+        </w:rPr>
+      </w:pPr>
+      <w:r>
+        <w:rPr>
+          <w:rFonts w:hint="eastAsia"/>
+        </w:rPr>
+        <w:t xml:space="preserve">　　对于含有</w:t>
+      </w:r>
+      <w:r>
+        <w:rPr>
+          <w:rFonts w:hint="eastAsia"/>
+        </w:rPr>
+        <w:t>n</w:t>
+      </w:r>
+      <w:r>
+        <w:rPr>
+          <w:rFonts w:hint="eastAsia"/>
+        </w:rPr>
+        <w:t>个数据元素的查找表，查找成功的平均查找长度为：</w:t>
+      </w:r>
+      <w:r>
+        <w:rPr>
+          <w:rFonts w:hint="eastAsia"/>
+        </w:rPr>
+        <w:t>ASL = Pi*Ci</w:t>
+      </w:r>
+      <w:r>
+        <w:rPr>
+          <w:rFonts w:hint="eastAsia"/>
+        </w:rPr>
+        <w:t>的和。</w:t>
+      </w:r>
+    </w:p>
+    <w:p>
+      <w:pPr>
+        <w:rPr>
+          <w:rFonts w:hint="eastAsia"/>
+        </w:rPr>
+      </w:pPr>
+      <w:r>
+        <w:rPr>
+          <w:rFonts w:hint="eastAsia"/>
+        </w:rPr>
+        <w:t xml:space="preserve">　　</w:t>
+      </w:r>
+      <w:r>
+        <w:rPr>
+          <w:rFonts w:hint="eastAsia"/>
+        </w:rPr>
+        <w:t>Pi</w:t>
+      </w:r>
+      <w:r>
+        <w:rPr>
+          <w:rFonts w:hint="eastAsia"/>
+        </w:rPr>
+        <w:t>：查找表中第</w:t>
+      </w:r>
+      <w:r>
+        <w:rPr>
+          <w:rFonts w:hint="eastAsia"/>
+        </w:rPr>
+        <w:t>i</w:t>
+      </w:r>
+      <w:r>
+        <w:rPr>
+          <w:rFonts w:hint="eastAsia"/>
+        </w:rPr>
+        <w:t>个数据元素的概率。</w:t>
+      </w:r>
+    </w:p>
+    <w:p>
+      <w:pPr>
+        <w:rPr>
+          <w:rFonts w:hint="eastAsia"/>
+        </w:rPr>
+      </w:pPr>
+      <w:r>
+        <w:rPr>
+          <w:rFonts w:hint="eastAsia"/>
+        </w:rPr>
+        <w:t xml:space="preserve">　　</w:t>
+      </w:r>
+      <w:r>
+        <w:rPr>
+          <w:rFonts w:hint="eastAsia"/>
+        </w:rPr>
+        <w:t>Ci</w:t>
+      </w:r>
+      <w:r>
+        <w:rPr>
+          <w:rFonts w:hint="eastAsia"/>
+        </w:rPr>
+        <w:t>：找到第</w:t>
+      </w:r>
+      <w:r>
+        <w:rPr>
+          <w:rFonts w:hint="eastAsia"/>
+        </w:rPr>
+        <w:t>i</w:t>
+      </w:r>
+      <w:r>
+        <w:rPr>
+          <w:rFonts w:hint="eastAsia"/>
+        </w:rPr>
+        <w:t>个数据元素时已经比较过的次数。</w:t>
+      </w:r>
+    </w:p>
+    <w:p>
+      <w:pPr>
+        <w:pStyle w:val="1"/>
+      </w:pPr>
+      <w:r>
+        <w:rPr>
+          <w:rFonts w:hint="eastAsia"/>
+        </w:rPr>
         <w:t>顺序表查找</w:t>
       </w:r>
     </w:p>
     <w:p>
       <w:pPr>
+        <w:pStyle w:val="2"/>
+      </w:pPr>
+      <w:r>
+        <w:rPr>
+          <w:rFonts w:hint="eastAsia"/>
+        </w:rPr>
+        <w:t>基本思想</w:t>
+      </w:r>
+    </w:p>
+    <w:p>
+      <w:pPr>
+        <w:rPr>
+          <w:rFonts w:hint="eastAsia"/>
+        </w:rPr>
+      </w:pPr>
+      <w:r>
+        <w:tab/>
+      </w:r>
+      <w:r>
+        <w:rPr>
+          <w:rFonts w:hint="eastAsia"/>
+        </w:rPr>
+        <w:t>顺序查找也称为线形查找，属于无序查找算法。从数据结构线形表的一端开始，顺序扫描，依次将扫描到的结点关键字与给定值</w:t>
+      </w:r>
+      <w:r>
+        <w:rPr>
+          <w:rFonts w:hint="eastAsia"/>
+        </w:rPr>
+        <w:t>k</w:t>
+      </w:r>
+      <w:r>
+        <w:rPr>
+          <w:rFonts w:hint="eastAsia"/>
+        </w:rPr>
+        <w:t>相比较，若相等则表示查找成功；若扫描结束仍没有找到关键字等于</w:t>
+      </w:r>
+      <w:r>
+        <w:rPr>
+          <w:rFonts w:hint="eastAsia"/>
+        </w:rPr>
+        <w:t>k</w:t>
+      </w:r>
+      <w:r>
+        <w:rPr>
+          <w:rFonts w:hint="eastAsia"/>
+        </w:rPr>
+        <w:t>的结点，表示查找失败。</w:t>
+      </w:r>
+    </w:p>
+    <w:p>
+      <w:pPr>
+        <w:pStyle w:val="2"/>
+      </w:pPr>
+      <w:r>
+        <w:rPr>
+          <w:rFonts w:hint="eastAsia"/>
+        </w:rPr>
+        <w:t>具体步骤</w:t>
+      </w:r>
+    </w:p>
+    <w:p>
+      <w:pPr>
+        <w:pStyle w:val="2"/>
+      </w:pPr>
+      <w:r>
+        <w:rPr>
+          <w:rFonts w:hint="eastAsia"/>
+        </w:rPr>
+        <w:t>代码实现</w:t>
+      </w:r>
+    </w:p>
+    <w:p>
+      <w:pPr>
+        <w:pStyle w:val="2"/>
+      </w:pPr>
+      <w:r>
+        <w:rPr>
+          <w:rFonts w:hint="eastAsia"/>
+        </w:rPr>
+        <w:t>性能分析</w:t>
+      </w:r>
+    </w:p>
+    <w:p>
+      <w:pPr>
+        <w:rPr>
+          <w:rFonts w:hint="eastAsia"/>
+        </w:rPr>
+      </w:pPr>
+      <w:r>
+        <w:tab/>
+      </w:r>
+      <w:r>
+        <w:rPr>
+          <w:rFonts w:hint="eastAsia"/>
+        </w:rPr>
+        <w:t>查找成功时的平均查找长度为：（假设每个数据元素的概率相等）</w:t>
+      </w:r>
+      <w:r>
+        <w:rPr>
+          <w:rFonts w:hint="eastAsia"/>
+        </w:rPr>
+        <w:t xml:space="preserve"> ASL = 1/n(1+2+3+</w:t>
+      </w:r>
+      <w:r>
+        <w:rPr>
+          <w:rFonts w:hint="eastAsia"/>
+        </w:rPr>
+        <w:t>…</w:t>
+      </w:r>
+      <w:r>
+        <w:rPr>
+          <w:rFonts w:hint="eastAsia"/>
+        </w:rPr>
+        <w:t>+n) = (n+1)/2 ;</w:t>
+      </w:r>
+    </w:p>
+    <w:p>
+      <w:pPr>
+        <w:rPr>
+          <w:rFonts w:hint="eastAsia"/>
+        </w:rPr>
+      </w:pPr>
+      <w:r>
+        <w:rPr>
+          <w:rFonts w:hint="eastAsia"/>
+        </w:rPr>
+        <w:t xml:space="preserve">　　当查找不成功时，需要</w:t>
+      </w:r>
+      <w:r>
+        <w:rPr>
+          <w:rFonts w:hint="eastAsia"/>
+        </w:rPr>
+        <w:t>n+1</w:t>
+      </w:r>
+      <w:r>
+        <w:rPr>
+          <w:rFonts w:hint="eastAsia"/>
+        </w:rPr>
+        <w:t>次比较，时间复杂度为</w:t>
+      </w:r>
+      <w:r>
+        <w:rPr>
+          <w:rFonts w:hint="eastAsia"/>
+        </w:rPr>
+        <w:t>O(n);</w:t>
+      </w:r>
+    </w:p>
+    <w:p>
+      <w:pPr>
+        <w:rPr>
+          <w:rFonts w:hint="eastAsia"/>
+        </w:rPr>
+      </w:pPr>
+      <w:r>
+        <w:rPr>
+          <w:rFonts w:hint="eastAsia"/>
+        </w:rPr>
+        <w:t xml:space="preserve">　　所以，顺序查找的时间复杂度为</w:t>
+      </w:r>
+      <w:r>
+        <w:rPr>
+          <w:rFonts w:hint="eastAsia"/>
+        </w:rPr>
+        <w:t>O(n)</w:t>
+      </w:r>
+      <w:r>
+        <w:rPr>
+          <w:rFonts w:hint="eastAsia"/>
+        </w:rPr>
+        <w:t>。</w:t>
+      </w:r>
+    </w:p>
+    <w:p>
+      <w:pPr>
         <w:pStyle w:val="1"/>
       </w:pPr>
       <w:r>
         <w:rPr>
           <w:rFonts w:hint="eastAsia"/>
         </w:rPr>
+        <w:lastRenderedPageBreak/>
         <w:t>有序表查找</w:t>
       </w:r>
     </w:p>
@@ -37,6 +528,100 @@
     </w:p>
     <w:p>
       <w:pPr>
+        <w:pStyle w:val="3"/>
+      </w:pPr>
+      <w:r>
+        <w:rPr>
+          <w:rFonts w:hint="eastAsia"/>
+        </w:rPr>
+        <w:t>基本思想</w:t>
+      </w:r>
+    </w:p>
+    <w:p>
+      <w:pPr>
+        <w:ind w:firstLine="420"/>
+        <w:rPr>
+          <w:rFonts w:hint="eastAsia"/>
+        </w:rPr>
+      </w:pPr>
+      <w:bookmarkStart w:id="0" w:name="_GoBack"/>
+      <w:bookmarkEnd w:id="0"/>
+      <w:r>
+        <w:rPr>
+          <w:rFonts w:hint="eastAsia"/>
+        </w:rPr>
+        <w:t>也称为是折半查找，属于有序查找算法。用给定值</w:t>
+      </w:r>
+      <w:r>
+        <w:rPr>
+          <w:rFonts w:hint="eastAsia"/>
+        </w:rPr>
+        <w:t>k</w:t>
+      </w:r>
+      <w:r>
+        <w:rPr>
+          <w:rFonts w:hint="eastAsia"/>
+        </w:rPr>
+        <w:t>先与中间结点的关键字比较，中间结点把线形表分成两个子表，若相等则查找成功；若不相等，再根据</w:t>
+      </w:r>
+      <w:r>
+        <w:rPr>
+          <w:rFonts w:hint="eastAsia"/>
+        </w:rPr>
+        <w:t>k</w:t>
+      </w:r>
+      <w:r>
+        <w:rPr>
+          <w:rFonts w:hint="eastAsia"/>
+        </w:rPr>
+        <w:t>与该中间结点关键字的比较结果确定下一步查找哪个子表，这样递归进行，直到查找到或查找结束发现表中没有这样的结点。</w:t>
+      </w:r>
+    </w:p>
+    <w:p>
+      <w:pPr>
+        <w:rPr>
+          <w:rFonts w:hint="eastAsia"/>
+        </w:rPr>
+      </w:pPr>
+    </w:p>
+    <w:p>
+      <w:pPr>
+        <w:pStyle w:val="3"/>
+      </w:pPr>
+      <w:r>
+        <w:rPr>
+          <w:rFonts w:hint="eastAsia"/>
+        </w:rPr>
+        <w:t>具体步骤</w:t>
+      </w:r>
+    </w:p>
+    <w:p>
+      <w:pPr>
+        <w:pStyle w:val="3"/>
+      </w:pPr>
+      <w:r>
+        <w:rPr>
+          <w:rFonts w:hint="eastAsia"/>
+        </w:rPr>
+        <w:t>代码实现</w:t>
+      </w:r>
+    </w:p>
+    <w:p>
+      <w:pPr>
+        <w:pStyle w:val="3"/>
+        <w:rPr>
+          <w:rFonts w:hint="eastAsia"/>
+        </w:rPr>
+      </w:pPr>
+      <w:r>
+        <w:rPr>
+          <w:rFonts w:hint="eastAsia"/>
+        </w:rPr>
+        <w:t>性能分析</w:t>
+      </w:r>
+    </w:p>
+    <w:p>
+      <w:pPr>
         <w:pStyle w:val="2"/>
       </w:pPr>
       <w:r>
@@ -48,10 +633,58 @@
     </w:p>
     <w:p>
       <w:pPr>
+        <w:pStyle w:val="3"/>
+      </w:pPr>
+      <w:r>
+        <w:rPr>
+          <w:rFonts w:hint="eastAsia"/>
+        </w:rPr>
+        <w:t>基本思想</w:t>
+      </w:r>
+    </w:p>
+    <w:p>
+      <w:pPr>
+        <w:pStyle w:val="3"/>
+      </w:pPr>
+      <w:r>
+        <w:rPr>
+          <w:rFonts w:hint="eastAsia"/>
+        </w:rPr>
+        <w:t>具体步骤</w:t>
+      </w:r>
+    </w:p>
+    <w:p>
+      <w:pPr>
+        <w:pStyle w:val="3"/>
+      </w:pPr>
+      <w:r>
+        <w:rPr>
+          <w:rFonts w:hint="eastAsia"/>
+        </w:rPr>
+        <w:t>代码实现</w:t>
+      </w:r>
+    </w:p>
+    <w:p>
+      <w:pPr>
+        <w:pStyle w:val="3"/>
+      </w:pPr>
+      <w:r>
+        <w:rPr>
+          <w:rFonts w:hint="eastAsia"/>
+        </w:rPr>
+        <w:t>性能分析</w:t>
+      </w:r>
+    </w:p>
+    <w:p>
+      <w:pPr>
+        <w:rPr>
+          <w:rFonts w:hint="eastAsia"/>
+        </w:rPr>
+      </w:pPr>
+    </w:p>
+    <w:p>
+      <w:pPr>
         <w:pStyle w:val="2"/>
-        <w:rPr>
-          <w:rFonts w:hint="eastAsia"/>
-        </w:rPr>
       </w:pPr>
       <w:r>
         <w:rPr>
@@ -62,6 +695,57 @@
     </w:p>
     <w:p>
       <w:pPr>
+        <w:pStyle w:val="3"/>
+      </w:pPr>
+      <w:r>
+        <w:rPr>
+          <w:rFonts w:hint="eastAsia"/>
+        </w:rPr>
+        <w:t>基本思想</w:t>
+      </w:r>
+    </w:p>
+    <w:p>
+      <w:pPr>
+        <w:pStyle w:val="3"/>
+      </w:pPr>
+      <w:r>
+        <w:rPr>
+          <w:rFonts w:hint="eastAsia"/>
+        </w:rPr>
+        <w:t>具体步骤</w:t>
+      </w:r>
+    </w:p>
+    <w:p>
+      <w:pPr>
+        <w:pStyle w:val="3"/>
+      </w:pPr>
+      <w:r>
+        <w:rPr>
+          <w:rFonts w:hint="eastAsia"/>
+        </w:rPr>
+        <w:t>代码实现</w:t>
+      </w:r>
+    </w:p>
+    <w:p>
+      <w:pPr>
+        <w:pStyle w:val="3"/>
+      </w:pPr>
+      <w:r>
+        <w:rPr>
+          <w:rFonts w:hint="eastAsia"/>
+        </w:rPr>
+        <w:t>性能分析</w:t>
+      </w:r>
+    </w:p>
+    <w:p>
+      <w:pPr>
+        <w:rPr>
+          <w:rFonts w:hint="eastAsia"/>
+        </w:rPr>
+      </w:pPr>
+    </w:p>
+    <w:p>
+      <w:pPr>
         <w:pStyle w:val="1"/>
       </w:pPr>
       <w:r>
@@ -75,7 +759,6 @@
       <w:pPr>
         <w:pStyle w:val="2"/>
       </w:pPr>
-      <w:bookmarkStart w:id="0" w:name="_GoBack"/>
       <w:r>
         <w:rPr>
           <w:rFonts w:hint="eastAsia"/>
@@ -97,9 +780,6 @@
     <w:p>
       <w:pPr>
         <w:pStyle w:val="2"/>
-        <w:rPr>
-          <w:rFonts w:hint="eastAsia"/>
-        </w:rPr>
       </w:pPr>
       <w:r>
         <w:rPr>
@@ -108,7 +788,6 @@
         <w:t>倒排索引</w:t>
       </w:r>
     </w:p>
-    <w:bookmarkEnd w:id="0"/>
     <w:p>
       <w:pPr>
         <w:pStyle w:val="1"/>
@@ -169,9 +848,6 @@
     <w:p>
       <w:pPr>
         <w:pStyle w:val="1"/>
-        <w:rPr>
-          <w:rFonts w:hint="eastAsia"/>
-        </w:rPr>
       </w:pPr>
       <w:r>
         <w:rPr>

--- a/7. 查找/查找.docx
+++ b/7. 查找/查找.docx
@@ -544,80 +544,281 @@
           <w:rFonts w:hint="eastAsia"/>
         </w:rPr>
       </w:pPr>
+      <w:r>
+        <w:rPr>
+          <w:rFonts w:hint="eastAsia"/>
+        </w:rPr>
+        <w:t>也称为是折半查找，属于有序查找算法。用给定值</w:t>
+      </w:r>
+      <w:r>
+        <w:rPr>
+          <w:rFonts w:hint="eastAsia"/>
+        </w:rPr>
+        <w:t>k</w:t>
+      </w:r>
+      <w:r>
+        <w:rPr>
+          <w:rFonts w:hint="eastAsia"/>
+        </w:rPr>
+        <w:t>先与中间结点的关键字比较，中间结点把线形表分成两个子表，若相等则查找成功；若不相等，再根据</w:t>
+      </w:r>
+      <w:r>
+        <w:rPr>
+          <w:rFonts w:hint="eastAsia"/>
+        </w:rPr>
+        <w:t>k</w:t>
+      </w:r>
+      <w:r>
+        <w:rPr>
+          <w:rFonts w:hint="eastAsia"/>
+        </w:rPr>
+        <w:t>与该中间结点关键字的比较结果确定下一步查找哪个子表，这样递归进行，直到查找到或查找结束发现表中没有这样的结点。</w:t>
+      </w:r>
+    </w:p>
+    <w:p>
+      <w:pPr>
+        <w:rPr>
+          <w:rFonts w:hint="eastAsia"/>
+        </w:rPr>
+      </w:pPr>
+    </w:p>
+    <w:p>
+      <w:pPr>
+        <w:pStyle w:val="3"/>
+      </w:pPr>
+      <w:r>
+        <w:rPr>
+          <w:rFonts w:hint="eastAsia"/>
+        </w:rPr>
+        <w:t>具体步骤</w:t>
+      </w:r>
+    </w:p>
+    <w:p>
+      <w:pPr>
+        <w:pStyle w:val="3"/>
+      </w:pPr>
+      <w:r>
+        <w:rPr>
+          <w:rFonts w:hint="eastAsia"/>
+        </w:rPr>
+        <w:t>代码实现</w:t>
+      </w:r>
+    </w:p>
+    <w:p>
+      <w:pPr>
+        <w:pStyle w:val="3"/>
+        <w:rPr>
+          <w:rFonts w:hint="eastAsia"/>
+        </w:rPr>
+      </w:pPr>
+      <w:r>
+        <w:rPr>
+          <w:rFonts w:hint="eastAsia"/>
+        </w:rPr>
+        <w:t>性能分析</w:t>
+      </w:r>
+    </w:p>
+    <w:p>
+      <w:pPr>
+        <w:pStyle w:val="2"/>
+      </w:pPr>
+      <w:r>
+        <w:rPr>
+          <w:rFonts w:hint="eastAsia"/>
+        </w:rPr>
+        <w:t>差值查找</w:t>
+      </w:r>
+    </w:p>
+    <w:p>
+      <w:pPr>
+        <w:pStyle w:val="3"/>
+      </w:pPr>
+      <w:r>
+        <w:rPr>
+          <w:rFonts w:hint="eastAsia"/>
+        </w:rPr>
+        <w:t>基本思想</w:t>
+      </w:r>
+    </w:p>
+    <w:p>
+      <w:pPr>
+        <w:pStyle w:val="3"/>
+      </w:pPr>
+      <w:r>
+        <w:rPr>
+          <w:rFonts w:hint="eastAsia"/>
+        </w:rPr>
+        <w:t>具体步骤</w:t>
+      </w:r>
+    </w:p>
+    <w:p>
+      <w:pPr>
+        <w:pStyle w:val="3"/>
+      </w:pPr>
+      <w:r>
+        <w:rPr>
+          <w:rFonts w:hint="eastAsia"/>
+        </w:rPr>
+        <w:t>代码实现</w:t>
+      </w:r>
+    </w:p>
+    <w:p>
+      <w:pPr>
+        <w:pStyle w:val="3"/>
+      </w:pPr>
+      <w:r>
+        <w:rPr>
+          <w:rFonts w:hint="eastAsia"/>
+        </w:rPr>
+        <w:t>性能分析</w:t>
+      </w:r>
+    </w:p>
+    <w:p>
+      <w:pPr>
+        <w:rPr>
+          <w:rFonts w:hint="eastAsia"/>
+        </w:rPr>
+      </w:pPr>
+    </w:p>
+    <w:p>
+      <w:pPr>
+        <w:pStyle w:val="2"/>
+      </w:pPr>
+      <w:r>
+        <w:rPr>
+          <w:rFonts w:hint="eastAsia"/>
+        </w:rPr>
+        <w:t>斐波那契查找</w:t>
+      </w:r>
+    </w:p>
+    <w:p>
+      <w:pPr>
+        <w:pStyle w:val="3"/>
+      </w:pPr>
+      <w:r>
+        <w:rPr>
+          <w:rFonts w:hint="eastAsia"/>
+        </w:rPr>
+        <w:t>基本思想</w:t>
+      </w:r>
+    </w:p>
+    <w:p>
+      <w:pPr>
+        <w:pStyle w:val="3"/>
+      </w:pPr>
+      <w:r>
+        <w:rPr>
+          <w:rFonts w:hint="eastAsia"/>
+        </w:rPr>
+        <w:t>具体步骤</w:t>
+      </w:r>
+    </w:p>
+    <w:p>
+      <w:pPr>
+        <w:pStyle w:val="3"/>
+      </w:pPr>
+      <w:r>
+        <w:rPr>
+          <w:rFonts w:hint="eastAsia"/>
+        </w:rPr>
+        <w:t>代码实现</w:t>
+      </w:r>
+    </w:p>
+    <w:p>
+      <w:pPr>
+        <w:pStyle w:val="3"/>
+      </w:pPr>
+      <w:r>
+        <w:rPr>
+          <w:rFonts w:hint="eastAsia"/>
+        </w:rPr>
+        <w:t>性能分析</w:t>
+      </w:r>
+    </w:p>
+    <w:p>
+      <w:pPr>
+        <w:rPr>
+          <w:rFonts w:hint="eastAsia"/>
+        </w:rPr>
+      </w:pPr>
+    </w:p>
+    <w:p>
+      <w:pPr>
+        <w:pStyle w:val="1"/>
+      </w:pPr>
+      <w:r>
+        <w:rPr>
+          <w:rFonts w:hint="eastAsia"/>
+        </w:rPr>
+        <w:t>线性索引查找</w:t>
+      </w:r>
+    </w:p>
+    <w:p>
+      <w:pPr>
+        <w:pStyle w:val="2"/>
+      </w:pPr>
+      <w:r>
+        <w:rPr>
+          <w:rFonts w:hint="eastAsia"/>
+        </w:rPr>
+        <w:t>稠密索引</w:t>
+      </w:r>
+    </w:p>
+    <w:p>
+      <w:pPr>
+        <w:pStyle w:val="2"/>
+      </w:pPr>
+      <w:r>
+        <w:rPr>
+          <w:rFonts w:hint="eastAsia"/>
+        </w:rPr>
+        <w:t>分块索引</w:t>
+      </w:r>
+    </w:p>
+    <w:p>
+      <w:pPr>
+        <w:pStyle w:val="2"/>
+      </w:pPr>
+      <w:r>
+        <w:rPr>
+          <w:rFonts w:hint="eastAsia"/>
+        </w:rPr>
+        <w:t>倒排索引</w:t>
+      </w:r>
+    </w:p>
+    <w:p>
+      <w:pPr>
+        <w:pStyle w:val="1"/>
+      </w:pPr>
+      <w:r>
+        <w:rPr>
+          <w:rFonts w:hint="eastAsia"/>
+        </w:rPr>
+        <w:t>二叉排序树</w:t>
+      </w:r>
+    </w:p>
+    <w:p>
+      <w:pPr>
+        <w:pStyle w:val="2"/>
+      </w:pPr>
       <w:bookmarkStart w:id="0" w:name="_GoBack"/>
-      <w:bookmarkEnd w:id="0"/>
-      <w:r>
-        <w:rPr>
-          <w:rFonts w:hint="eastAsia"/>
-        </w:rPr>
-        <w:t>也称为是折半查找，属于有序查找算法。用给定值</w:t>
-      </w:r>
-      <w:r>
-        <w:rPr>
-          <w:rFonts w:hint="eastAsia"/>
-        </w:rPr>
-        <w:t>k</w:t>
-      </w:r>
-      <w:r>
-        <w:rPr>
-          <w:rFonts w:hint="eastAsia"/>
-        </w:rPr>
-        <w:t>先与中间结点的关键字比较，中间结点把线形表分成两个子表，若相等则查找成功；若不相等，再根据</w:t>
-      </w:r>
-      <w:r>
-        <w:rPr>
-          <w:rFonts w:hint="eastAsia"/>
-        </w:rPr>
-        <w:t>k</w:t>
-      </w:r>
-      <w:r>
-        <w:rPr>
-          <w:rFonts w:hint="eastAsia"/>
-        </w:rPr>
-        <w:t>与该中间结点关键字的比较结果确定下一步查找哪个子表，这样递归进行，直到查找到或查找结束发现表中没有这样的结点。</w:t>
-      </w:r>
-    </w:p>
-    <w:p>
-      <w:pPr>
-        <w:rPr>
-          <w:rFonts w:hint="eastAsia"/>
-        </w:rPr>
-      </w:pPr>
-    </w:p>
-    <w:p>
-      <w:pPr>
-        <w:pStyle w:val="3"/>
-      </w:pPr>
-      <w:r>
-        <w:rPr>
-          <w:rFonts w:hint="eastAsia"/>
-        </w:rPr>
-        <w:t>具体步骤</w:t>
-      </w:r>
-    </w:p>
-    <w:p>
-      <w:pPr>
-        <w:pStyle w:val="3"/>
-      </w:pPr>
-      <w:r>
-        <w:rPr>
-          <w:rFonts w:hint="eastAsia"/>
-        </w:rPr>
-        <w:t>代码实现</w:t>
-      </w:r>
-    </w:p>
-    <w:p>
-      <w:pPr>
-        <w:pStyle w:val="3"/>
-        <w:rPr>
-          <w:rFonts w:hint="eastAsia"/>
-        </w:rPr>
-      </w:pPr>
-      <w:r>
-        <w:rPr>
-          <w:rFonts w:hint="eastAsia"/>
-        </w:rPr>
-        <w:t>性能分析</w:t>
+      <w:r>
+        <w:rPr>
+          <w:rFonts w:hint="eastAsia"/>
+        </w:rPr>
+        <w:t>平衡二叉树（</w:t>
+      </w:r>
+      <w:r>
+        <w:rPr>
+          <w:rFonts w:hint="eastAsia"/>
+        </w:rPr>
+        <w:t>AVL</w:t>
+      </w:r>
+      <w:r>
+        <w:rPr>
+          <w:rFonts w:hint="eastAsia"/>
+        </w:rPr>
+        <w:t>树）</w:t>
       </w:r>
     </w:p>
     <w:p>
@@ -628,122 +829,22 @@
         <w:rPr>
           <w:rFonts w:hint="eastAsia"/>
         </w:rPr>
-        <w:t>差值查找</w:t>
-      </w:r>
-    </w:p>
-    <w:p>
-      <w:pPr>
-        <w:pStyle w:val="3"/>
-      </w:pPr>
-      <w:r>
-        <w:rPr>
-          <w:rFonts w:hint="eastAsia"/>
-        </w:rPr>
-        <w:t>基本思想</w:t>
-      </w:r>
-    </w:p>
-    <w:p>
-      <w:pPr>
-        <w:pStyle w:val="3"/>
-      </w:pPr>
-      <w:r>
-        <w:rPr>
-          <w:rFonts w:hint="eastAsia"/>
-        </w:rPr>
-        <w:t>具体步骤</w:t>
-      </w:r>
-    </w:p>
-    <w:p>
-      <w:pPr>
-        <w:pStyle w:val="3"/>
-      </w:pPr>
-      <w:r>
-        <w:rPr>
-          <w:rFonts w:hint="eastAsia"/>
-        </w:rPr>
-        <w:t>代码实现</w:t>
-      </w:r>
-    </w:p>
-    <w:p>
-      <w:pPr>
-        <w:pStyle w:val="3"/>
-      </w:pPr>
-      <w:r>
-        <w:rPr>
-          <w:rFonts w:hint="eastAsia"/>
-        </w:rPr>
-        <w:t>性能分析</w:t>
-      </w:r>
-    </w:p>
-    <w:p>
-      <w:pPr>
-        <w:rPr>
-          <w:rFonts w:hint="eastAsia"/>
-        </w:rPr>
-      </w:pPr>
-    </w:p>
-    <w:p>
-      <w:pPr>
-        <w:pStyle w:val="2"/>
-      </w:pPr>
-      <w:r>
-        <w:rPr>
-          <w:rFonts w:hint="eastAsia"/>
-        </w:rPr>
-        <w:t>斐波那契查找</w:t>
-      </w:r>
-    </w:p>
-    <w:p>
-      <w:pPr>
-        <w:pStyle w:val="3"/>
-      </w:pPr>
-      <w:r>
-        <w:rPr>
-          <w:rFonts w:hint="eastAsia"/>
-        </w:rPr>
-        <w:t>基本思想</w:t>
-      </w:r>
-    </w:p>
-    <w:p>
-      <w:pPr>
-        <w:pStyle w:val="3"/>
-      </w:pPr>
-      <w:r>
-        <w:rPr>
-          <w:rFonts w:hint="eastAsia"/>
-        </w:rPr>
-        <w:t>具体步骤</w:t>
-      </w:r>
-    </w:p>
-    <w:p>
-      <w:pPr>
-        <w:pStyle w:val="3"/>
-      </w:pPr>
-      <w:r>
-        <w:rPr>
-          <w:rFonts w:hint="eastAsia"/>
-        </w:rPr>
-        <w:t>代码实现</w:t>
-      </w:r>
-    </w:p>
-    <w:p>
-      <w:pPr>
-        <w:pStyle w:val="3"/>
-      </w:pPr>
-      <w:r>
-        <w:rPr>
-          <w:rFonts w:hint="eastAsia"/>
-        </w:rPr>
-        <w:t>性能分析</w:t>
-      </w:r>
-    </w:p>
-    <w:p>
-      <w:pPr>
-        <w:rPr>
-          <w:rFonts w:hint="eastAsia"/>
-        </w:rPr>
-      </w:pPr>
-    </w:p>
+        <w:t>多路查找树（</w:t>
+      </w:r>
+      <w:r>
+        <w:rPr>
+          <w:rFonts w:hint="eastAsia"/>
+        </w:rPr>
+        <w:t>B</w:t>
+      </w:r>
+      <w:r>
+        <w:rPr>
+          <w:rFonts w:hint="eastAsia"/>
+        </w:rPr>
+        <w:t>树）</w:t>
+      </w:r>
+    </w:p>
+    <w:bookmarkEnd w:id="0"/>
     <w:p>
       <w:pPr>
         <w:pStyle w:val="1"/>
@@ -752,108 +853,13 @@
         <w:rPr>
           <w:rFonts w:hint="eastAsia"/>
         </w:rPr>
-        <w:t>线性索引查找</w:t>
-      </w:r>
-    </w:p>
-    <w:p>
-      <w:pPr>
-        <w:pStyle w:val="2"/>
-      </w:pPr>
-      <w:r>
-        <w:rPr>
-          <w:rFonts w:hint="eastAsia"/>
-        </w:rPr>
-        <w:t>稠密索引</w:t>
-      </w:r>
-    </w:p>
-    <w:p>
-      <w:pPr>
-        <w:pStyle w:val="2"/>
-      </w:pPr>
-      <w:r>
-        <w:rPr>
-          <w:rFonts w:hint="eastAsia"/>
-        </w:rPr>
-        <w:t>分块索引</w:t>
-      </w:r>
-    </w:p>
-    <w:p>
-      <w:pPr>
-        <w:pStyle w:val="2"/>
-      </w:pPr>
-      <w:r>
-        <w:rPr>
-          <w:rFonts w:hint="eastAsia"/>
-        </w:rPr>
-        <w:t>倒排索引</w:t>
-      </w:r>
-    </w:p>
-    <w:p>
-      <w:pPr>
-        <w:pStyle w:val="1"/>
-      </w:pPr>
-      <w:r>
-        <w:rPr>
-          <w:rFonts w:hint="eastAsia"/>
-        </w:rPr>
-        <w:t>二叉排序树</w:t>
-      </w:r>
-    </w:p>
-    <w:p>
-      <w:pPr>
-        <w:pStyle w:val="1"/>
-      </w:pPr>
-      <w:r>
-        <w:rPr>
-          <w:rFonts w:hint="eastAsia"/>
-        </w:rPr>
-        <w:t>平衡二叉树（</w:t>
-      </w:r>
-      <w:r>
-        <w:rPr>
-          <w:rFonts w:hint="eastAsia"/>
-        </w:rPr>
-        <w:t>AVL</w:t>
-      </w:r>
-      <w:r>
-        <w:rPr>
-          <w:rFonts w:hint="eastAsia"/>
-        </w:rPr>
-        <w:t>树）</w:t>
-      </w:r>
-    </w:p>
-    <w:p>
-      <w:pPr>
-        <w:pStyle w:val="1"/>
-      </w:pPr>
-      <w:r>
-        <w:rPr>
-          <w:rFonts w:hint="eastAsia"/>
-        </w:rPr>
-        <w:t>多路查找树（</w:t>
-      </w:r>
-      <w:r>
-        <w:rPr>
-          <w:rFonts w:hint="eastAsia"/>
-        </w:rPr>
-        <w:t>B</w:t>
-      </w:r>
-      <w:r>
-        <w:rPr>
-          <w:rFonts w:hint="eastAsia"/>
-        </w:rPr>
-        <w:t>树）</w:t>
-      </w:r>
-    </w:p>
-    <w:p>
-      <w:pPr>
-        <w:pStyle w:val="1"/>
-      </w:pPr>
-      <w:r>
-        <w:rPr>
-          <w:rFonts w:hint="eastAsia"/>
-        </w:rPr>
-        <w:t>散列表照抄（哈希表）</w:t>
+        <w:t>散列表查找</w:t>
+      </w:r>
+      <w:r>
+        <w:rPr>
+          <w:rFonts w:hint="eastAsia"/>
+        </w:rPr>
+        <w:t>（哈希表）</w:t>
       </w:r>
     </w:p>
     <w:sectPr>

--- a/7. 查找/查找.docx
+++ b/7. 查找/查找.docx
@@ -27,9 +27,6 @@
     <w:p>
       <w:pPr>
         <w:ind w:firstLine="420"/>
-        <w:rPr>
-          <w:rFonts w:hint="eastAsia"/>
-        </w:rPr>
       </w:pPr>
       <w:r>
         <w:rPr>
@@ -52,9 +49,6 @@
     <w:p>
       <w:pPr>
         <w:ind w:firstLine="420"/>
-        <w:rPr>
-          <w:rFonts w:hint="eastAsia"/>
-        </w:rPr>
       </w:pPr>
       <w:r>
         <w:rPr>
@@ -72,9 +66,6 @@
     <w:p>
       <w:pPr>
         <w:ind w:firstLine="420"/>
-        <w:rPr>
-          <w:rFonts w:hint="eastAsia"/>
-        </w:rPr>
       </w:pPr>
       <w:r>
         <w:rPr>
@@ -84,11 +75,6 @@
       </w:r>
     </w:p>
     <w:p>
-      <w:pPr>
-        <w:rPr>
-          <w:rFonts w:hint="eastAsia"/>
-        </w:rPr>
-      </w:pPr>
       <w:r>
         <w:rPr>
           <w:rFonts w:hint="eastAsia"/>
@@ -111,9 +97,6 @@
     <w:p>
       <w:pPr>
         <w:ind w:firstLine="420"/>
-        <w:rPr>
-          <w:rFonts w:hint="eastAsia"/>
-        </w:rPr>
       </w:pPr>
       <w:r>
         <w:rPr>
@@ -145,11 +128,6 @@
       </w:r>
     </w:p>
     <w:p>
-      <w:pPr>
-        <w:rPr>
-          <w:rFonts w:hint="eastAsia"/>
-        </w:rPr>
-      </w:pPr>
       <w:r>
         <w:tab/>
       </w:r>
@@ -208,11 +186,6 @@
       </w:r>
     </w:p>
     <w:p>
-      <w:pPr>
-        <w:rPr>
-          <w:rFonts w:hint="eastAsia"/>
-        </w:rPr>
-      </w:pPr>
       <w:r>
         <w:rPr>
           <w:rFonts w:hint="eastAsia"/>
@@ -245,11 +218,6 @@
       </w:r>
     </w:p>
     <w:p>
-      <w:pPr>
-        <w:rPr>
-          <w:rFonts w:hint="eastAsia"/>
-        </w:rPr>
-      </w:pPr>
       <w:r>
         <w:rPr>
           <w:rFonts w:hint="eastAsia"/>
@@ -283,16 +251,8 @@
     </w:p>
     <w:p>
       <w:pPr>
-        <w:rPr>
-          <w:rFonts w:hint="eastAsia"/>
-        </w:rPr>
-      </w:pPr>
-      <w:r>
-        <w:rPr>
-          <w:rFonts w:hint="eastAsia"/>
-        </w:rPr>
-        <w:t xml:space="preserve">　　</w:t>
-      </w:r>
+        <w:ind w:firstLine="480"/>
+      </w:pPr>
       <w:r>
         <w:rPr>
           <w:rFonts w:hint="eastAsia"/>
@@ -341,11 +301,6 @@
       </w:r>
     </w:p>
     <w:p>
-      <w:pPr>
-        <w:rPr>
-          <w:rFonts w:hint="eastAsia"/>
-        </w:rPr>
-      </w:pPr>
       <w:r>
         <w:tab/>
       </w:r>
@@ -414,11 +369,6 @@
       </w:r>
     </w:p>
     <w:p>
-      <w:pPr>
-        <w:rPr>
-          <w:rFonts w:hint="eastAsia"/>
-        </w:rPr>
-      </w:pPr>
       <w:r>
         <w:tab/>
       </w:r>
@@ -448,11 +398,6 @@
       </w:r>
     </w:p>
     <w:p>
-      <w:pPr>
-        <w:rPr>
-          <w:rFonts w:hint="eastAsia"/>
-        </w:rPr>
-      </w:pPr>
       <w:r>
         <w:rPr>
           <w:rFonts w:hint="eastAsia"/>
@@ -479,11 +424,6 @@
       </w:r>
     </w:p>
     <w:p>
-      <w:pPr>
-        <w:rPr>
-          <w:rFonts w:hint="eastAsia"/>
-        </w:rPr>
-      </w:pPr>
       <w:r>
         <w:rPr>
           <w:rFonts w:hint="eastAsia"/>
@@ -540,15 +480,52 @@
     <w:p>
       <w:pPr>
         <w:ind w:firstLine="420"/>
-        <w:rPr>
-          <w:rFonts w:hint="eastAsia"/>
-        </w:rPr>
-      </w:pPr>
-      <w:r>
-        <w:rPr>
-          <w:rFonts w:hint="eastAsia"/>
-        </w:rPr>
-        <w:t>也称为是折半查找，属于有序查找算法。用给定值</w:t>
+      </w:pPr>
+      <w:r>
+        <w:rPr>
+          <w:rFonts w:hint="eastAsia"/>
+        </w:rPr>
+        <w:t>也称为是</w:t>
+      </w:r>
+      <w:r>
+        <w:rPr>
+          <w:rFonts w:hint="eastAsia"/>
+          <w:color w:val="FF0000"/>
+        </w:rPr>
+        <w:t>折半查找</w:t>
+      </w:r>
+      <w:r>
+        <w:rPr>
+          <w:rFonts w:hint="eastAsia"/>
+          <w:color w:val="FF0000"/>
+        </w:rPr>
+        <w:t>/</w:t>
+      </w:r>
+      <w:r>
+        <w:rPr>
+          <w:rFonts w:hint="eastAsia"/>
+          <w:color w:val="FF0000"/>
+        </w:rPr>
+        <w:t>二分查找</w:t>
+      </w:r>
+      <w:r>
+        <w:rPr>
+          <w:rFonts w:hint="eastAsia"/>
+        </w:rPr>
+        <w:t>，属于</w:t>
+      </w:r>
+      <w:r>
+        <w:rPr>
+          <w:rFonts w:hint="eastAsia"/>
+          <w:color w:val="FF0000"/>
+        </w:rPr>
+        <w:t>有序查找算法</w:t>
+      </w:r>
+      <w:r>
+        <w:rPr>
+          <w:rFonts w:hint="eastAsia"/>
+        </w:rPr>
+        <w:t>。用给定值</w:t>
       </w:r>
       <w:r>
         <w:rPr>
@@ -576,6 +553,17 @@
       </w:r>
     </w:p>
     <w:p>
+      <w:r>
+        <w:tab/>
+      </w:r>
+      <w:r>
+        <w:rPr>
+          <w:rFonts w:hint="eastAsia"/>
+        </w:rPr>
+        <w:t>前提条件：</w:t>
+      </w:r>
+    </w:p>
+    <w:p>
       <w:pPr>
         <w:rPr>
           <w:rFonts w:hint="eastAsia"/>
@@ -605,11 +593,431 @@
       </w:r>
     </w:p>
     <w:p>
+      <w:r>
+        <w:t>#include &lt;stdio.h&gt;</w:t>
+      </w:r>
+    </w:p>
+    <w:p>
+      <w:r>
+        <w:t>#include &lt;stdlib.h&gt;</w:t>
+      </w:r>
+    </w:p>
+    <w:p/>
+    <w:p>
+      <w:pPr>
+        <w:rPr>
+          <w:rFonts w:hint="eastAsia"/>
+        </w:rPr>
+      </w:pPr>
+      <w:r>
+        <w:rPr>
+          <w:rFonts w:hint="eastAsia"/>
+        </w:rPr>
+        <w:t>//</w:t>
+      </w:r>
+      <w:r>
+        <w:rPr>
+          <w:rFonts w:hint="eastAsia"/>
+        </w:rPr>
+        <w:t>二分查找</w:t>
+      </w:r>
+    </w:p>
+    <w:p>
+      <w:r>
+        <w:t>/*</w:t>
+      </w:r>
+    </w:p>
+    <w:p>
+      <w:pPr>
+        <w:rPr>
+          <w:rFonts w:hint="eastAsia"/>
+        </w:rPr>
+      </w:pPr>
+      <w:r>
+        <w:rPr>
+          <w:rFonts w:hint="eastAsia"/>
+        </w:rPr>
+        <w:t>在一个有序序列中</w:t>
+      </w:r>
+      <w:r>
+        <w:rPr>
+          <w:rFonts w:hint="eastAsia"/>
+        </w:rPr>
+        <w:t xml:space="preserve"> </w:t>
+      </w:r>
+      <w:r>
+        <w:rPr>
+          <w:rFonts w:hint="eastAsia"/>
+        </w:rPr>
+        <w:t>查找某一个元素是否存在</w:t>
+      </w:r>
+    </w:p>
+    <w:p>
+      <w:pPr>
+        <w:rPr>
+          <w:rFonts w:hint="eastAsia"/>
+        </w:rPr>
+      </w:pPr>
+      <w:r>
+        <w:rPr>
+          <w:rFonts w:hint="eastAsia"/>
+        </w:rPr>
+        <w:t>如果存在，返回该元素在该序列中的索引位置</w:t>
+      </w:r>
+    </w:p>
+    <w:p>
+      <w:pPr>
+        <w:rPr>
+          <w:rFonts w:hint="eastAsia"/>
+        </w:rPr>
+      </w:pPr>
+      <w:r>
+        <w:rPr>
+          <w:rFonts w:hint="eastAsia"/>
+        </w:rPr>
+        <w:t>如果不存在，返回</w:t>
+      </w:r>
+      <w:r>
+        <w:rPr>
+          <w:rFonts w:hint="eastAsia"/>
+        </w:rPr>
+        <w:t xml:space="preserve">-1 </w:t>
+      </w:r>
+    </w:p>
+    <w:p>
+      <w:r>
+        <w:t xml:space="preserve">*/ </w:t>
+      </w:r>
+    </w:p>
+    <w:p>
+      <w:r>
+        <w:t>/*</w:t>
+      </w:r>
+      <w:r>
+        <w:rPr>
+          <w:rFonts w:hint="eastAsia"/>
+        </w:rPr>
+        <w:t>开区间实现：</w:t>
+      </w:r>
+    </w:p>
+    <w:p>
+      <w:pPr>
+        <w:rPr>
+          <w:rFonts w:hint="eastAsia"/>
+        </w:rPr>
+      </w:pPr>
+      <w:r>
+        <w:rPr>
+          <w:rFonts w:hint="eastAsia"/>
+        </w:rPr>
+        <w:t>如果</w:t>
+      </w:r>
+      <w:r>
+        <w:rPr>
+          <w:rFonts w:hint="eastAsia"/>
+        </w:rPr>
+        <w:t>high = n-1,while(high &gt;= low) high = middle -1;</w:t>
+      </w:r>
+    </w:p>
+    <w:p>
+      <w:pPr>
+        <w:rPr>
+          <w:rFonts w:hint="eastAsia"/>
+        </w:rPr>
+      </w:pPr>
+      <w:r>
+        <w:rPr>
+          <w:rFonts w:hint="eastAsia"/>
+        </w:rPr>
+        <w:t>如果</w:t>
+      </w:r>
+      <w:r>
+        <w:rPr>
+          <w:rFonts w:hint="eastAsia"/>
+        </w:rPr>
+        <w:t xml:space="preserve">high = n while(high &gt; low) high = middle; </w:t>
+      </w:r>
+    </w:p>
+    <w:p>
+      <w:r>
+        <w:t>*/</w:t>
+      </w:r>
+    </w:p>
+    <w:p>
+      <w:r>
+        <w:t>int binary_search(int* array,int n,int key)</w:t>
+      </w:r>
+    </w:p>
+    <w:p>
+      <w:r>
+        <w:t>{</w:t>
+      </w:r>
+    </w:p>
+    <w:p>
+      <w:r>
+        <w:tab/>
+        <w:t>/*</w:t>
+      </w:r>
+      <w:r>
+        <w:rPr>
+          <w:rFonts w:hint="eastAsia"/>
+        </w:rPr>
+        <w:t>闭区间实现</w:t>
+      </w:r>
+      <w:r>
+        <w:t>*/</w:t>
+      </w:r>
+    </w:p>
+    <w:p>
+      <w:r>
+        <w:tab/>
+        <w:t>int low = 0;</w:t>
+      </w:r>
+    </w:p>
+    <w:p>
+      <w:r>
+        <w:tab/>
+        <w:t>int high = n-1;</w:t>
+      </w:r>
+    </w:p>
+    <w:p>
+      <w:r>
+        <w:tab/>
+        <w:t>int mid;</w:t>
+      </w:r>
+    </w:p>
+    <w:p>
+      <w:r>
+        <w:tab/>
+        <w:t>if(high &lt; low)</w:t>
+      </w:r>
+    </w:p>
+    <w:p>
+      <w:r>
+        <w:tab/>
+      </w:r>
+      <w:r>
+        <w:tab/>
+        <w:t>return -1;</w:t>
+      </w:r>
+    </w:p>
+    <w:p>
+      <w:r>
+        <w:tab/>
+        <w:t>while(high &gt;= low)</w:t>
+      </w:r>
+    </w:p>
+    <w:p>
+      <w:r>
+        <w:tab/>
+        <w:t>{</w:t>
+      </w:r>
+    </w:p>
+    <w:p>
+      <w:r>
+        <w:lastRenderedPageBreak/>
+        <w:tab/>
+      </w:r>
+      <w:r>
+        <w:rPr>
+          <w:color w:val="FF0000"/>
+        </w:rPr>
+        <w:tab/>
+        <w:t>mid = low+((high-low)&gt;&gt;1);</w:t>
+      </w:r>
+    </w:p>
+    <w:p>
+      <w:r>
+        <w:tab/>
+      </w:r>
+      <w:r>
+        <w:tab/>
+        <w:t>/</w:t>
+      </w:r>
+      <w:r>
+        <w:rPr>
+          <w:rFonts w:hint="eastAsia"/>
+        </w:rPr>
+        <w:t>*</w:t>
+      </w:r>
+      <w:r>
+        <w:rPr>
+          <w:rFonts w:hint="eastAsia"/>
+        </w:rPr>
+        <w:t>二分查找中间值获取的标准写法，常见不规范的写法：</w:t>
+      </w:r>
+    </w:p>
+    <w:p>
+      <w:pPr>
+        <w:rPr>
+          <w:rFonts w:hint="eastAsia"/>
+        </w:rPr>
+      </w:pPr>
+      <w:r>
+        <w:tab/>
+      </w:r>
+      <w:r>
+        <w:tab/>
+      </w:r>
+      <w:r>
+        <w:t>(h</w:t>
+      </w:r>
+      <w:r>
+        <w:rPr>
+          <w:rFonts w:hint="eastAsia"/>
+        </w:rPr>
+        <w:t>igh</w:t>
+      </w:r>
+      <w:r>
+        <w:t>-low)/2</w:t>
+      </w:r>
+      <w:r>
+        <w:rPr>
+          <w:rFonts w:hint="eastAsia"/>
+        </w:rPr>
+        <w:t>或</w:t>
+      </w:r>
+      <w:r>
+        <w:rPr>
+          <w:rFonts w:hint="eastAsia"/>
+        </w:rPr>
+        <w:t>low</w:t>
+      </w:r>
+      <w:r>
+        <w:t>+(high-low)/2</w:t>
+      </w:r>
+      <w:r>
+        <w:rPr>
+          <w:rFonts w:hint="eastAsia"/>
+        </w:rPr>
+        <w:t>*</w:t>
+      </w:r>
+      <w:r>
+        <w:t>/</w:t>
+      </w:r>
+    </w:p>
+    <w:p>
+      <w:r>
+        <w:tab/>
+      </w:r>
+      <w:r>
+        <w:tab/>
+        <w:t>if(array[mid] == key)</w:t>
+      </w:r>
+    </w:p>
+    <w:p>
+      <w:r>
+        <w:tab/>
+      </w:r>
+      <w:r>
+        <w:tab/>
+      </w:r>
+      <w:r>
+        <w:tab/>
+        <w:t>return mid;</w:t>
+      </w:r>
+    </w:p>
+    <w:p>
+      <w:r>
+        <w:tab/>
+      </w:r>
+      <w:r>
+        <w:tab/>
+        <w:t>else if(array[mid] &gt; key)</w:t>
+      </w:r>
+    </w:p>
+    <w:p>
+      <w:r>
+        <w:tab/>
+      </w:r>
+      <w:r>
+        <w:tab/>
+      </w:r>
+      <w:r>
+        <w:tab/>
+        <w:t>high = mid-1;</w:t>
+      </w:r>
+    </w:p>
+    <w:p>
+      <w:r>
+        <w:tab/>
+      </w:r>
+      <w:r>
+        <w:tab/>
+        <w:t>else</w:t>
+      </w:r>
+    </w:p>
+    <w:p>
+      <w:r>
+        <w:tab/>
+      </w:r>
+      <w:r>
+        <w:tab/>
+      </w:r>
+      <w:r>
+        <w:tab/>
+        <w:t>low = mid+1;</w:t>
+      </w:r>
+    </w:p>
+    <w:p>
+      <w:r>
+        <w:tab/>
+        <w:t>}</w:t>
+      </w:r>
+    </w:p>
+    <w:p>
+      <w:r>
+        <w:tab/>
+        <w:t>return -1;</w:t>
+      </w:r>
+    </w:p>
+    <w:p>
+      <w:r>
+        <w:t>}</w:t>
+      </w:r>
+    </w:p>
+    <w:p/>
+    <w:p>
+      <w:r>
+        <w:t>int main()</w:t>
+      </w:r>
+    </w:p>
+    <w:p>
+      <w:r>
+        <w:t>{</w:t>
+      </w:r>
+    </w:p>
+    <w:p>
+      <w:r>
+        <w:tab/>
+        <w:t>int array[]={1,2,3,4,5,6,7,8,9,10};</w:t>
+      </w:r>
+    </w:p>
+    <w:p>
+      <w:r>
+        <w:tab/>
+        <w:t>printf("%d\n",binary_search(array,10,4));</w:t>
+      </w:r>
+    </w:p>
+    <w:p>
+      <w:r>
+        <w:tab/>
+        <w:t>return 0;</w:t>
+      </w:r>
+    </w:p>
+    <w:p>
+      <w:pPr>
+        <w:rPr>
+          <w:rFonts w:hint="eastAsia"/>
+        </w:rPr>
+      </w:pPr>
+      <w:r>
+        <w:t>}</w:t>
+      </w:r>
+    </w:p>
+    <w:p>
       <w:pPr>
         <w:pStyle w:val="3"/>
-        <w:rPr>
-          <w:rFonts w:hint="eastAsia"/>
-        </w:rPr>
       </w:pPr>
       <w:r>
         <w:rPr>
@@ -620,6 +1028,1335 @@
     </w:p>
     <w:p>
       <w:pPr>
+        <w:pStyle w:val="3"/>
+      </w:pPr>
+      <w:r>
+        <w:rPr>
+          <w:rFonts w:hint="eastAsia"/>
+        </w:rPr>
+        <w:t>应用</w:t>
+      </w:r>
+    </w:p>
+    <w:p>
+      <w:pPr>
+        <w:pStyle w:val="4"/>
+      </w:pPr>
+      <w:r>
+        <w:rPr>
+          <w:rFonts w:hint="eastAsia"/>
+        </w:rPr>
+        <w:t>查找元素的上下限</w:t>
+      </w:r>
+    </w:p>
+    <w:p>
+      <w:r>
+        <w:tab/>
+      </w:r>
+      <w:r>
+        <w:rPr>
+          <w:rFonts w:hint="eastAsia"/>
+        </w:rPr>
+        <w:t>题目要求：在一个有序序列中查找某一元素的上下限。</w:t>
+      </w:r>
+    </w:p>
+    <w:p>
+      <w:r>
+        <w:tab/>
+      </w:r>
+      <w:r>
+        <w:rPr>
+          <w:rFonts w:hint="eastAsia"/>
+        </w:rPr>
+        <w:t>代码：</w:t>
+      </w:r>
+    </w:p>
+    <w:p>
+      <w:pPr>
+        <w:ind w:leftChars="200" w:left="480"/>
+      </w:pPr>
+      <w:r>
+        <w:t>#include &lt;iostream&gt;</w:t>
+      </w:r>
+    </w:p>
+    <w:p>
+      <w:pPr>
+        <w:ind w:leftChars="200" w:left="480"/>
+      </w:pPr>
+      <w:r>
+        <w:t>#include &lt;vector&gt;</w:t>
+      </w:r>
+    </w:p>
+    <w:p>
+      <w:pPr>
+        <w:ind w:leftChars="200" w:left="480"/>
+      </w:pPr>
+      <w:r>
+        <w:t>using namespace std;</w:t>
+      </w:r>
+    </w:p>
+    <w:p>
+      <w:pPr>
+        <w:ind w:leftChars="200" w:left="480"/>
+      </w:pPr>
+    </w:p>
+    <w:p>
+      <w:pPr>
+        <w:ind w:leftChars="200" w:left="480"/>
+        <w:rPr>
+          <w:rFonts w:hint="eastAsia"/>
+        </w:rPr>
+      </w:pPr>
+      <w:r>
+        <w:rPr>
+          <w:rFonts w:hint="eastAsia"/>
+        </w:rPr>
+        <w:t>//</w:t>
+      </w:r>
+      <w:r>
+        <w:rPr>
+          <w:rFonts w:hint="eastAsia"/>
+        </w:rPr>
+        <w:t>在一个有序序列中，查找某一个元素在该序列中的下限索引</w:t>
+      </w:r>
+    </w:p>
+    <w:p>
+      <w:pPr>
+        <w:ind w:leftChars="200" w:left="480"/>
+        <w:rPr>
+          <w:rFonts w:hint="eastAsia"/>
+        </w:rPr>
+      </w:pPr>
+      <w:r>
+        <w:rPr>
+          <w:rFonts w:hint="eastAsia"/>
+        </w:rPr>
+        <w:t>//</w:t>
+      </w:r>
+      <w:r>
+        <w:rPr>
+          <w:rFonts w:hint="eastAsia"/>
+        </w:rPr>
+        <w:t>找到第一个不小于该元素的下标索引</w:t>
+      </w:r>
+    </w:p>
+    <w:p>
+      <w:pPr>
+        <w:ind w:leftChars="200" w:left="480"/>
+      </w:pPr>
+      <w:r>
+        <w:t>int lower_bound(int* array,int low,int high,int key)</w:t>
+      </w:r>
+    </w:p>
+    <w:p>
+      <w:pPr>
+        <w:ind w:leftChars="200" w:left="480"/>
+      </w:pPr>
+      <w:r>
+        <w:t>{</w:t>
+      </w:r>
+    </w:p>
+    <w:p>
+      <w:pPr>
+        <w:ind w:leftChars="200" w:left="480"/>
+      </w:pPr>
+      <w:r>
+        <w:tab/>
+        <w:t>int mid;</w:t>
+      </w:r>
+    </w:p>
+    <w:p>
+      <w:pPr>
+        <w:ind w:leftChars="200" w:left="480"/>
+      </w:pPr>
+      <w:r>
+        <w:tab/>
+        <w:t>if(high &lt; low)</w:t>
+      </w:r>
+    </w:p>
+    <w:p>
+      <w:pPr>
+        <w:ind w:leftChars="200" w:left="480"/>
+      </w:pPr>
+      <w:r>
+        <w:lastRenderedPageBreak/>
+        <w:tab/>
+      </w:r>
+      <w:r>
+        <w:tab/>
+        <w:t>return -1;</w:t>
+      </w:r>
+    </w:p>
+    <w:p>
+      <w:pPr>
+        <w:ind w:leftChars="200" w:left="480"/>
+      </w:pPr>
+      <w:r>
+        <w:tab/>
+      </w:r>
+    </w:p>
+    <w:p>
+      <w:pPr>
+        <w:ind w:leftChars="200" w:left="480"/>
+        <w:rPr>
+          <w:rFonts w:hint="eastAsia"/>
+        </w:rPr>
+      </w:pPr>
+      <w:r>
+        <w:rPr>
+          <w:rFonts w:hint="eastAsia"/>
+        </w:rPr>
+        <w:tab/>
+        <w:t>//</w:t>
+      </w:r>
+      <w:r>
+        <w:rPr>
+          <w:rFonts w:hint="eastAsia"/>
+        </w:rPr>
+        <w:t>利用二分查找的策略</w:t>
+      </w:r>
+      <w:bookmarkStart w:id="0" w:name="_GoBack"/>
+      <w:bookmarkEnd w:id="0"/>
+    </w:p>
+    <w:p>
+      <w:pPr>
+        <w:ind w:leftChars="200" w:left="480"/>
+      </w:pPr>
+      <w:r>
+        <w:tab/>
+        <w:t>while(high &gt;= low)</w:t>
+      </w:r>
+    </w:p>
+    <w:p>
+      <w:pPr>
+        <w:ind w:leftChars="200" w:left="480"/>
+      </w:pPr>
+      <w:r>
+        <w:tab/>
+        <w:t>{</w:t>
+      </w:r>
+    </w:p>
+    <w:p>
+      <w:pPr>
+        <w:ind w:leftChars="200" w:left="480"/>
+      </w:pPr>
+      <w:r>
+        <w:tab/>
+      </w:r>
+      <w:r>
+        <w:tab/>
+        <w:t>mid = low+((high-low)&gt;&gt;1);</w:t>
+      </w:r>
+    </w:p>
+    <w:p>
+      <w:pPr>
+        <w:ind w:leftChars="200" w:left="480"/>
+      </w:pPr>
+      <w:r>
+        <w:tab/>
+      </w:r>
+      <w:r>
+        <w:tab/>
+        <w:t>if(array[mid] &lt; key)</w:t>
+      </w:r>
+    </w:p>
+    <w:p>
+      <w:pPr>
+        <w:ind w:leftChars="200" w:left="480"/>
+      </w:pPr>
+      <w:r>
+        <w:tab/>
+      </w:r>
+      <w:r>
+        <w:tab/>
+      </w:r>
+      <w:r>
+        <w:tab/>
+        <w:t>low = mid+1;</w:t>
+      </w:r>
+    </w:p>
+    <w:p>
+      <w:pPr>
+        <w:ind w:leftChars="200" w:left="480"/>
+      </w:pPr>
+      <w:r>
+        <w:tab/>
+      </w:r>
+      <w:r>
+        <w:tab/>
+        <w:t>else</w:t>
+      </w:r>
+    </w:p>
+    <w:p>
+      <w:pPr>
+        <w:ind w:leftChars="200" w:left="480"/>
+      </w:pPr>
+      <w:r>
+        <w:tab/>
+      </w:r>
+      <w:r>
+        <w:tab/>
+      </w:r>
+      <w:r>
+        <w:tab/>
+        <w:t>high = mid-1;</w:t>
+      </w:r>
+    </w:p>
+    <w:p>
+      <w:pPr>
+        <w:ind w:leftChars="200" w:left="480"/>
+      </w:pPr>
+      <w:r>
+        <w:tab/>
+        <w:t xml:space="preserve">} </w:t>
+      </w:r>
+    </w:p>
+    <w:p>
+      <w:pPr>
+        <w:ind w:leftChars="200" w:left="480"/>
+      </w:pPr>
+      <w:r>
+        <w:tab/>
+        <w:t>return low;</w:t>
+      </w:r>
+    </w:p>
+    <w:p>
+      <w:pPr>
+        <w:ind w:leftChars="200" w:left="480"/>
+      </w:pPr>
+      <w:r>
+        <w:t xml:space="preserve">} </w:t>
+      </w:r>
+    </w:p>
+    <w:p>
+      <w:pPr>
+        <w:ind w:leftChars="200" w:left="480"/>
+      </w:pPr>
+      <w:r>
+        <w:t>/*</w:t>
+      </w:r>
+    </w:p>
+    <w:p>
+      <w:pPr>
+        <w:ind w:leftChars="200" w:left="480"/>
+        <w:rPr>
+          <w:rFonts w:hint="eastAsia"/>
+        </w:rPr>
+      </w:pPr>
+      <w:r>
+        <w:rPr>
+          <w:rFonts w:hint="eastAsia"/>
+        </w:rPr>
+        <w:t xml:space="preserve"> </w:t>
+      </w:r>
+      <w:r>
+        <w:rPr>
+          <w:rFonts w:hint="eastAsia"/>
+        </w:rPr>
+        <w:t>在一个有序序列中，查找某一个元素在该序列中的上限索引</w:t>
+      </w:r>
+    </w:p>
+    <w:p>
+      <w:pPr>
+        <w:ind w:leftChars="200" w:left="480"/>
+        <w:rPr>
+          <w:rFonts w:hint="eastAsia"/>
+        </w:rPr>
+      </w:pPr>
+      <w:r>
+        <w:rPr>
+          <w:rFonts w:hint="eastAsia"/>
+        </w:rPr>
+        <w:t xml:space="preserve"> </w:t>
+      </w:r>
+      <w:r>
+        <w:rPr>
+          <w:rFonts w:hint="eastAsia"/>
+        </w:rPr>
+        <w:t>找到第一个大于该元素的下标索引</w:t>
+      </w:r>
+      <w:r>
+        <w:rPr>
+          <w:rFonts w:hint="eastAsia"/>
+        </w:rPr>
+        <w:t xml:space="preserve"> </w:t>
+      </w:r>
+    </w:p>
+    <w:p>
+      <w:pPr>
+        <w:ind w:leftChars="200" w:left="480"/>
+      </w:pPr>
+      <w:r>
+        <w:t>*/</w:t>
+      </w:r>
+    </w:p>
+    <w:p>
+      <w:pPr>
+        <w:ind w:leftChars="200" w:left="480"/>
+      </w:pPr>
+      <w:r>
+        <w:t>int upper_bound(int* array,int low,int high,int key)</w:t>
+      </w:r>
+    </w:p>
+    <w:p>
+      <w:pPr>
+        <w:ind w:leftChars="200" w:left="480"/>
+      </w:pPr>
+      <w:r>
+        <w:t>{</w:t>
+      </w:r>
+    </w:p>
+    <w:p>
+      <w:pPr>
+        <w:ind w:leftChars="200" w:left="480"/>
+      </w:pPr>
+      <w:r>
+        <w:tab/>
+        <w:t>int mid;</w:t>
+      </w:r>
+    </w:p>
+    <w:p>
+      <w:pPr>
+        <w:ind w:leftChars="200" w:left="480"/>
+      </w:pPr>
+      <w:r>
+        <w:tab/>
+        <w:t>if(high &lt; low)</w:t>
+      </w:r>
+    </w:p>
+    <w:p>
+      <w:pPr>
+        <w:ind w:leftChars="200" w:left="480"/>
+      </w:pPr>
+      <w:r>
+        <w:tab/>
+      </w:r>
+      <w:r>
+        <w:tab/>
+        <w:t>return -1;</w:t>
+      </w:r>
+    </w:p>
+    <w:p>
+      <w:pPr>
+        <w:ind w:leftChars="200" w:left="480"/>
+      </w:pPr>
+      <w:r>
+        <w:tab/>
+        <w:t>while(high &gt;= low)</w:t>
+      </w:r>
+    </w:p>
+    <w:p>
+      <w:pPr>
+        <w:ind w:leftChars="200" w:left="480"/>
+      </w:pPr>
+      <w:r>
+        <w:tab/>
+        <w:t>{</w:t>
+      </w:r>
+    </w:p>
+    <w:p>
+      <w:pPr>
+        <w:ind w:leftChars="200" w:left="480"/>
+      </w:pPr>
+      <w:r>
+        <w:tab/>
+      </w:r>
+      <w:r>
+        <w:tab/>
+        <w:t>mid = low+((high-low)&gt;&gt;1);</w:t>
+      </w:r>
+    </w:p>
+    <w:p>
+      <w:pPr>
+        <w:ind w:leftChars="200" w:left="480"/>
+      </w:pPr>
+      <w:r>
+        <w:tab/>
+      </w:r>
+      <w:r>
+        <w:tab/>
+        <w:t>if(array[mid]&gt;key)</w:t>
+      </w:r>
+    </w:p>
+    <w:p>
+      <w:pPr>
+        <w:ind w:leftChars="200" w:left="480"/>
+      </w:pPr>
+      <w:r>
+        <w:tab/>
+      </w:r>
+      <w:r>
+        <w:tab/>
+      </w:r>
+      <w:r>
+        <w:tab/>
+        <w:t>high = mid-1;</w:t>
+      </w:r>
+    </w:p>
+    <w:p>
+      <w:pPr>
+        <w:ind w:leftChars="200" w:left="480"/>
+      </w:pPr>
+      <w:r>
+        <w:tab/>
+      </w:r>
+      <w:r>
+        <w:tab/>
+        <w:t>else</w:t>
+      </w:r>
+    </w:p>
+    <w:p>
+      <w:pPr>
+        <w:ind w:leftChars="200" w:left="480"/>
+      </w:pPr>
+      <w:r>
+        <w:tab/>
+      </w:r>
+      <w:r>
+        <w:tab/>
+      </w:r>
+      <w:r>
+        <w:tab/>
+        <w:t>low = mid+1;</w:t>
+      </w:r>
+    </w:p>
+    <w:p>
+      <w:pPr>
+        <w:ind w:leftChars="200" w:left="480"/>
+      </w:pPr>
+      <w:r>
+        <w:tab/>
+        <w:t>}</w:t>
+      </w:r>
+    </w:p>
+    <w:p>
+      <w:pPr>
+        <w:ind w:leftChars="200" w:left="480"/>
+      </w:pPr>
+      <w:r>
+        <w:tab/>
+        <w:t>return low;</w:t>
+      </w:r>
+    </w:p>
+    <w:p>
+      <w:pPr>
+        <w:ind w:leftChars="200" w:left="480"/>
+      </w:pPr>
+      <w:r>
+        <w:t>}</w:t>
+      </w:r>
+    </w:p>
+    <w:p>
+      <w:pPr>
+        <w:ind w:leftChars="200" w:left="480"/>
+      </w:pPr>
+    </w:p>
+    <w:p>
+      <w:pPr>
+        <w:ind w:leftChars="200" w:left="480"/>
+      </w:pPr>
+    </w:p>
+    <w:p>
+      <w:pPr>
+        <w:ind w:leftChars="200" w:left="480"/>
+      </w:pPr>
+      <w:r>
+        <w:lastRenderedPageBreak/>
+        <w:t>/*</w:t>
+      </w:r>
+    </w:p>
+    <w:p>
+      <w:pPr>
+        <w:ind w:leftChars="200" w:left="480"/>
+        <w:rPr>
+          <w:rFonts w:hint="eastAsia"/>
+        </w:rPr>
+      </w:pPr>
+      <w:r>
+        <w:rPr>
+          <w:rFonts w:hint="eastAsia"/>
+        </w:rPr>
+        <w:t>查找某一个元素在一个有序序列总的范围</w:t>
+      </w:r>
+    </w:p>
+    <w:p>
+      <w:pPr>
+        <w:ind w:leftChars="200" w:left="480"/>
+        <w:rPr>
+          <w:rFonts w:hint="eastAsia"/>
+        </w:rPr>
+      </w:pPr>
+      <w:r>
+        <w:rPr>
+          <w:rFonts w:hint="eastAsia"/>
+        </w:rPr>
+        <w:t>包含该缘故的上下限</w:t>
+      </w:r>
+      <w:r>
+        <w:rPr>
+          <w:rFonts w:hint="eastAsia"/>
+        </w:rPr>
+        <w:t xml:space="preserve"> </w:t>
+      </w:r>
+      <w:r>
+        <w:rPr>
+          <w:rFonts w:hint="eastAsia"/>
+        </w:rPr>
+        <w:t>该区间为两端闭区间</w:t>
+      </w:r>
+    </w:p>
+    <w:p>
+      <w:pPr>
+        <w:ind w:leftChars="200" w:left="480"/>
+        <w:rPr>
+          <w:rFonts w:hint="eastAsia"/>
+        </w:rPr>
+      </w:pPr>
+      <w:r>
+        <w:rPr>
+          <w:rFonts w:hint="eastAsia"/>
+        </w:rPr>
+        <w:t>如果没有找到</w:t>
+      </w:r>
+      <w:r>
+        <w:rPr>
+          <w:rFonts w:hint="eastAsia"/>
+        </w:rPr>
+        <w:t xml:space="preserve"> </w:t>
+      </w:r>
+      <w:r>
+        <w:rPr>
+          <w:rFonts w:hint="eastAsia"/>
+        </w:rPr>
+        <w:t>就返回</w:t>
+      </w:r>
+      <w:r>
+        <w:rPr>
+          <w:rFonts w:hint="eastAsia"/>
+        </w:rPr>
+        <w:t xml:space="preserve">-1 </w:t>
+      </w:r>
+    </w:p>
+    <w:p>
+      <w:pPr>
+        <w:ind w:leftChars="200" w:left="480"/>
+      </w:pPr>
+      <w:r>
+        <w:t>*/</w:t>
+      </w:r>
+    </w:p>
+    <w:p>
+      <w:pPr>
+        <w:ind w:leftChars="200" w:left="480"/>
+      </w:pPr>
+      <w:r>
+        <w:t>pair&lt;int,int&gt; Findvalue(vector&lt;int&gt;&amp; vec,int key)</w:t>
+      </w:r>
+    </w:p>
+    <w:p>
+      <w:pPr>
+        <w:ind w:leftChars="200" w:left="480"/>
+      </w:pPr>
+      <w:r>
+        <w:t>{</w:t>
+      </w:r>
+    </w:p>
+    <w:p>
+      <w:pPr>
+        <w:ind w:leftChars="200" w:left="480"/>
+      </w:pPr>
+      <w:r>
+        <w:tab/>
+        <w:t>pair&lt;int,int&gt; pos(-1,-1);</w:t>
+      </w:r>
+    </w:p>
+    <w:p>
+      <w:pPr>
+        <w:ind w:leftChars="200" w:left="480"/>
+      </w:pPr>
+      <w:r>
+        <w:tab/>
+        <w:t>int mid,begin = 0,end = vec.size();</w:t>
+      </w:r>
+    </w:p>
+    <w:p>
+      <w:pPr>
+        <w:ind w:leftChars="200" w:left="480"/>
+        <w:rPr>
+          <w:rFonts w:hint="eastAsia"/>
+        </w:rPr>
+      </w:pPr>
+      <w:r>
+        <w:rPr>
+          <w:rFonts w:hint="eastAsia"/>
+        </w:rPr>
+        <w:t xml:space="preserve"> </w:t>
+      </w:r>
+      <w:r>
+        <w:rPr>
+          <w:rFonts w:hint="eastAsia"/>
+        </w:rPr>
+        <w:tab/>
+        <w:t>//</w:t>
+      </w:r>
+      <w:r>
+        <w:rPr>
+          <w:rFonts w:hint="eastAsia"/>
+        </w:rPr>
+        <w:t>首先判断该元素是否存在</w:t>
+      </w:r>
+    </w:p>
+    <w:p>
+      <w:pPr>
+        <w:ind w:leftChars="200" w:left="480"/>
+      </w:pPr>
+      <w:r>
+        <w:tab/>
+        <w:t>while(begin &lt;= end)</w:t>
+      </w:r>
+    </w:p>
+    <w:p>
+      <w:pPr>
+        <w:ind w:leftChars="200" w:left="480"/>
+      </w:pPr>
+      <w:r>
+        <w:tab/>
+        <w:t>{</w:t>
+      </w:r>
+    </w:p>
+    <w:p>
+      <w:pPr>
+        <w:ind w:leftChars="200" w:left="480"/>
+      </w:pPr>
+      <w:r>
+        <w:tab/>
+      </w:r>
+      <w:r>
+        <w:tab/>
+        <w:t>mid = begin + ((end-begin)&gt;&gt;1);</w:t>
+      </w:r>
+    </w:p>
+    <w:p>
+      <w:pPr>
+        <w:ind w:leftChars="200" w:left="480"/>
+      </w:pPr>
+      <w:r>
+        <w:tab/>
+      </w:r>
+      <w:r>
+        <w:tab/>
+        <w:t>if(vec[mid] == key)</w:t>
+      </w:r>
+    </w:p>
+    <w:p>
+      <w:pPr>
+        <w:ind w:leftChars="200" w:left="480"/>
+      </w:pPr>
+      <w:r>
+        <w:tab/>
+      </w:r>
+      <w:r>
+        <w:tab/>
+        <w:t>{</w:t>
+      </w:r>
+    </w:p>
+    <w:p>
+      <w:pPr>
+        <w:ind w:leftChars="200" w:left="480"/>
+      </w:pPr>
+      <w:r>
+        <w:tab/>
+      </w:r>
+      <w:r>
+        <w:tab/>
+      </w:r>
+      <w:r>
+        <w:tab/>
+        <w:t>pos.first = mid;</w:t>
+      </w:r>
+    </w:p>
+    <w:p>
+      <w:pPr>
+        <w:ind w:leftChars="200" w:left="480"/>
+      </w:pPr>
+      <w:r>
+        <w:tab/>
+      </w:r>
+      <w:r>
+        <w:tab/>
+      </w:r>
+      <w:r>
+        <w:tab/>
+        <w:t>pos.second = mid;</w:t>
+      </w:r>
+    </w:p>
+    <w:p>
+      <w:pPr>
+        <w:ind w:leftChars="200" w:left="480"/>
+      </w:pPr>
+      <w:r>
+        <w:tab/>
+      </w:r>
+      <w:r>
+        <w:tab/>
+      </w:r>
+      <w:r>
+        <w:tab/>
+        <w:t>break;</w:t>
+      </w:r>
+    </w:p>
+    <w:p>
+      <w:pPr>
+        <w:ind w:leftChars="200" w:left="480"/>
+      </w:pPr>
+      <w:r>
+        <w:tab/>
+      </w:r>
+      <w:r>
+        <w:tab/>
+        <w:t>}</w:t>
+      </w:r>
+    </w:p>
+    <w:p>
+      <w:pPr>
+        <w:ind w:leftChars="200" w:left="480"/>
+      </w:pPr>
+      <w:r>
+        <w:tab/>
+      </w:r>
+      <w:r>
+        <w:tab/>
+        <w:t>else if(vec[mid] &gt; key)</w:t>
+      </w:r>
+    </w:p>
+    <w:p>
+      <w:pPr>
+        <w:ind w:leftChars="200" w:left="480"/>
+      </w:pPr>
+      <w:r>
+        <w:tab/>
+      </w:r>
+      <w:r>
+        <w:tab/>
+      </w:r>
+      <w:r>
+        <w:tab/>
+        <w:t>end = mid-1;</w:t>
+      </w:r>
+    </w:p>
+    <w:p>
+      <w:pPr>
+        <w:ind w:leftChars="200" w:left="480"/>
+      </w:pPr>
+      <w:r>
+        <w:tab/>
+      </w:r>
+      <w:r>
+        <w:tab/>
+        <w:t>else</w:t>
+      </w:r>
+    </w:p>
+    <w:p>
+      <w:pPr>
+        <w:ind w:leftChars="200" w:left="480"/>
+      </w:pPr>
+      <w:r>
+        <w:tab/>
+      </w:r>
+      <w:r>
+        <w:tab/>
+      </w:r>
+      <w:r>
+        <w:tab/>
+        <w:t>begin =mid+1;</w:t>
+      </w:r>
+    </w:p>
+    <w:p>
+      <w:pPr>
+        <w:ind w:leftChars="200" w:left="480"/>
+      </w:pPr>
+      <w:r>
+        <w:tab/>
+        <w:t xml:space="preserve">} </w:t>
+      </w:r>
+    </w:p>
+    <w:p>
+      <w:pPr>
+        <w:ind w:leftChars="200" w:left="480"/>
+      </w:pPr>
+      <w:r>
+        <w:tab/>
+      </w:r>
+    </w:p>
+    <w:p>
+      <w:pPr>
+        <w:ind w:leftChars="200" w:left="480"/>
+      </w:pPr>
+      <w:r>
+        <w:tab/>
+        <w:t>if(vec[mid] != key)</w:t>
+      </w:r>
+    </w:p>
+    <w:p>
+      <w:pPr>
+        <w:ind w:leftChars="200" w:left="480"/>
+      </w:pPr>
+      <w:r>
+        <w:tab/>
+      </w:r>
+      <w:r>
+        <w:tab/>
+        <w:t>return pos;</w:t>
+      </w:r>
+    </w:p>
+    <w:p>
+      <w:pPr>
+        <w:ind w:leftChars="200" w:left="480"/>
+      </w:pPr>
+      <w:r>
+        <w:tab/>
+        <w:t>int low = mid-1;</w:t>
+      </w:r>
+    </w:p>
+    <w:p>
+      <w:pPr>
+        <w:ind w:leftChars="200" w:left="480"/>
+      </w:pPr>
+      <w:r>
+        <w:tab/>
+        <w:t>int high = mid+1;</w:t>
+      </w:r>
+    </w:p>
+    <w:p>
+      <w:pPr>
+        <w:ind w:leftChars="200" w:left="480"/>
+      </w:pPr>
+      <w:r>
+        <w:tab/>
+      </w:r>
+    </w:p>
+    <w:p>
+      <w:pPr>
+        <w:ind w:leftChars="200" w:left="480"/>
+        <w:rPr>
+          <w:rFonts w:hint="eastAsia"/>
+        </w:rPr>
+      </w:pPr>
+      <w:r>
+        <w:rPr>
+          <w:rFonts w:hint="eastAsia"/>
+        </w:rPr>
+        <w:tab/>
+        <w:t>//</w:t>
+      </w:r>
+      <w:r>
+        <w:rPr>
+          <w:rFonts w:hint="eastAsia"/>
+        </w:rPr>
+        <w:t>找低地址</w:t>
+      </w:r>
+    </w:p>
+    <w:p>
+      <w:pPr>
+        <w:ind w:leftChars="200" w:left="480"/>
+      </w:pPr>
+      <w:r>
+        <w:tab/>
+        <w:t>while(begin &lt;= low)</w:t>
+      </w:r>
+    </w:p>
+    <w:p>
+      <w:pPr>
+        <w:ind w:leftChars="200" w:left="480"/>
+      </w:pPr>
+      <w:r>
+        <w:tab/>
+        <w:t>{</w:t>
+      </w:r>
+    </w:p>
+    <w:p>
+      <w:pPr>
+        <w:ind w:leftChars="200" w:left="480"/>
+      </w:pPr>
+      <w:r>
+        <w:tab/>
+      </w:r>
+      <w:r>
+        <w:tab/>
+        <w:t>mid = begin +(low-begin)/2;</w:t>
+      </w:r>
+    </w:p>
+    <w:p>
+      <w:pPr>
+        <w:ind w:leftChars="200" w:left="480"/>
+      </w:pPr>
+      <w:r>
+        <w:lastRenderedPageBreak/>
+        <w:tab/>
+      </w:r>
+      <w:r>
+        <w:tab/>
+        <w:t>if(vec[mid] &lt; key)</w:t>
+      </w:r>
+    </w:p>
+    <w:p>
+      <w:pPr>
+        <w:ind w:leftChars="200" w:left="480"/>
+      </w:pPr>
+      <w:r>
+        <w:tab/>
+      </w:r>
+      <w:r>
+        <w:tab/>
+      </w:r>
+      <w:r>
+        <w:tab/>
+        <w:t>begin = mid+1;</w:t>
+      </w:r>
+    </w:p>
+    <w:p>
+      <w:pPr>
+        <w:ind w:leftChars="200" w:left="480"/>
+      </w:pPr>
+      <w:r>
+        <w:tab/>
+      </w:r>
+      <w:r>
+        <w:tab/>
+        <w:t>else</w:t>
+      </w:r>
+    </w:p>
+    <w:p>
+      <w:pPr>
+        <w:ind w:leftChars="200" w:left="480"/>
+      </w:pPr>
+      <w:r>
+        <w:tab/>
+      </w:r>
+      <w:r>
+        <w:tab/>
+      </w:r>
+      <w:r>
+        <w:tab/>
+        <w:t xml:space="preserve">low = mid-1; </w:t>
+      </w:r>
+    </w:p>
+    <w:p>
+      <w:pPr>
+        <w:ind w:leftChars="200" w:left="480"/>
+      </w:pPr>
+      <w:r>
+        <w:tab/>
+        <w:t xml:space="preserve">} </w:t>
+      </w:r>
+    </w:p>
+    <w:p>
+      <w:pPr>
+        <w:ind w:leftChars="200" w:left="480"/>
+      </w:pPr>
+      <w:r>
+        <w:tab/>
+        <w:t>pos.first = begin;</w:t>
+      </w:r>
+    </w:p>
+    <w:p>
+      <w:pPr>
+        <w:ind w:leftChars="200" w:left="480"/>
+      </w:pPr>
+      <w:r>
+        <w:tab/>
+      </w:r>
+    </w:p>
+    <w:p>
+      <w:pPr>
+        <w:ind w:leftChars="200" w:left="480"/>
+        <w:rPr>
+          <w:rFonts w:hint="eastAsia"/>
+        </w:rPr>
+      </w:pPr>
+      <w:r>
+        <w:rPr>
+          <w:rFonts w:hint="eastAsia"/>
+        </w:rPr>
+        <w:tab/>
+        <w:t>//</w:t>
+      </w:r>
+      <w:r>
+        <w:rPr>
+          <w:rFonts w:hint="eastAsia"/>
+        </w:rPr>
+        <w:t>找高地址</w:t>
+      </w:r>
+    </w:p>
+    <w:p>
+      <w:pPr>
+        <w:ind w:leftChars="200" w:left="480"/>
+      </w:pPr>
+      <w:r>
+        <w:tab/>
+        <w:t>while(high &lt;= end)</w:t>
+      </w:r>
+    </w:p>
+    <w:p>
+      <w:pPr>
+        <w:ind w:leftChars="200" w:left="480"/>
+      </w:pPr>
+      <w:r>
+        <w:tab/>
+        <w:t>{</w:t>
+      </w:r>
+    </w:p>
+    <w:p>
+      <w:pPr>
+        <w:ind w:leftChars="200" w:left="480"/>
+      </w:pPr>
+      <w:r>
+        <w:tab/>
+      </w:r>
+      <w:r>
+        <w:tab/>
+        <w:t>mid = high +(end-high)/2;</w:t>
+      </w:r>
+    </w:p>
+    <w:p>
+      <w:pPr>
+        <w:ind w:leftChars="200" w:left="480"/>
+      </w:pPr>
+      <w:r>
+        <w:tab/>
+      </w:r>
+      <w:r>
+        <w:tab/>
+        <w:t>if(vec[mid] &gt; key)</w:t>
+      </w:r>
+    </w:p>
+    <w:p>
+      <w:pPr>
+        <w:ind w:leftChars="200" w:left="480"/>
+      </w:pPr>
+      <w:r>
+        <w:tab/>
+      </w:r>
+      <w:r>
+        <w:tab/>
+      </w:r>
+      <w:r>
+        <w:tab/>
+        <w:t>end = mid-1;</w:t>
+      </w:r>
+    </w:p>
+    <w:p>
+      <w:pPr>
+        <w:ind w:leftChars="200" w:left="480"/>
+      </w:pPr>
+      <w:r>
+        <w:tab/>
+      </w:r>
+      <w:r>
+        <w:tab/>
+        <w:t>else</w:t>
+      </w:r>
+    </w:p>
+    <w:p>
+      <w:pPr>
+        <w:ind w:leftChars="200" w:left="480"/>
+      </w:pPr>
+      <w:r>
+        <w:tab/>
+      </w:r>
+      <w:r>
+        <w:tab/>
+      </w:r>
+      <w:r>
+        <w:tab/>
+        <w:t>high = mid+1;</w:t>
+      </w:r>
+    </w:p>
+    <w:p>
+      <w:pPr>
+        <w:ind w:leftChars="200" w:left="480"/>
+      </w:pPr>
+      <w:r>
+        <w:tab/>
+        <w:t xml:space="preserve">} </w:t>
+      </w:r>
+    </w:p>
+    <w:p>
+      <w:pPr>
+        <w:ind w:leftChars="200" w:left="480"/>
+      </w:pPr>
+      <w:r>
+        <w:tab/>
+        <w:t>pos.second = high -1;</w:t>
+      </w:r>
+    </w:p>
+    <w:p>
+      <w:pPr>
+        <w:ind w:leftChars="200" w:left="480"/>
+      </w:pPr>
+      <w:r>
+        <w:tab/>
+        <w:t>return pos;</w:t>
+      </w:r>
+    </w:p>
+    <w:p>
+      <w:pPr>
+        <w:ind w:leftChars="200" w:left="480"/>
+      </w:pPr>
+      <w:r>
+        <w:t>}</w:t>
+      </w:r>
+    </w:p>
+    <w:p>
+      <w:pPr>
+        <w:ind w:leftChars="200" w:left="480"/>
+      </w:pPr>
+    </w:p>
+    <w:p>
+      <w:pPr>
+        <w:ind w:leftChars="200" w:left="480"/>
+      </w:pPr>
+      <w:r>
+        <w:t>int main()</w:t>
+      </w:r>
+    </w:p>
+    <w:p>
+      <w:pPr>
+        <w:ind w:leftChars="200" w:left="480"/>
+      </w:pPr>
+      <w:r>
+        <w:t>{</w:t>
+      </w:r>
+    </w:p>
+    <w:p>
+      <w:pPr>
+        <w:ind w:leftChars="200" w:left="480"/>
+      </w:pPr>
+      <w:r>
+        <w:tab/>
+        <w:t>int array[]={1,2,3,3,3,3,3,3,4,5,7};</w:t>
+      </w:r>
+    </w:p>
+    <w:p>
+      <w:pPr>
+        <w:ind w:leftChars="200" w:left="480"/>
+      </w:pPr>
+      <w:r>
+        <w:tab/>
+        <w:t>cout&lt;&lt;lower_bound(array,0,10,3)&lt;&lt;endl;</w:t>
+      </w:r>
+    </w:p>
+    <w:p>
+      <w:pPr>
+        <w:ind w:leftChars="200" w:left="480"/>
+      </w:pPr>
+      <w:r>
+        <w:tab/>
+        <w:t>cout&lt;&lt;upper_bound(array,0,10,3)&lt;&lt;endl;</w:t>
+      </w:r>
+    </w:p>
+    <w:p>
+      <w:pPr>
+        <w:ind w:leftChars="200" w:left="480"/>
+      </w:pPr>
+      <w:r>
+        <w:tab/>
+        <w:t>vector&lt;int&gt; vec(array,array+sizeof(array)/sizeof(int));</w:t>
+      </w:r>
+    </w:p>
+    <w:p>
+      <w:pPr>
+        <w:ind w:leftChars="200" w:left="480"/>
+      </w:pPr>
+      <w:r>
+        <w:tab/>
+        <w:t>pair&lt;int,int&gt; pos = Findvalue(vec,3);</w:t>
+      </w:r>
+    </w:p>
+    <w:p>
+      <w:pPr>
+        <w:ind w:leftChars="200" w:left="480"/>
+      </w:pPr>
+      <w:r>
+        <w:tab/>
+        <w:t>cout&lt;&lt;pos.first&lt;&lt;endl&lt;&lt;pos.second&lt;&lt;endl;</w:t>
+      </w:r>
+    </w:p>
+    <w:p>
+      <w:pPr>
+        <w:ind w:leftChars="200" w:left="480"/>
+      </w:pPr>
+      <w:r>
+        <w:tab/>
+        <w:t>return 0;</w:t>
+      </w:r>
+    </w:p>
+    <w:p>
+      <w:pPr>
+        <w:ind w:leftChars="200" w:left="480"/>
+        <w:rPr>
+          <w:rFonts w:hint="eastAsia"/>
+        </w:rPr>
+      </w:pPr>
+      <w:r>
+        <w:t>}</w:t>
+      </w:r>
+    </w:p>
+    <w:p>
+      <w:pPr>
+        <w:rPr>
+          <w:rFonts w:hint="eastAsia"/>
+        </w:rPr>
+      </w:pPr>
+      <w:r>
+        <w:tab/>
+      </w:r>
+      <w:r>
+        <w:rPr>
+          <w:rFonts w:hint="eastAsia"/>
+        </w:rPr>
+        <w:t>拓展：熟悉</w:t>
+      </w:r>
+      <w:r>
+        <w:rPr>
+          <w:rFonts w:hint="eastAsia"/>
+        </w:rPr>
+        <w:t>STL</w:t>
+      </w:r>
+      <w:r>
+        <w:rPr>
+          <w:rFonts w:hint="eastAsia"/>
+        </w:rPr>
+        <w:t>模板库中查找元素上下限的函数，并阅读其代码实现。</w:t>
+      </w:r>
+    </w:p>
+    <w:p>
+      <w:pPr>
+        <w:pStyle w:val="4"/>
+      </w:pPr>
+      <w:r>
+        <w:rPr>
+          <w:rFonts w:hint="eastAsia"/>
+        </w:rPr>
+        <w:lastRenderedPageBreak/>
+        <w:t>寻找多个集合的交集</w:t>
+      </w:r>
+    </w:p>
+    <w:p>
+      <w:pPr>
+        <w:pStyle w:val="4"/>
+        <w:rPr>
+          <w:rFonts w:hint="eastAsia"/>
+        </w:rPr>
+      </w:pPr>
+      <w:r>
+        <w:rPr>
+          <w:rFonts w:hint="eastAsia"/>
+        </w:rPr>
+        <w:t>旋转数组中的查找</w:t>
+      </w:r>
+    </w:p>
+    <w:p>
+      <w:pPr>
         <w:pStyle w:val="2"/>
       </w:pPr>
       <w:r>
@@ -673,13 +2410,7 @@
         <w:t>性能分析</w:t>
       </w:r>
     </w:p>
-    <w:p>
-      <w:pPr>
-        <w:rPr>
-          <w:rFonts w:hint="eastAsia"/>
-        </w:rPr>
-      </w:pPr>
-    </w:p>
+    <w:p/>
     <w:p>
       <w:pPr>
         <w:pStyle w:val="2"/>
@@ -735,13 +2466,7 @@
         <w:t>性能分析</w:t>
       </w:r>
     </w:p>
-    <w:p>
-      <w:pPr>
-        <w:rPr>
-          <w:rFonts w:hint="eastAsia"/>
-        </w:rPr>
-      </w:pPr>
-    </w:p>
+    <w:p/>
     <w:p>
       <w:pPr>
         <w:pStyle w:val="1"/>
@@ -801,7 +2526,6 @@
       <w:pPr>
         <w:pStyle w:val="2"/>
       </w:pPr>
-      <w:bookmarkStart w:id="0" w:name="_GoBack"/>
       <w:r>
         <w:rPr>
           <w:rFonts w:hint="eastAsia"/>
@@ -844,7 +2568,6 @@
         <w:t>树）</w:t>
       </w:r>
     </w:p>
-    <w:bookmarkEnd w:id="0"/>
     <w:p>
       <w:pPr>
         <w:pStyle w:val="1"/>
@@ -1387,16 +3110,17 @@
     <w:uiPriority w:val="9"/>
     <w:unhideWhenUsed/>
     <w:qFormat/>
-    <w:rsid w:val="00ED59C9"/>
+    <w:rsid w:val="00893140"/>
     <w:pPr>
       <w:keepNext/>
       <w:keepLines/>
       <w:outlineLvl w:val="3"/>
     </w:pPr>
     <w:rPr>
-      <w:rFonts w:asciiTheme="majorHAnsi" w:eastAsiaTheme="majorEastAsia" w:hAnsiTheme="majorHAnsi" w:cstheme="majorBidi"/>
+      <w:rFonts w:asciiTheme="majorHAnsi" w:hAnsiTheme="majorHAnsi" w:cstheme="majorBidi"/>
       <w:b/>
       <w:bCs/>
+      <w:sz w:val="21"/>
       <w:szCs w:val="28"/>
     </w:rPr>
   </w:style>
@@ -1469,12 +3193,11 @@
     <w:basedOn w:val="a0"/>
     <w:link w:val="4"/>
     <w:uiPriority w:val="9"/>
-    <w:rsid w:val="00ED59C9"/>
+    <w:rsid w:val="00893140"/>
     <w:rPr>
-      <w:rFonts w:asciiTheme="majorHAnsi" w:eastAsiaTheme="majorEastAsia" w:hAnsiTheme="majorHAnsi" w:cstheme="majorBidi"/>
+      <w:rFonts w:asciiTheme="majorHAnsi" w:eastAsia="仿宋" w:hAnsiTheme="majorHAnsi" w:cstheme="majorBidi"/>
       <w:b/>
       <w:bCs/>
-      <w:sz w:val="24"/>
       <w:szCs w:val="28"/>
     </w:rPr>
   </w:style>

--- a/7. 查找/查找.docx
+++ b/7. 查找/查找.docx
@@ -1214,24 +1214,2221 @@
         </w:rPr>
         <w:t>利用二分查找的策略</w:t>
       </w:r>
+    </w:p>
+    <w:p>
+      <w:pPr>
+        <w:ind w:leftChars="200" w:left="480"/>
+      </w:pPr>
+      <w:r>
+        <w:tab/>
+        <w:t>while(high &gt;= low)</w:t>
+      </w:r>
+    </w:p>
+    <w:p>
+      <w:pPr>
+        <w:ind w:leftChars="200" w:left="480"/>
+      </w:pPr>
+      <w:r>
+        <w:tab/>
+        <w:t>{</w:t>
+      </w:r>
+    </w:p>
+    <w:p>
+      <w:pPr>
+        <w:ind w:leftChars="200" w:left="480"/>
+      </w:pPr>
+      <w:r>
+        <w:tab/>
+      </w:r>
+      <w:r>
+        <w:tab/>
+        <w:t>mid = low+((high-low)&gt;&gt;1);</w:t>
+      </w:r>
+    </w:p>
+    <w:p>
+      <w:pPr>
+        <w:ind w:leftChars="200" w:left="480"/>
+      </w:pPr>
+      <w:r>
+        <w:tab/>
+      </w:r>
+      <w:r>
+        <w:tab/>
+        <w:t>if(array[mid] &lt; key)</w:t>
+      </w:r>
+    </w:p>
+    <w:p>
+      <w:pPr>
+        <w:ind w:leftChars="200" w:left="480"/>
+      </w:pPr>
+      <w:r>
+        <w:tab/>
+      </w:r>
+      <w:r>
+        <w:tab/>
+      </w:r>
+      <w:r>
+        <w:tab/>
+        <w:t>low = mid+1;</w:t>
+      </w:r>
+    </w:p>
+    <w:p>
+      <w:pPr>
+        <w:ind w:leftChars="200" w:left="480"/>
+      </w:pPr>
+      <w:r>
+        <w:tab/>
+      </w:r>
+      <w:r>
+        <w:tab/>
+        <w:t>else</w:t>
+      </w:r>
+    </w:p>
+    <w:p>
+      <w:pPr>
+        <w:ind w:leftChars="200" w:left="480"/>
+      </w:pPr>
+      <w:r>
+        <w:tab/>
+      </w:r>
+      <w:r>
+        <w:tab/>
+      </w:r>
+      <w:r>
+        <w:tab/>
+        <w:t>high = mid-1;</w:t>
+      </w:r>
+    </w:p>
+    <w:p>
+      <w:pPr>
+        <w:ind w:leftChars="200" w:left="480"/>
+      </w:pPr>
+      <w:r>
+        <w:tab/>
+        <w:t xml:space="preserve">} </w:t>
+      </w:r>
+    </w:p>
+    <w:p>
+      <w:pPr>
+        <w:ind w:leftChars="200" w:left="480"/>
+      </w:pPr>
+      <w:r>
+        <w:tab/>
+        <w:t>return low;</w:t>
+      </w:r>
+    </w:p>
+    <w:p>
+      <w:pPr>
+        <w:ind w:leftChars="200" w:left="480"/>
+      </w:pPr>
+      <w:r>
+        <w:t xml:space="preserve">} </w:t>
+      </w:r>
+    </w:p>
+    <w:p>
+      <w:pPr>
+        <w:ind w:leftChars="200" w:left="480"/>
+      </w:pPr>
+      <w:r>
+        <w:t>/*</w:t>
+      </w:r>
+    </w:p>
+    <w:p>
+      <w:pPr>
+        <w:ind w:leftChars="200" w:left="480"/>
+        <w:rPr>
+          <w:rFonts w:hint="eastAsia"/>
+        </w:rPr>
+      </w:pPr>
+      <w:r>
+        <w:rPr>
+          <w:rFonts w:hint="eastAsia"/>
+        </w:rPr>
+        <w:t xml:space="preserve"> </w:t>
+      </w:r>
+      <w:r>
+        <w:rPr>
+          <w:rFonts w:hint="eastAsia"/>
+        </w:rPr>
+        <w:t>在一个有序序列中，查找某一个元素在该序列中的上限索引</w:t>
+      </w:r>
+    </w:p>
+    <w:p>
+      <w:pPr>
+        <w:ind w:leftChars="200" w:left="480"/>
+        <w:rPr>
+          <w:rFonts w:hint="eastAsia"/>
+        </w:rPr>
+      </w:pPr>
+      <w:r>
+        <w:rPr>
+          <w:rFonts w:hint="eastAsia"/>
+        </w:rPr>
+        <w:t xml:space="preserve"> </w:t>
+      </w:r>
+      <w:r>
+        <w:rPr>
+          <w:rFonts w:hint="eastAsia"/>
+        </w:rPr>
+        <w:t>找到第一个大于该元素的下标索引</w:t>
+      </w:r>
+      <w:r>
+        <w:rPr>
+          <w:rFonts w:hint="eastAsia"/>
+        </w:rPr>
+        <w:t xml:space="preserve"> </w:t>
+      </w:r>
+    </w:p>
+    <w:p>
+      <w:pPr>
+        <w:ind w:leftChars="200" w:left="480"/>
+      </w:pPr>
+      <w:r>
+        <w:t>*/</w:t>
+      </w:r>
+    </w:p>
+    <w:p>
+      <w:pPr>
+        <w:ind w:leftChars="200" w:left="480"/>
+      </w:pPr>
+      <w:r>
+        <w:t>int upper_bound(int* array,int low,int high,int key)</w:t>
+      </w:r>
+    </w:p>
+    <w:p>
+      <w:pPr>
+        <w:ind w:leftChars="200" w:left="480"/>
+      </w:pPr>
+      <w:r>
+        <w:t>{</w:t>
+      </w:r>
+    </w:p>
+    <w:p>
+      <w:pPr>
+        <w:ind w:leftChars="200" w:left="480"/>
+      </w:pPr>
+      <w:r>
+        <w:tab/>
+        <w:t>int mid;</w:t>
+      </w:r>
+    </w:p>
+    <w:p>
+      <w:pPr>
+        <w:ind w:leftChars="200" w:left="480"/>
+      </w:pPr>
+      <w:r>
+        <w:tab/>
+        <w:t>if(high &lt; low)</w:t>
+      </w:r>
+    </w:p>
+    <w:p>
+      <w:pPr>
+        <w:ind w:leftChars="200" w:left="480"/>
+      </w:pPr>
+      <w:r>
+        <w:tab/>
+      </w:r>
+      <w:r>
+        <w:tab/>
+        <w:t>return -1;</w:t>
+      </w:r>
+    </w:p>
+    <w:p>
+      <w:pPr>
+        <w:ind w:leftChars="200" w:left="480"/>
+      </w:pPr>
+      <w:r>
+        <w:tab/>
+        <w:t>while(high &gt;= low)</w:t>
+      </w:r>
+    </w:p>
+    <w:p>
+      <w:pPr>
+        <w:ind w:leftChars="200" w:left="480"/>
+      </w:pPr>
+      <w:r>
+        <w:tab/>
+        <w:t>{</w:t>
+      </w:r>
+    </w:p>
+    <w:p>
+      <w:pPr>
+        <w:ind w:leftChars="200" w:left="480"/>
+      </w:pPr>
+      <w:r>
+        <w:tab/>
+      </w:r>
+      <w:r>
+        <w:tab/>
+        <w:t>mid = low+((high-low)&gt;&gt;1);</w:t>
+      </w:r>
+    </w:p>
+    <w:p>
+      <w:pPr>
+        <w:ind w:leftChars="200" w:left="480"/>
+      </w:pPr>
+      <w:r>
+        <w:tab/>
+      </w:r>
+      <w:r>
+        <w:tab/>
+        <w:t>if(array[mid]&gt;key)</w:t>
+      </w:r>
+    </w:p>
+    <w:p>
+      <w:pPr>
+        <w:ind w:leftChars="200" w:left="480"/>
+      </w:pPr>
+      <w:r>
+        <w:tab/>
+      </w:r>
+      <w:r>
+        <w:tab/>
+      </w:r>
+      <w:r>
+        <w:tab/>
+        <w:t>high = mid-1;</w:t>
+      </w:r>
+    </w:p>
+    <w:p>
+      <w:pPr>
+        <w:ind w:leftChars="200" w:left="480"/>
+      </w:pPr>
+      <w:r>
+        <w:tab/>
+      </w:r>
+      <w:r>
+        <w:tab/>
+        <w:t>else</w:t>
+      </w:r>
+    </w:p>
+    <w:p>
+      <w:pPr>
+        <w:ind w:leftChars="200" w:left="480"/>
+      </w:pPr>
+      <w:r>
+        <w:tab/>
+      </w:r>
+      <w:r>
+        <w:tab/>
+      </w:r>
+      <w:r>
+        <w:tab/>
+        <w:t>low = mid+1;</w:t>
+      </w:r>
+    </w:p>
+    <w:p>
+      <w:pPr>
+        <w:ind w:leftChars="200" w:left="480"/>
+      </w:pPr>
+      <w:r>
+        <w:tab/>
+        <w:t>}</w:t>
+      </w:r>
+    </w:p>
+    <w:p>
+      <w:pPr>
+        <w:ind w:leftChars="200" w:left="480"/>
+      </w:pPr>
+      <w:r>
+        <w:tab/>
+        <w:t>return low;</w:t>
+      </w:r>
+    </w:p>
+    <w:p>
+      <w:pPr>
+        <w:ind w:leftChars="200" w:left="480"/>
+      </w:pPr>
+      <w:r>
+        <w:t>}</w:t>
+      </w:r>
+    </w:p>
+    <w:p>
+      <w:pPr>
+        <w:ind w:leftChars="200" w:left="480"/>
+      </w:pPr>
+    </w:p>
+    <w:p>
+      <w:pPr>
+        <w:ind w:leftChars="200" w:left="480"/>
+      </w:pPr>
+    </w:p>
+    <w:p>
+      <w:pPr>
+        <w:ind w:leftChars="200" w:left="480"/>
+      </w:pPr>
+      <w:r>
+        <w:lastRenderedPageBreak/>
+        <w:t>/*</w:t>
+      </w:r>
+    </w:p>
+    <w:p>
+      <w:pPr>
+        <w:ind w:leftChars="200" w:left="480"/>
+        <w:rPr>
+          <w:rFonts w:hint="eastAsia"/>
+        </w:rPr>
+      </w:pPr>
+      <w:r>
+        <w:rPr>
+          <w:rFonts w:hint="eastAsia"/>
+        </w:rPr>
+        <w:t>查找某一个元素在一个有序序列总的范围</w:t>
+      </w:r>
+    </w:p>
+    <w:p>
+      <w:pPr>
+        <w:ind w:leftChars="200" w:left="480"/>
+        <w:rPr>
+          <w:rFonts w:hint="eastAsia"/>
+        </w:rPr>
+      </w:pPr>
+      <w:r>
+        <w:rPr>
+          <w:rFonts w:hint="eastAsia"/>
+        </w:rPr>
+        <w:t>包含该缘故的上下限</w:t>
+      </w:r>
+      <w:r>
+        <w:rPr>
+          <w:rFonts w:hint="eastAsia"/>
+        </w:rPr>
+        <w:t xml:space="preserve"> </w:t>
+      </w:r>
+      <w:r>
+        <w:rPr>
+          <w:rFonts w:hint="eastAsia"/>
+        </w:rPr>
+        <w:t>该区间为两端闭区间</w:t>
+      </w:r>
+    </w:p>
+    <w:p>
+      <w:pPr>
+        <w:ind w:leftChars="200" w:left="480"/>
+        <w:rPr>
+          <w:rFonts w:hint="eastAsia"/>
+        </w:rPr>
+      </w:pPr>
+      <w:r>
+        <w:rPr>
+          <w:rFonts w:hint="eastAsia"/>
+        </w:rPr>
+        <w:t>如果没有找到</w:t>
+      </w:r>
+      <w:r>
+        <w:rPr>
+          <w:rFonts w:hint="eastAsia"/>
+        </w:rPr>
+        <w:t xml:space="preserve"> </w:t>
+      </w:r>
+      <w:r>
+        <w:rPr>
+          <w:rFonts w:hint="eastAsia"/>
+        </w:rPr>
+        <w:t>就返回</w:t>
+      </w:r>
+      <w:r>
+        <w:rPr>
+          <w:rFonts w:hint="eastAsia"/>
+        </w:rPr>
+        <w:t xml:space="preserve">-1 </w:t>
+      </w:r>
+    </w:p>
+    <w:p>
+      <w:pPr>
+        <w:ind w:leftChars="200" w:left="480"/>
+      </w:pPr>
+      <w:r>
+        <w:t>*/</w:t>
+      </w:r>
+    </w:p>
+    <w:p>
+      <w:pPr>
+        <w:ind w:leftChars="200" w:left="480"/>
+      </w:pPr>
+      <w:r>
+        <w:t>pair&lt;int,int&gt; Findvalue(vector&lt;int&gt;&amp; vec,int key)</w:t>
+      </w:r>
+    </w:p>
+    <w:p>
+      <w:pPr>
+        <w:ind w:leftChars="200" w:left="480"/>
+      </w:pPr>
+      <w:r>
+        <w:t>{</w:t>
+      </w:r>
+    </w:p>
+    <w:p>
+      <w:pPr>
+        <w:ind w:leftChars="200" w:left="480"/>
+      </w:pPr>
+      <w:r>
+        <w:tab/>
+        <w:t>pair&lt;int,int&gt; pos(-1,-1);</w:t>
+      </w:r>
+    </w:p>
+    <w:p>
+      <w:pPr>
+        <w:ind w:leftChars="200" w:left="480"/>
+      </w:pPr>
+      <w:r>
+        <w:tab/>
+        <w:t>int mid,begin = 0,end = vec.size();</w:t>
+      </w:r>
+    </w:p>
+    <w:p>
+      <w:pPr>
+        <w:ind w:leftChars="200" w:left="480"/>
+        <w:rPr>
+          <w:rFonts w:hint="eastAsia"/>
+        </w:rPr>
+      </w:pPr>
+      <w:r>
+        <w:rPr>
+          <w:rFonts w:hint="eastAsia"/>
+        </w:rPr>
+        <w:t xml:space="preserve"> </w:t>
+      </w:r>
+      <w:r>
+        <w:rPr>
+          <w:rFonts w:hint="eastAsia"/>
+        </w:rPr>
+        <w:tab/>
+        <w:t>//</w:t>
+      </w:r>
+      <w:r>
+        <w:rPr>
+          <w:rFonts w:hint="eastAsia"/>
+        </w:rPr>
+        <w:t>首先判断该元素是否存在</w:t>
+      </w:r>
+    </w:p>
+    <w:p>
+      <w:pPr>
+        <w:ind w:leftChars="200" w:left="480"/>
+      </w:pPr>
+      <w:r>
+        <w:tab/>
+        <w:t>while(begin &lt;= end)</w:t>
+      </w:r>
+    </w:p>
+    <w:p>
+      <w:pPr>
+        <w:ind w:leftChars="200" w:left="480"/>
+      </w:pPr>
+      <w:r>
+        <w:tab/>
+        <w:t>{</w:t>
+      </w:r>
+    </w:p>
+    <w:p>
+      <w:pPr>
+        <w:ind w:leftChars="200" w:left="480"/>
+      </w:pPr>
+      <w:r>
+        <w:tab/>
+      </w:r>
+      <w:r>
+        <w:tab/>
+        <w:t>mid = begin + ((end-begin)&gt;&gt;1);</w:t>
+      </w:r>
+    </w:p>
+    <w:p>
+      <w:pPr>
+        <w:ind w:leftChars="200" w:left="480"/>
+      </w:pPr>
+      <w:r>
+        <w:tab/>
+      </w:r>
+      <w:r>
+        <w:tab/>
+        <w:t>if(vec[mid] == key)</w:t>
+      </w:r>
+    </w:p>
+    <w:p>
+      <w:pPr>
+        <w:ind w:leftChars="200" w:left="480"/>
+      </w:pPr>
+      <w:r>
+        <w:tab/>
+      </w:r>
+      <w:r>
+        <w:tab/>
+        <w:t>{</w:t>
+      </w:r>
+    </w:p>
+    <w:p>
+      <w:pPr>
+        <w:ind w:leftChars="200" w:left="480"/>
+      </w:pPr>
+      <w:r>
+        <w:tab/>
+      </w:r>
+      <w:r>
+        <w:tab/>
+      </w:r>
+      <w:r>
+        <w:tab/>
+        <w:t>pos.first = mid;</w:t>
+      </w:r>
+    </w:p>
+    <w:p>
+      <w:pPr>
+        <w:ind w:leftChars="200" w:left="480"/>
+      </w:pPr>
+      <w:r>
+        <w:tab/>
+      </w:r>
+      <w:r>
+        <w:tab/>
+      </w:r>
+      <w:r>
+        <w:tab/>
+        <w:t>pos.second = mid;</w:t>
+      </w:r>
+    </w:p>
+    <w:p>
+      <w:pPr>
+        <w:ind w:leftChars="200" w:left="480"/>
+      </w:pPr>
+      <w:r>
+        <w:tab/>
+      </w:r>
+      <w:r>
+        <w:tab/>
+      </w:r>
+      <w:r>
+        <w:tab/>
+        <w:t>break;</w:t>
+      </w:r>
+    </w:p>
+    <w:p>
+      <w:pPr>
+        <w:ind w:leftChars="200" w:left="480"/>
+      </w:pPr>
+      <w:r>
+        <w:tab/>
+      </w:r>
+      <w:r>
+        <w:tab/>
+        <w:t>}</w:t>
+      </w:r>
+    </w:p>
+    <w:p>
+      <w:pPr>
+        <w:ind w:leftChars="200" w:left="480"/>
+      </w:pPr>
+      <w:r>
+        <w:tab/>
+      </w:r>
+      <w:r>
+        <w:tab/>
+        <w:t>else if(vec[mid] &gt; key)</w:t>
+      </w:r>
+    </w:p>
+    <w:p>
+      <w:pPr>
+        <w:ind w:leftChars="200" w:left="480"/>
+      </w:pPr>
+      <w:r>
+        <w:tab/>
+      </w:r>
+      <w:r>
+        <w:tab/>
+      </w:r>
+      <w:r>
+        <w:tab/>
+        <w:t>end = mid-1;</w:t>
+      </w:r>
+    </w:p>
+    <w:p>
+      <w:pPr>
+        <w:ind w:leftChars="200" w:left="480"/>
+      </w:pPr>
+      <w:r>
+        <w:tab/>
+      </w:r>
+      <w:r>
+        <w:tab/>
+        <w:t>else</w:t>
+      </w:r>
+    </w:p>
+    <w:p>
+      <w:pPr>
+        <w:ind w:leftChars="200" w:left="480"/>
+      </w:pPr>
+      <w:r>
+        <w:tab/>
+      </w:r>
+      <w:r>
+        <w:tab/>
+      </w:r>
+      <w:r>
+        <w:tab/>
+        <w:t>begin =mid+1;</w:t>
+      </w:r>
+    </w:p>
+    <w:p>
+      <w:pPr>
+        <w:ind w:leftChars="200" w:left="480"/>
+      </w:pPr>
+      <w:r>
+        <w:tab/>
+        <w:t xml:space="preserve">} </w:t>
+      </w:r>
+    </w:p>
+    <w:p>
+      <w:pPr>
+        <w:ind w:leftChars="200" w:left="480"/>
+      </w:pPr>
+      <w:r>
+        <w:tab/>
+      </w:r>
+    </w:p>
+    <w:p>
+      <w:pPr>
+        <w:ind w:leftChars="200" w:left="480"/>
+      </w:pPr>
+      <w:r>
+        <w:tab/>
+        <w:t>if(vec[mid] != key)</w:t>
+      </w:r>
+    </w:p>
+    <w:p>
+      <w:pPr>
+        <w:ind w:leftChars="200" w:left="480"/>
+      </w:pPr>
+      <w:r>
+        <w:tab/>
+      </w:r>
+      <w:r>
+        <w:tab/>
+        <w:t>return pos;</w:t>
+      </w:r>
+    </w:p>
+    <w:p>
+      <w:pPr>
+        <w:ind w:leftChars="200" w:left="480"/>
+      </w:pPr>
+      <w:r>
+        <w:tab/>
+        <w:t>int low = mid-1;</w:t>
+      </w:r>
+    </w:p>
+    <w:p>
+      <w:pPr>
+        <w:ind w:leftChars="200" w:left="480"/>
+      </w:pPr>
+      <w:r>
+        <w:tab/>
+        <w:t>int high = mid+1;</w:t>
+      </w:r>
+    </w:p>
+    <w:p>
+      <w:pPr>
+        <w:ind w:leftChars="200" w:left="480"/>
+      </w:pPr>
+      <w:r>
+        <w:tab/>
+      </w:r>
+    </w:p>
+    <w:p>
+      <w:pPr>
+        <w:ind w:leftChars="200" w:left="480"/>
+        <w:rPr>
+          <w:rFonts w:hint="eastAsia"/>
+        </w:rPr>
+      </w:pPr>
+      <w:r>
+        <w:rPr>
+          <w:rFonts w:hint="eastAsia"/>
+        </w:rPr>
+        <w:tab/>
+        <w:t>//</w:t>
+      </w:r>
+      <w:r>
+        <w:rPr>
+          <w:rFonts w:hint="eastAsia"/>
+        </w:rPr>
+        <w:t>找低地址</w:t>
+      </w:r>
+    </w:p>
+    <w:p>
+      <w:pPr>
+        <w:ind w:leftChars="200" w:left="480"/>
+      </w:pPr>
+      <w:r>
+        <w:tab/>
+        <w:t>while(begin &lt;= low)</w:t>
+      </w:r>
+    </w:p>
+    <w:p>
+      <w:pPr>
+        <w:ind w:leftChars="200" w:left="480"/>
+      </w:pPr>
+      <w:r>
+        <w:tab/>
+        <w:t>{</w:t>
+      </w:r>
+    </w:p>
+    <w:p>
+      <w:pPr>
+        <w:ind w:leftChars="200" w:left="480"/>
+      </w:pPr>
+      <w:r>
+        <w:tab/>
+      </w:r>
+      <w:r>
+        <w:tab/>
+        <w:t>mid = begin +(low-begin)/2;</w:t>
+      </w:r>
+    </w:p>
+    <w:p>
+      <w:pPr>
+        <w:ind w:leftChars="200" w:left="480"/>
+      </w:pPr>
+      <w:r>
+        <w:lastRenderedPageBreak/>
+        <w:tab/>
+      </w:r>
+      <w:r>
+        <w:tab/>
+        <w:t>if(vec[mid] &lt; key)</w:t>
+      </w:r>
+    </w:p>
+    <w:p>
+      <w:pPr>
+        <w:ind w:leftChars="200" w:left="480"/>
+      </w:pPr>
+      <w:r>
+        <w:tab/>
+      </w:r>
+      <w:r>
+        <w:tab/>
+      </w:r>
+      <w:r>
+        <w:tab/>
+        <w:t>begin = mid+1;</w:t>
+      </w:r>
+    </w:p>
+    <w:p>
+      <w:pPr>
+        <w:ind w:leftChars="200" w:left="480"/>
+      </w:pPr>
+      <w:r>
+        <w:tab/>
+      </w:r>
+      <w:r>
+        <w:tab/>
+        <w:t>else</w:t>
+      </w:r>
+    </w:p>
+    <w:p>
+      <w:pPr>
+        <w:ind w:leftChars="200" w:left="480"/>
+      </w:pPr>
+      <w:r>
+        <w:tab/>
+      </w:r>
+      <w:r>
+        <w:tab/>
+      </w:r>
+      <w:r>
+        <w:tab/>
+        <w:t xml:space="preserve">low = mid-1; </w:t>
+      </w:r>
+    </w:p>
+    <w:p>
+      <w:pPr>
+        <w:ind w:leftChars="200" w:left="480"/>
+      </w:pPr>
+      <w:r>
+        <w:tab/>
+        <w:t xml:space="preserve">} </w:t>
+      </w:r>
+    </w:p>
+    <w:p>
+      <w:pPr>
+        <w:ind w:leftChars="200" w:left="480"/>
+      </w:pPr>
+      <w:r>
+        <w:tab/>
+        <w:t>pos.first = begin;</w:t>
+      </w:r>
+    </w:p>
+    <w:p>
+      <w:pPr>
+        <w:ind w:leftChars="200" w:left="480"/>
+      </w:pPr>
+      <w:r>
+        <w:tab/>
+      </w:r>
+    </w:p>
+    <w:p>
+      <w:pPr>
+        <w:ind w:leftChars="200" w:left="480"/>
+        <w:rPr>
+          <w:rFonts w:hint="eastAsia"/>
+        </w:rPr>
+      </w:pPr>
+      <w:r>
+        <w:rPr>
+          <w:rFonts w:hint="eastAsia"/>
+        </w:rPr>
+        <w:tab/>
+        <w:t>//</w:t>
+      </w:r>
+      <w:r>
+        <w:rPr>
+          <w:rFonts w:hint="eastAsia"/>
+        </w:rPr>
+        <w:t>找高地址</w:t>
+      </w:r>
+    </w:p>
+    <w:p>
+      <w:pPr>
+        <w:ind w:leftChars="200" w:left="480"/>
+      </w:pPr>
+      <w:r>
+        <w:tab/>
+        <w:t>while(high &lt;= end)</w:t>
+      </w:r>
+    </w:p>
+    <w:p>
+      <w:pPr>
+        <w:ind w:leftChars="200" w:left="480"/>
+      </w:pPr>
+      <w:r>
+        <w:tab/>
+        <w:t>{</w:t>
+      </w:r>
+    </w:p>
+    <w:p>
+      <w:pPr>
+        <w:ind w:leftChars="200" w:left="480"/>
+      </w:pPr>
+      <w:r>
+        <w:tab/>
+      </w:r>
+      <w:r>
+        <w:tab/>
+        <w:t>mid = high +(end-high)/2;</w:t>
+      </w:r>
+    </w:p>
+    <w:p>
+      <w:pPr>
+        <w:ind w:leftChars="200" w:left="480"/>
+      </w:pPr>
+      <w:r>
+        <w:tab/>
+      </w:r>
+      <w:r>
+        <w:tab/>
+        <w:t>if(vec[mid] &gt; key)</w:t>
+      </w:r>
+    </w:p>
+    <w:p>
+      <w:pPr>
+        <w:ind w:leftChars="200" w:left="480"/>
+      </w:pPr>
+      <w:r>
+        <w:tab/>
+      </w:r>
+      <w:r>
+        <w:tab/>
+      </w:r>
+      <w:r>
+        <w:tab/>
+        <w:t>end = mid-1;</w:t>
+      </w:r>
+    </w:p>
+    <w:p>
+      <w:pPr>
+        <w:ind w:leftChars="200" w:left="480"/>
+      </w:pPr>
+      <w:r>
+        <w:tab/>
+      </w:r>
+      <w:r>
+        <w:tab/>
+        <w:t>else</w:t>
+      </w:r>
+    </w:p>
+    <w:p>
+      <w:pPr>
+        <w:ind w:leftChars="200" w:left="480"/>
+      </w:pPr>
+      <w:r>
+        <w:tab/>
+      </w:r>
+      <w:r>
+        <w:tab/>
+      </w:r>
+      <w:r>
+        <w:tab/>
+        <w:t>high = mid+1;</w:t>
+      </w:r>
+    </w:p>
+    <w:p>
+      <w:pPr>
+        <w:ind w:leftChars="200" w:left="480"/>
+      </w:pPr>
+      <w:r>
+        <w:tab/>
+        <w:t xml:space="preserve">} </w:t>
+      </w:r>
+    </w:p>
+    <w:p>
+      <w:pPr>
+        <w:ind w:leftChars="200" w:left="480"/>
+      </w:pPr>
+      <w:r>
+        <w:tab/>
+        <w:t>pos.second = high -1;</w:t>
+      </w:r>
+    </w:p>
+    <w:p>
+      <w:pPr>
+        <w:ind w:leftChars="200" w:left="480"/>
+      </w:pPr>
+      <w:r>
+        <w:tab/>
+        <w:t>return pos;</w:t>
+      </w:r>
+    </w:p>
+    <w:p>
+      <w:pPr>
+        <w:ind w:leftChars="200" w:left="480"/>
+      </w:pPr>
+      <w:r>
+        <w:t>}</w:t>
+      </w:r>
+    </w:p>
+    <w:p>
+      <w:pPr>
+        <w:ind w:leftChars="200" w:left="480"/>
+      </w:pPr>
+    </w:p>
+    <w:p>
+      <w:pPr>
+        <w:ind w:leftChars="200" w:left="480"/>
+      </w:pPr>
+      <w:r>
+        <w:t>int main()</w:t>
+      </w:r>
+    </w:p>
+    <w:p>
+      <w:pPr>
+        <w:ind w:leftChars="200" w:left="480"/>
+      </w:pPr>
+      <w:r>
+        <w:t>{</w:t>
+      </w:r>
+    </w:p>
+    <w:p>
+      <w:pPr>
+        <w:ind w:leftChars="200" w:left="480"/>
+      </w:pPr>
+      <w:r>
+        <w:tab/>
+        <w:t>int array[]={1,2,3,3,3,3,3,3,4,5,7};</w:t>
+      </w:r>
+    </w:p>
+    <w:p>
+      <w:pPr>
+        <w:ind w:leftChars="200" w:left="480"/>
+      </w:pPr>
+      <w:r>
+        <w:tab/>
+        <w:t>cout&lt;&lt;lower_bound(array,0,10,3)&lt;&lt;endl;</w:t>
+      </w:r>
+    </w:p>
+    <w:p>
+      <w:pPr>
+        <w:ind w:leftChars="200" w:left="480"/>
+      </w:pPr>
+      <w:r>
+        <w:tab/>
+        <w:t>cout&lt;&lt;upper_bound(array,0,10,3)&lt;&lt;endl;</w:t>
+      </w:r>
+    </w:p>
+    <w:p>
+      <w:pPr>
+        <w:ind w:leftChars="200" w:left="480"/>
+      </w:pPr>
+      <w:r>
+        <w:tab/>
+        <w:t>vector&lt;int&gt; vec(array,array+sizeof(array)/sizeof(int));</w:t>
+      </w:r>
+    </w:p>
+    <w:p>
+      <w:pPr>
+        <w:ind w:leftChars="200" w:left="480"/>
+      </w:pPr>
+      <w:r>
+        <w:tab/>
+        <w:t>pair&lt;int,int&gt; pos = Findvalue(vec,3);</w:t>
+      </w:r>
+    </w:p>
+    <w:p>
+      <w:pPr>
+        <w:ind w:leftChars="200" w:left="480"/>
+      </w:pPr>
+      <w:r>
+        <w:tab/>
+        <w:t>cout&lt;&lt;pos.first&lt;&lt;endl&lt;&lt;pos.second&lt;&lt;endl;</w:t>
+      </w:r>
+    </w:p>
+    <w:p>
+      <w:pPr>
+        <w:ind w:leftChars="200" w:left="480"/>
+      </w:pPr>
+      <w:r>
+        <w:tab/>
+        <w:t>return 0;</w:t>
+      </w:r>
+    </w:p>
+    <w:p>
+      <w:pPr>
+        <w:ind w:leftChars="200" w:left="480"/>
+        <w:rPr>
+          <w:rFonts w:hint="eastAsia"/>
+        </w:rPr>
+      </w:pPr>
+      <w:r>
+        <w:t>}</w:t>
+      </w:r>
+    </w:p>
+    <w:p>
+      <w:pPr>
+        <w:rPr>
+          <w:rFonts w:hint="eastAsia"/>
+        </w:rPr>
+      </w:pPr>
+      <w:r>
+        <w:tab/>
+      </w:r>
+      <w:r>
+        <w:rPr>
+          <w:rFonts w:hint="eastAsia"/>
+        </w:rPr>
+        <w:t>拓展：熟悉</w:t>
+      </w:r>
+      <w:r>
+        <w:rPr>
+          <w:rFonts w:hint="eastAsia"/>
+        </w:rPr>
+        <w:t>STL</w:t>
+      </w:r>
+      <w:r>
+        <w:rPr>
+          <w:rFonts w:hint="eastAsia"/>
+        </w:rPr>
+        <w:t>模板库中查找元素上下限的函数，并阅读其代码实现。</w:t>
+      </w:r>
+    </w:p>
+    <w:p>
+      <w:pPr>
+        <w:pStyle w:val="4"/>
+      </w:pPr>
+      <w:r>
+        <w:rPr>
+          <w:rFonts w:hint="eastAsia"/>
+        </w:rPr>
+        <w:t>寻找多个集合的交集</w:t>
+      </w:r>
+    </w:p>
+    <w:p>
+      <w:r>
+        <w:tab/>
+      </w:r>
+      <w:r>
+        <w:rPr>
+          <w:rFonts w:hint="eastAsia"/>
+        </w:rPr>
+        <w:t>题目要求：有两个无序序列，寻找两个序列的交集。</w:t>
+      </w:r>
+    </w:p>
+    <w:p>
+      <w:pPr>
+        <w:rPr>
+          <w:rFonts w:hint="eastAsia"/>
+        </w:rPr>
+      </w:pPr>
+      <w:r>
+        <w:tab/>
+      </w:r>
+      <w:r>
+        <w:rPr>
+          <w:rFonts w:hint="eastAsia"/>
+        </w:rPr>
+        <w:t>代码：</w:t>
+      </w:r>
+    </w:p>
+    <w:p>
+      <w:pPr>
+        <w:ind w:leftChars="200" w:left="480"/>
+      </w:pPr>
+      <w:r>
+        <w:lastRenderedPageBreak/>
+        <w:t>#include &lt;iostream&gt;</w:t>
+      </w:r>
+    </w:p>
+    <w:p>
+      <w:pPr>
+        <w:ind w:leftChars="200" w:left="480"/>
+      </w:pPr>
+      <w:r>
+        <w:t>#include &lt;vector&gt;</w:t>
+      </w:r>
+    </w:p>
+    <w:p>
+      <w:pPr>
+        <w:ind w:leftChars="200" w:left="480"/>
+      </w:pPr>
+      <w:r>
+        <w:t>#include &lt;algorithm&gt;</w:t>
+      </w:r>
+    </w:p>
+    <w:p>
+      <w:pPr>
+        <w:ind w:leftChars="200" w:left="480"/>
+      </w:pPr>
+      <w:r>
+        <w:t>using namespace std;</w:t>
+      </w:r>
+    </w:p>
+    <w:p>
+      <w:pPr>
+        <w:ind w:leftChars="200" w:left="480"/>
+      </w:pPr>
+    </w:p>
+    <w:p>
+      <w:pPr>
+        <w:ind w:leftChars="200" w:left="480"/>
+      </w:pPr>
+      <w:r>
+        <w:t>/*</w:t>
+      </w:r>
+    </w:p>
+    <w:p>
+      <w:pPr>
+        <w:ind w:leftChars="200" w:left="480"/>
+        <w:rPr>
+          <w:rFonts w:hint="eastAsia"/>
+        </w:rPr>
+      </w:pPr>
+      <w:r>
+        <w:rPr>
+          <w:rFonts w:hint="eastAsia"/>
+        </w:rPr>
+        <w:t>查找两个无序数组的交集</w:t>
+      </w:r>
+      <w:r>
+        <w:rPr>
+          <w:rFonts w:hint="eastAsia"/>
+        </w:rPr>
+        <w:t xml:space="preserve"> </w:t>
+      </w:r>
+    </w:p>
+    <w:p>
+      <w:pPr>
+        <w:ind w:leftChars="200" w:left="480"/>
+        <w:rPr>
+          <w:rFonts w:hint="eastAsia"/>
+        </w:rPr>
+      </w:pPr>
+      <w:r>
+        <w:t>*/</w:t>
+      </w:r>
+    </w:p>
+    <w:p>
+      <w:pPr>
+        <w:ind w:leftChars="200" w:left="480"/>
+      </w:pPr>
+      <w:r>
+        <w:t>void FindElements(vector&lt;int&gt;&amp; first,vector&lt;int&gt;&amp; second)</w:t>
+      </w:r>
+    </w:p>
+    <w:p>
+      <w:pPr>
+        <w:ind w:leftChars="200" w:left="480"/>
+      </w:pPr>
+      <w:r>
+        <w:t>{</w:t>
+      </w:r>
+    </w:p>
+    <w:p>
+      <w:pPr>
+        <w:ind w:leftChars="200" w:left="480"/>
+      </w:pPr>
+      <w:r>
+        <w:tab/>
+        <w:t>if(first.size() &lt;=0 || second.size() &lt;= 0)</w:t>
+      </w:r>
+    </w:p>
+    <w:p>
+      <w:pPr>
+        <w:ind w:leftChars="200" w:left="480"/>
+      </w:pPr>
+      <w:r>
+        <w:tab/>
+      </w:r>
+      <w:r>
+        <w:tab/>
+        <w:t>return;</w:t>
+      </w:r>
+    </w:p>
+    <w:p>
+      <w:pPr>
+        <w:ind w:leftChars="200" w:left="480"/>
+        <w:rPr>
+          <w:rFonts w:hint="eastAsia"/>
+        </w:rPr>
+      </w:pPr>
+      <w:r>
+        <w:rPr>
+          <w:rFonts w:hint="eastAsia"/>
+        </w:rPr>
+        <w:tab/>
+      </w:r>
+      <w:r>
+        <w:rPr>
+          <w:rFonts w:hint="eastAsia"/>
+          <w:color w:val="FF0000"/>
+        </w:rPr>
+        <w:t>//</w:t>
+      </w:r>
+      <w:r>
+        <w:rPr>
+          <w:rFonts w:hint="eastAsia"/>
+          <w:color w:val="FF0000"/>
+        </w:rPr>
+        <w:t>先排序</w:t>
+      </w:r>
+    </w:p>
+    <w:p>
+      <w:pPr>
+        <w:ind w:leftChars="200" w:left="480"/>
+      </w:pPr>
+      <w:r>
+        <w:tab/>
+        <w:t>sort(first.begin(),first.end());</w:t>
+      </w:r>
+      <w:r>
+        <w:tab/>
+      </w:r>
+    </w:p>
+    <w:p>
+      <w:pPr>
+        <w:ind w:leftChars="200" w:left="480" w:firstLine="360"/>
+      </w:pPr>
+      <w:r>
+        <w:t>/*</w:t>
+      </w:r>
+      <w:r>
+        <w:rPr>
+          <w:rFonts w:hint="eastAsia"/>
+        </w:rPr>
+        <w:t>使用标准</w:t>
+      </w:r>
+      <w:r>
+        <w:rPr>
+          <w:rFonts w:hint="eastAsia"/>
+        </w:rPr>
+        <w:t>STL</w:t>
+      </w:r>
+      <w:r>
+        <w:rPr>
+          <w:rFonts w:hint="eastAsia"/>
+        </w:rPr>
+        <w:t>中的</w:t>
+      </w:r>
+      <w:r>
+        <w:rPr>
+          <w:rFonts w:hint="eastAsia"/>
+        </w:rPr>
+        <w:t>sort</w:t>
+      </w:r>
+      <w:r>
+        <w:rPr>
+          <w:rFonts w:hint="eastAsia"/>
+        </w:rPr>
+        <w:t>，底层实现是快排</w:t>
+      </w:r>
+      <w:r>
+        <w:t>*/</w:t>
+      </w:r>
+    </w:p>
+    <w:p>
+      <w:pPr>
+        <w:ind w:leftChars="200" w:left="480"/>
+      </w:pPr>
+      <w:r>
+        <w:tab/>
+        <w:t>sort(second.begin(),second.end());</w:t>
+      </w:r>
+    </w:p>
+    <w:p>
+      <w:pPr>
+        <w:ind w:leftChars="200" w:left="480"/>
+      </w:pPr>
+      <w:r>
+        <w:tab/>
+      </w:r>
+    </w:p>
+    <w:p>
+      <w:pPr>
+        <w:ind w:leftChars="200" w:left="480"/>
+        <w:rPr>
+          <w:rFonts w:hint="eastAsia"/>
+          <w:color w:val="FF0000"/>
+        </w:rPr>
+      </w:pPr>
+      <w:r>
+        <w:rPr>
+          <w:rFonts w:hint="eastAsia"/>
+          <w:color w:val="FF0000"/>
+        </w:rPr>
+        <w:tab/>
+        <w:t>//</w:t>
+      </w:r>
+      <w:r>
+        <w:rPr>
+          <w:rFonts w:hint="eastAsia"/>
+          <w:color w:val="FF0000"/>
+        </w:rPr>
+        <w:t>查找元素个数少的数组在另一个数组中是否出现</w:t>
+      </w:r>
+    </w:p>
+    <w:p>
+      <w:pPr>
+        <w:ind w:leftChars="200" w:left="480"/>
+      </w:pPr>
+      <w:r>
+        <w:tab/>
+        <w:t>if(first.size() &gt;second.size())</w:t>
+      </w:r>
+    </w:p>
+    <w:p>
+      <w:pPr>
+        <w:ind w:leftChars="200" w:left="480"/>
+      </w:pPr>
+      <w:r>
+        <w:tab/>
+      </w:r>
+      <w:r>
+        <w:tab/>
+        <w:t>first.swap(second);</w:t>
+      </w:r>
+    </w:p>
+    <w:p>
+      <w:pPr>
+        <w:ind w:leftChars="200" w:left="480"/>
+      </w:pPr>
+      <w:r>
+        <w:tab/>
+        <w:t>/*</w:t>
+      </w:r>
+      <w:r>
+        <w:rPr>
+          <w:rFonts w:hint="eastAsia"/>
+        </w:rPr>
+        <w:t>这个判断是保证</w:t>
+      </w:r>
+      <w:r>
+        <w:rPr>
+          <w:rFonts w:hint="eastAsia"/>
+        </w:rPr>
+        <w:t>first</w:t>
+      </w:r>
+      <w:r>
+        <w:rPr>
+          <w:rFonts w:hint="eastAsia"/>
+        </w:rPr>
+        <w:t>始终是元素少的数组</w:t>
+      </w:r>
+      <w:r>
+        <w:t>*/</w:t>
+      </w:r>
+    </w:p>
+    <w:p>
+      <w:pPr>
+        <w:ind w:leftChars="200" w:left="480"/>
+      </w:pPr>
+      <w:r>
+        <w:tab/>
+        <w:t>int i,key;</w:t>
+      </w:r>
+    </w:p>
+    <w:p>
+      <w:pPr>
+        <w:ind w:leftChars="200" w:left="480"/>
+      </w:pPr>
+      <w:r>
+        <w:tab/>
+        <w:t>for(i =0;i&lt;first.size();i++)</w:t>
+      </w:r>
+    </w:p>
+    <w:p>
+      <w:pPr>
+        <w:ind w:leftChars="200" w:left="480"/>
+      </w:pPr>
+      <w:r>
+        <w:tab/>
+        <w:t>{</w:t>
+      </w:r>
+    </w:p>
+    <w:p>
+      <w:pPr>
+        <w:ind w:leftChars="200" w:left="480"/>
+        <w:rPr>
+          <w:color w:val="FF0000"/>
+        </w:rPr>
+      </w:pPr>
+      <w:r>
+        <w:tab/>
+      </w:r>
+      <w:r>
+        <w:tab/>
+      </w:r>
+      <w:r>
+        <w:rPr>
+          <w:color w:val="FF0000"/>
+        </w:rPr>
+        <w:t>key = first[i];</w:t>
+      </w:r>
+    </w:p>
+    <w:p>
+      <w:pPr>
+        <w:ind w:leftChars="200" w:left="480"/>
+      </w:pPr>
+      <w:r>
+        <w:tab/>
+      </w:r>
+      <w:r>
+        <w:tab/>
+        <w:t>int low = 0;</w:t>
+      </w:r>
+    </w:p>
+    <w:p>
+      <w:pPr>
+        <w:ind w:leftChars="200" w:left="480"/>
+      </w:pPr>
+      <w:r>
+        <w:tab/>
+      </w:r>
+      <w:r>
+        <w:tab/>
+        <w:t>int high = second.size()-1;</w:t>
+      </w:r>
+    </w:p>
+    <w:p>
+      <w:pPr>
+        <w:ind w:leftChars="200" w:left="480"/>
+        <w:rPr>
+          <w:rFonts w:hint="eastAsia"/>
+          <w:color w:val="FF0000"/>
+        </w:rPr>
+      </w:pPr>
+      <w:r>
+        <w:rPr>
+          <w:rFonts w:hint="eastAsia"/>
+        </w:rPr>
+        <w:tab/>
+      </w:r>
+      <w:r>
+        <w:rPr>
+          <w:rFonts w:hint="eastAsia"/>
+        </w:rPr>
+        <w:tab/>
+      </w:r>
+      <w:r>
+        <w:rPr>
+          <w:rFonts w:hint="eastAsia"/>
+          <w:color w:val="FF0000"/>
+        </w:rPr>
+        <w:t>//</w:t>
+      </w:r>
+      <w:r>
+        <w:rPr>
+          <w:rFonts w:hint="eastAsia"/>
+          <w:color w:val="FF0000"/>
+        </w:rPr>
+        <w:t>以</w:t>
+      </w:r>
+      <w:r>
+        <w:rPr>
+          <w:rFonts w:hint="eastAsia"/>
+          <w:color w:val="FF0000"/>
+        </w:rPr>
+        <w:t>first</w:t>
+      </w:r>
+      <w:r>
+        <w:rPr>
+          <w:rFonts w:hint="eastAsia"/>
+          <w:color w:val="FF0000"/>
+        </w:rPr>
+        <w:t>数组中的元素为基准</w:t>
+      </w:r>
+      <w:r>
+        <w:rPr>
+          <w:rFonts w:hint="eastAsia"/>
+          <w:color w:val="FF0000"/>
+        </w:rPr>
+        <w:t xml:space="preserve"> </w:t>
+      </w:r>
+      <w:r>
+        <w:rPr>
+          <w:rFonts w:hint="eastAsia"/>
+          <w:color w:val="FF0000"/>
+        </w:rPr>
+        <w:t>在</w:t>
+      </w:r>
+      <w:r>
+        <w:rPr>
+          <w:rFonts w:hint="eastAsia"/>
+          <w:color w:val="FF0000"/>
+        </w:rPr>
+        <w:t>second</w:t>
+      </w:r>
+      <w:r>
+        <w:rPr>
+          <w:rFonts w:hint="eastAsia"/>
+          <w:color w:val="FF0000"/>
+        </w:rPr>
+        <w:t>数组中进行二分查找</w:t>
+      </w:r>
+    </w:p>
+    <w:p>
+      <w:pPr>
+        <w:ind w:leftChars="200" w:left="480"/>
+      </w:pPr>
+      <w:r>
+        <w:tab/>
+      </w:r>
+      <w:r>
+        <w:tab/>
+        <w:t>while(low&lt;= high)</w:t>
+      </w:r>
+    </w:p>
+    <w:p>
+      <w:pPr>
+        <w:ind w:leftChars="200" w:left="480"/>
+      </w:pPr>
+      <w:r>
+        <w:tab/>
+      </w:r>
+      <w:r>
+        <w:tab/>
+        <w:t>{</w:t>
+      </w:r>
+    </w:p>
+    <w:p>
+      <w:pPr>
+        <w:ind w:leftChars="200" w:left="480"/>
+      </w:pPr>
+      <w:r>
+        <w:tab/>
+      </w:r>
+      <w:r>
+        <w:tab/>
+      </w:r>
+      <w:r>
+        <w:tab/>
+        <w:t>int mid = low +(high-low)/2;</w:t>
+      </w:r>
+    </w:p>
+    <w:p>
+      <w:pPr>
+        <w:ind w:leftChars="700" w:left="1680"/>
+        <w:rPr>
+          <w:rFonts w:hint="eastAsia"/>
+        </w:rPr>
+      </w:pPr>
+      <w:r>
+        <w:rPr>
+          <w:rFonts w:hint="eastAsia"/>
+        </w:rPr>
+        <w:t>//</w:t>
+      </w:r>
+      <w:r>
+        <w:rPr>
+          <w:rFonts w:hint="eastAsia"/>
+        </w:rPr>
+        <w:t>如果找到说明是交集中的元素，那么打印出来，再判断下一个元素是否可以找到</w:t>
+      </w:r>
+      <w:r>
+        <w:rPr>
+          <w:rFonts w:hint="eastAsia"/>
+        </w:rPr>
+        <w:t xml:space="preserve"> </w:t>
+      </w:r>
+    </w:p>
+    <w:p>
+      <w:pPr>
+        <w:ind w:leftChars="200" w:left="480"/>
+      </w:pPr>
+      <w:r>
+        <w:tab/>
+      </w:r>
+      <w:r>
+        <w:tab/>
+      </w:r>
+      <w:r>
+        <w:tab/>
+        <w:t>if(key == second[mid])</w:t>
+      </w:r>
+    </w:p>
+    <w:p>
+      <w:pPr>
+        <w:ind w:leftChars="200" w:left="480"/>
+      </w:pPr>
+      <w:r>
+        <w:lastRenderedPageBreak/>
+        <w:tab/>
+      </w:r>
+      <w:r>
+        <w:tab/>
+      </w:r>
+      <w:r>
+        <w:tab/>
+        <w:t>{</w:t>
+      </w:r>
+    </w:p>
+    <w:p>
+      <w:pPr>
+        <w:ind w:leftChars="200" w:left="480"/>
+      </w:pPr>
+      <w:r>
+        <w:tab/>
+      </w:r>
+      <w:r>
+        <w:tab/>
+      </w:r>
+      <w:r>
+        <w:tab/>
+      </w:r>
+      <w:r>
+        <w:tab/>
+        <w:t>cout&lt;&lt;second[mid]&lt;&lt;endl;</w:t>
+      </w:r>
+    </w:p>
+    <w:p>
+      <w:pPr>
+        <w:ind w:leftChars="200" w:left="480"/>
+      </w:pPr>
+      <w:r>
+        <w:tab/>
+      </w:r>
+      <w:r>
+        <w:tab/>
+      </w:r>
+      <w:r>
+        <w:tab/>
+      </w:r>
+      <w:r>
+        <w:tab/>
+        <w:t>break;</w:t>
+      </w:r>
+      <w:r>
+        <w:t>//</w:t>
+      </w:r>
+      <w:r>
+        <w:rPr>
+          <w:rFonts w:hint="eastAsia"/>
+        </w:rPr>
+        <w:t>相等则跳出，否则死循环</w:t>
+      </w:r>
+    </w:p>
+    <w:p>
+      <w:pPr>
+        <w:ind w:leftChars="200" w:left="480"/>
+      </w:pPr>
+      <w:r>
+        <w:tab/>
+      </w:r>
+      <w:r>
+        <w:tab/>
+      </w:r>
+      <w:r>
+        <w:tab/>
+        <w:t xml:space="preserve">} </w:t>
+      </w:r>
+    </w:p>
+    <w:p>
+      <w:pPr>
+        <w:ind w:leftChars="200" w:left="480"/>
+      </w:pPr>
+      <w:r>
+        <w:tab/>
+      </w:r>
+      <w:r>
+        <w:tab/>
+      </w:r>
+      <w:r>
+        <w:tab/>
+        <w:t>else if(key &gt; second[mid])</w:t>
+      </w:r>
+    </w:p>
+    <w:p>
+      <w:pPr>
+        <w:ind w:leftChars="200" w:left="480"/>
+      </w:pPr>
+      <w:r>
+        <w:tab/>
+      </w:r>
+      <w:r>
+        <w:tab/>
+      </w:r>
+      <w:r>
+        <w:tab/>
+      </w:r>
+      <w:r>
+        <w:tab/>
+        <w:t>low = mid+1;</w:t>
+      </w:r>
+    </w:p>
+    <w:p>
+      <w:pPr>
+        <w:ind w:leftChars="200" w:left="480"/>
+      </w:pPr>
+      <w:r>
+        <w:tab/>
+      </w:r>
+      <w:r>
+        <w:tab/>
+      </w:r>
+      <w:r>
+        <w:tab/>
+        <w:t>else</w:t>
+      </w:r>
+    </w:p>
+    <w:p>
+      <w:pPr>
+        <w:ind w:leftChars="200" w:left="480"/>
+      </w:pPr>
+      <w:r>
+        <w:tab/>
+      </w:r>
+      <w:r>
+        <w:tab/>
+      </w:r>
+      <w:r>
+        <w:tab/>
+      </w:r>
+      <w:r>
+        <w:tab/>
+        <w:t xml:space="preserve">high = mid-1; </w:t>
+      </w:r>
+    </w:p>
+    <w:p>
+      <w:pPr>
+        <w:ind w:leftChars="200" w:left="480"/>
+      </w:pPr>
+      <w:r>
+        <w:tab/>
+      </w:r>
+      <w:r>
+        <w:tab/>
+        <w:t xml:space="preserve">} </w:t>
+      </w:r>
+    </w:p>
+    <w:p>
+      <w:pPr>
+        <w:ind w:leftChars="200" w:left="480"/>
+      </w:pPr>
+      <w:r>
+        <w:tab/>
+        <w:t xml:space="preserve">} </w:t>
+      </w:r>
+    </w:p>
+    <w:p>
+      <w:pPr>
+        <w:ind w:leftChars="200" w:left="480"/>
+      </w:pPr>
+      <w:r>
+        <w:t>}</w:t>
+      </w:r>
+    </w:p>
+    <w:p>
+      <w:pPr>
+        <w:ind w:leftChars="200" w:left="480"/>
+      </w:pPr>
+    </w:p>
+    <w:p>
+      <w:pPr>
+        <w:ind w:leftChars="200" w:left="480"/>
+      </w:pPr>
+      <w:r>
+        <w:t>int main()</w:t>
+      </w:r>
+    </w:p>
+    <w:p>
+      <w:pPr>
+        <w:ind w:leftChars="200" w:left="480"/>
+      </w:pPr>
+      <w:r>
+        <w:t>{</w:t>
+      </w:r>
+    </w:p>
+    <w:p>
+      <w:pPr>
+        <w:ind w:leftChars="200" w:left="480"/>
+      </w:pPr>
+      <w:r>
+        <w:tab/>
+        <w:t>int array[]={5,4,3,8,9,7,0};</w:t>
+      </w:r>
+    </w:p>
+    <w:p>
+      <w:pPr>
+        <w:ind w:leftChars="200" w:left="480"/>
+      </w:pPr>
+      <w:r>
+        <w:tab/>
+        <w:t>int array1[]={11,8,34,3,4,8,9,2};</w:t>
+      </w:r>
+    </w:p>
+    <w:p>
+      <w:pPr>
+        <w:ind w:leftChars="200" w:left="480"/>
+      </w:pPr>
+      <w:r>
+        <w:tab/>
+        <w:t>vector&lt;int&gt; first(array,array+sizeof(array)/sizeof(int));</w:t>
+      </w:r>
+    </w:p>
+    <w:p>
+      <w:pPr>
+        <w:ind w:leftChars="200" w:left="480"/>
+      </w:pPr>
+      <w:r>
+        <w:tab/>
+        <w:t>vector&lt;int&gt; second(array1,array1+sizeof(array1)/sizeof(int));</w:t>
+      </w:r>
+    </w:p>
+    <w:p>
+      <w:pPr>
+        <w:ind w:leftChars="200" w:left="480"/>
+      </w:pPr>
+      <w:r>
+        <w:tab/>
+        <w:t>FindElements(first,second);</w:t>
+      </w:r>
+    </w:p>
+    <w:p>
+      <w:pPr>
+        <w:ind w:leftChars="200" w:left="480"/>
+      </w:pPr>
+      <w:r>
+        <w:tab/>
+        <w:t xml:space="preserve">return 0; </w:t>
+      </w:r>
+    </w:p>
+    <w:p>
+      <w:pPr>
+        <w:ind w:leftChars="200" w:left="480"/>
+      </w:pPr>
+      <w:r>
+        <w:t>}</w:t>
+      </w:r>
+    </w:p>
+    <w:p>
+      <w:r>
+        <w:tab/>
+      </w:r>
+      <w:r>
+        <w:rPr>
+          <w:rFonts w:hint="eastAsia"/>
+        </w:rPr>
+        <w:t>拓展：</w:t>
+      </w:r>
+    </w:p>
+    <w:p>
+      <w:pPr>
+        <w:ind w:firstLine="420"/>
+      </w:pPr>
+      <w:r>
+        <w:rPr>
+          <w:rFonts w:hint="eastAsia"/>
+        </w:rPr>
+        <w:t>1</w:t>
+      </w:r>
+      <w:r>
+        <w:rPr>
+          <w:rFonts w:hint="eastAsia"/>
+        </w:rPr>
+        <w:t>、</w:t>
+      </w:r>
+      <w:r>
+        <w:rPr>
+          <w:rFonts w:hint="eastAsia"/>
+        </w:rPr>
+        <w:t>如果是多个无序序列，最优的时间复杂度是多少？</w:t>
+      </w:r>
+    </w:p>
+    <w:p>
+      <w:r>
+        <w:tab/>
+      </w:r>
+      <w:r>
+        <w:t>2</w:t>
+      </w:r>
+      <w:r>
+        <w:rPr>
+          <w:rFonts w:hint="eastAsia"/>
+        </w:rPr>
+        <w:t>、</w:t>
+      </w:r>
+      <w:r>
+        <w:rPr>
+          <w:rFonts w:hint="eastAsia"/>
+        </w:rPr>
+        <w:t>一个有</w:t>
+      </w:r>
+      <w:r>
+        <w:rPr>
+          <w:rFonts w:hint="eastAsia"/>
+        </w:rPr>
+        <w:t>N</w:t>
+      </w:r>
+      <w:r>
+        <w:rPr>
+          <w:rFonts w:hint="eastAsia"/>
+        </w:rPr>
+        <w:t>个元素的数组，每个元素都是</w:t>
+      </w:r>
+      <w:r>
+        <w:rPr>
+          <w:rFonts w:hint="eastAsia"/>
+        </w:rPr>
+        <w:t>[</w:t>
+      </w:r>
+      <w:r>
+        <w:t>1,N+2]</w:t>
+      </w:r>
+      <w:r>
+        <w:rPr>
+          <w:rFonts w:hint="eastAsia"/>
+        </w:rPr>
+        <w:t>序列中的某一个，且序列中每个数至多被包含一次，那么该序列中有两个数没被包含，如何查找没被包含的两个数？</w:t>
+      </w:r>
+    </w:p>
+    <w:p>
+      <w:pPr>
+        <w:rPr>
+          <w:rFonts w:hint="eastAsia"/>
+        </w:rPr>
+      </w:pPr>
+      <w:r>
+        <w:tab/>
+      </w:r>
+      <w:r>
+        <w:rPr>
+          <w:rFonts w:hint="eastAsia"/>
+        </w:rPr>
+        <w:t>比如有</w:t>
+      </w:r>
+      <w:r>
+        <w:rPr>
+          <w:rFonts w:hint="eastAsia"/>
+        </w:rPr>
+        <w:t>1</w:t>
+      </w:r>
+      <w:r>
+        <w:t>00</w:t>
+      </w:r>
+      <w:r>
+        <w:rPr>
+          <w:rFonts w:hint="eastAsia"/>
+        </w:rPr>
+        <w:t>个元素，以</w:t>
+      </w:r>
+      <w:r>
+        <w:rPr>
+          <w:rFonts w:hint="eastAsia"/>
+        </w:rPr>
+        <w:t>5</w:t>
+      </w:r>
+      <w:r>
+        <w:t>0</w:t>
+      </w:r>
+      <w:r>
+        <w:rPr>
+          <w:rFonts w:hint="eastAsia"/>
+        </w:rPr>
+        <w:t>为基准，左右看缺少多少个，然后递归。</w:t>
+      </w:r>
       <w:bookmarkStart w:id="0" w:name="_GoBack"/>
       <w:bookmarkEnd w:id="0"/>
     </w:p>
     <w:p>
       <w:pPr>
-        <w:ind w:leftChars="200" w:left="480"/>
-      </w:pPr>
-      <w:r>
-        <w:tab/>
-        <w:t>while(high &gt;= low)</w:t>
-      </w:r>
-    </w:p>
-    <w:p>
-      <w:pPr>
-        <w:ind w:leftChars="200" w:left="480"/>
-      </w:pPr>
-      <w:r>
-        <w:tab/>
+        <w:pStyle w:val="4"/>
+      </w:pPr>
+      <w:r>
+        <w:rPr>
+          <w:rFonts w:hint="eastAsia"/>
+        </w:rPr>
+        <w:t>旋转数组中的查找</w:t>
+      </w:r>
+    </w:p>
+    <w:p>
+      <w:r>
+        <w:tab/>
+      </w:r>
+      <w:r>
+        <w:rPr>
+          <w:rFonts w:hint="eastAsia"/>
+        </w:rPr>
+        <w:t>题目要求：</w:t>
+      </w:r>
+      <w:r>
+        <w:rPr>
+          <w:rFonts w:hint="eastAsia"/>
+        </w:rPr>
+        <w:t>在一个无重复元素的旋转数组中查找某一个元素是否存在（这里的旋转数组是指原来一个升序的无重复元素的数组经过向右旋转得到）</w:t>
+      </w:r>
+    </w:p>
+    <w:p/>
+    <w:p>
+      <w:r>
+        <w:tab/>
+      </w:r>
+      <w:r>
+        <w:rPr>
+          <w:rFonts w:hint="eastAsia"/>
+        </w:rPr>
+        <w:t>代码：</w:t>
+      </w:r>
+    </w:p>
+    <w:p>
+      <w:pPr>
+        <w:ind w:leftChars="200" w:left="480"/>
+      </w:pPr>
+      <w:r>
+        <w:t>#include &lt;iostream&gt;</w:t>
+      </w:r>
+    </w:p>
+    <w:p>
+      <w:pPr>
+        <w:ind w:leftChars="200" w:left="480"/>
+      </w:pPr>
+      <w:r>
+        <w:t>#include &lt;vector&gt;</w:t>
+      </w:r>
+    </w:p>
+    <w:p>
+      <w:pPr>
+        <w:ind w:leftChars="200" w:left="480"/>
+      </w:pPr>
+      <w:r>
+        <w:lastRenderedPageBreak/>
+        <w:t>#include &lt;string&gt;</w:t>
+      </w:r>
+    </w:p>
+    <w:p>
+      <w:pPr>
+        <w:ind w:leftChars="200" w:left="480"/>
+      </w:pPr>
+      <w:r>
+        <w:t>using namespace std;</w:t>
+      </w:r>
+    </w:p>
+    <w:p>
+      <w:pPr>
+        <w:ind w:leftChars="200" w:left="480"/>
+      </w:pPr>
+    </w:p>
+    <w:p>
+      <w:pPr>
+        <w:ind w:leftChars="200" w:left="480"/>
+      </w:pPr>
+      <w:r>
+        <w:t>/*</w:t>
+      </w:r>
+    </w:p>
+    <w:p>
+      <w:pPr>
+        <w:ind w:leftChars="200" w:left="480"/>
+        <w:rPr>
+          <w:rFonts w:hint="eastAsia"/>
+        </w:rPr>
+      </w:pPr>
+      <w:r>
+        <w:rPr>
+          <w:rFonts w:hint="eastAsia"/>
+        </w:rPr>
+        <w:t>在一个无重复元素的已经被旋转过的数组中查找某一个元素</w:t>
+      </w:r>
+    </w:p>
+    <w:p>
+      <w:pPr>
+        <w:ind w:leftChars="200" w:left="480"/>
+        <w:rPr>
+          <w:rFonts w:hint="eastAsia"/>
+        </w:rPr>
+      </w:pPr>
+      <w:r>
+        <w:rPr>
+          <w:rFonts w:hint="eastAsia"/>
+        </w:rPr>
+        <w:t>如果该元素存在该旋转数组中，返回</w:t>
+      </w:r>
+      <w:r>
+        <w:rPr>
+          <w:rFonts w:hint="eastAsia"/>
+        </w:rPr>
+        <w:t>1</w:t>
+      </w:r>
+    </w:p>
+    <w:p>
+      <w:pPr>
+        <w:ind w:leftChars="200" w:left="480"/>
+        <w:rPr>
+          <w:rFonts w:hint="eastAsia"/>
+        </w:rPr>
+      </w:pPr>
+      <w:r>
+        <w:rPr>
+          <w:rFonts w:hint="eastAsia"/>
+        </w:rPr>
+        <w:t>如果该元素不存在该旋转数组中，返回</w:t>
+      </w:r>
+      <w:r>
+        <w:rPr>
+          <w:rFonts w:hint="eastAsia"/>
+        </w:rPr>
+        <w:t xml:space="preserve">0 </w:t>
+      </w:r>
+    </w:p>
+    <w:p>
+      <w:pPr>
+        <w:ind w:leftChars="200" w:left="480"/>
+      </w:pPr>
+      <w:r>
+        <w:t>*/</w:t>
+      </w:r>
+    </w:p>
+    <w:p>
+      <w:pPr>
+        <w:ind w:leftChars="200" w:left="480"/>
+      </w:pPr>
+    </w:p>
+    <w:p>
+      <w:pPr>
+        <w:ind w:leftChars="200" w:left="480"/>
+      </w:pPr>
+      <w:r>
+        <w:t>bool RotateArray(vector&lt;int&gt;&amp; vec,int key)</w:t>
+      </w:r>
+    </w:p>
+    <w:p>
+      <w:pPr>
+        <w:ind w:leftChars="200" w:left="480"/>
+      </w:pPr>
+      <w:r>
         <w:t>{</w:t>
       </w:r>
     </w:p>
@@ -1241,28 +3438,701 @@
       </w:pPr>
       <w:r>
         <w:tab/>
-      </w:r>
-      <w:r>
-        <w:tab/>
-        <w:t>mid = low+((high-low)&gt;&gt;1);</w:t>
-      </w:r>
-    </w:p>
-    <w:p>
-      <w:pPr>
-        <w:ind w:leftChars="200" w:left="480"/>
-      </w:pPr>
-      <w:r>
-        <w:tab/>
-      </w:r>
-      <w:r>
-        <w:tab/>
-        <w:t>if(array[mid] &lt; key)</w:t>
-      </w:r>
-    </w:p>
-    <w:p>
-      <w:pPr>
-        <w:ind w:leftChars="200" w:left="480"/>
-      </w:pPr>
+        <w:t>int low =0,high = vec.size()-1;</w:t>
+      </w:r>
+    </w:p>
+    <w:p>
+      <w:pPr>
+        <w:ind w:leftChars="200" w:left="480"/>
+      </w:pPr>
+      <w:r>
+        <w:tab/>
+        <w:t>int mid;</w:t>
+      </w:r>
+    </w:p>
+    <w:p>
+      <w:pPr>
+        <w:ind w:leftChars="200" w:left="480"/>
+      </w:pPr>
+      <w:r>
+        <w:tab/>
+        <w:t>while(low&lt;=high)</w:t>
+      </w:r>
+    </w:p>
+    <w:p>
+      <w:pPr>
+        <w:ind w:leftChars="200" w:left="480"/>
+      </w:pPr>
+      <w:r>
+        <w:tab/>
+        <w:t>{</w:t>
+      </w:r>
+    </w:p>
+    <w:p>
+      <w:pPr>
+        <w:ind w:leftChars="200" w:left="480"/>
+      </w:pPr>
+      <w:r>
+        <w:tab/>
+      </w:r>
+      <w:r>
+        <w:tab/>
+        <w:t>mid = low + (high-low)/2;</w:t>
+      </w:r>
+    </w:p>
+    <w:p>
+      <w:pPr>
+        <w:ind w:leftChars="200" w:left="480"/>
+      </w:pPr>
+      <w:r>
+        <w:tab/>
+      </w:r>
+      <w:r>
+        <w:tab/>
+        <w:t>if(vec[mid] == key)</w:t>
+      </w:r>
+    </w:p>
+    <w:p>
+      <w:pPr>
+        <w:ind w:leftChars="200" w:left="480"/>
+      </w:pPr>
+      <w:r>
+        <w:tab/>
+      </w:r>
+      <w:r>
+        <w:tab/>
+      </w:r>
+      <w:r>
+        <w:tab/>
+        <w:t>return 1;</w:t>
+      </w:r>
+    </w:p>
+    <w:p>
+      <w:pPr>
+        <w:ind w:leftChars="200" w:left="480"/>
+        <w:rPr>
+          <w:rFonts w:hint="eastAsia"/>
+        </w:rPr>
+      </w:pPr>
+      <w:r>
+        <w:rPr>
+          <w:rFonts w:hint="eastAsia"/>
+        </w:rPr>
+        <w:tab/>
+      </w:r>
+      <w:r>
+        <w:rPr>
+          <w:rFonts w:hint="eastAsia"/>
+        </w:rPr>
+        <w:tab/>
+        <w:t>//</w:t>
+      </w:r>
+      <w:r>
+        <w:rPr>
+          <w:rFonts w:hint="eastAsia"/>
+        </w:rPr>
+        <w:t>根据两个子数组的性质来划分情况</w:t>
+      </w:r>
+    </w:p>
+    <w:p>
+      <w:pPr>
+        <w:ind w:leftChars="200" w:left="480"/>
+        <w:rPr>
+          <w:rFonts w:hint="eastAsia"/>
+        </w:rPr>
+      </w:pPr>
+      <w:r>
+        <w:rPr>
+          <w:rFonts w:hint="eastAsia"/>
+        </w:rPr>
+        <w:tab/>
+      </w:r>
+      <w:r>
+        <w:rPr>
+          <w:rFonts w:hint="eastAsia"/>
+        </w:rPr>
+        <w:tab/>
+        <w:t>if(vec[mid]&gt;vec[low]) //</w:t>
+      </w:r>
+      <w:r>
+        <w:rPr>
+          <w:rFonts w:hint="eastAsia"/>
+        </w:rPr>
+        <w:t>前半部分一定是升序</w:t>
+      </w:r>
+      <w:r>
+        <w:rPr>
+          <w:rFonts w:hint="eastAsia"/>
+        </w:rPr>
+        <w:t xml:space="preserve"> </w:t>
+      </w:r>
+    </w:p>
+    <w:p>
+      <w:pPr>
+        <w:ind w:leftChars="200" w:left="480"/>
+      </w:pPr>
+      <w:r>
+        <w:tab/>
+      </w:r>
+      <w:r>
+        <w:tab/>
+        <w:t>{</w:t>
+      </w:r>
+    </w:p>
+    <w:p>
+      <w:pPr>
+        <w:ind w:leftChars="200" w:left="480"/>
+      </w:pPr>
+      <w:r>
+        <w:rPr>
+          <w:rFonts w:hint="eastAsia"/>
+        </w:rPr>
+        <w:tab/>
+      </w:r>
+      <w:r>
+        <w:rPr>
+          <w:rFonts w:hint="eastAsia"/>
+        </w:rPr>
+        <w:tab/>
+      </w:r>
+      <w:r>
+        <w:rPr>
+          <w:rFonts w:hint="eastAsia"/>
+        </w:rPr>
+        <w:tab/>
+        <w:t xml:space="preserve">if(key &gt;= vec[low]&amp;&amp; key&lt;vec[mid]) </w:t>
+      </w:r>
+    </w:p>
+    <w:p>
+      <w:pPr>
+        <w:ind w:leftChars="550" w:left="1320" w:firstLine="360"/>
+        <w:rPr>
+          <w:rFonts w:hint="eastAsia"/>
+        </w:rPr>
+      </w:pPr>
+      <w:r>
+        <w:rPr>
+          <w:rFonts w:hint="eastAsia"/>
+        </w:rPr>
+        <w:t>//</w:t>
+      </w:r>
+      <w:r>
+        <w:rPr>
+          <w:rFonts w:hint="eastAsia"/>
+        </w:rPr>
+        <w:t>说明待查找的元素在升序子序列中</w:t>
+      </w:r>
+      <w:r>
+        <w:rPr>
+          <w:rFonts w:hint="eastAsia"/>
+        </w:rPr>
+        <w:t xml:space="preserve"> </w:t>
+      </w:r>
+    </w:p>
+    <w:p>
+      <w:pPr>
+        <w:ind w:leftChars="200" w:left="480"/>
+      </w:pPr>
+      <w:r>
+        <w:tab/>
+      </w:r>
+      <w:r>
+        <w:tab/>
+      </w:r>
+      <w:r>
+        <w:tab/>
+      </w:r>
+      <w:r>
+        <w:tab/>
+        <w:t xml:space="preserve">high =mid-1; </w:t>
+      </w:r>
+    </w:p>
+    <w:p>
+      <w:pPr>
+        <w:ind w:leftChars="200" w:left="480"/>
+        <w:rPr>
+          <w:rFonts w:hint="eastAsia"/>
+        </w:rPr>
+      </w:pPr>
+      <w:r>
+        <w:rPr>
+          <w:rFonts w:hint="eastAsia"/>
+        </w:rPr>
+        <w:tab/>
+      </w:r>
+      <w:r>
+        <w:rPr>
+          <w:rFonts w:hint="eastAsia"/>
+        </w:rPr>
+        <w:tab/>
+      </w:r>
+      <w:r>
+        <w:rPr>
+          <w:rFonts w:hint="eastAsia"/>
+        </w:rPr>
+        <w:tab/>
+        <w:t>else//</w:t>
+      </w:r>
+      <w:r>
+        <w:rPr>
+          <w:rFonts w:hint="eastAsia"/>
+        </w:rPr>
+        <w:t>剩下的情况继续在旋转数组中查找</w:t>
+      </w:r>
+      <w:r>
+        <w:rPr>
+          <w:rFonts w:hint="eastAsia"/>
+        </w:rPr>
+        <w:t xml:space="preserve"> </w:t>
+      </w:r>
+    </w:p>
+    <w:p>
+      <w:pPr>
+        <w:ind w:leftChars="200" w:left="480"/>
+      </w:pPr>
+      <w:r>
+        <w:tab/>
+      </w:r>
+      <w:r>
+        <w:tab/>
+      </w:r>
+      <w:r>
+        <w:tab/>
+      </w:r>
+      <w:r>
+        <w:tab/>
+        <w:t xml:space="preserve">low = mid+1; </w:t>
+      </w:r>
+    </w:p>
+    <w:p>
+      <w:pPr>
+        <w:ind w:leftChars="200" w:left="480"/>
+      </w:pPr>
+      <w:r>
+        <w:tab/>
+      </w:r>
+      <w:r>
+        <w:tab/>
+        <w:t xml:space="preserve">} </w:t>
+      </w:r>
+    </w:p>
+    <w:p>
+      <w:pPr>
+        <w:ind w:leftChars="200" w:left="480"/>
+        <w:rPr>
+          <w:rFonts w:hint="eastAsia"/>
+        </w:rPr>
+      </w:pPr>
+      <w:r>
+        <w:rPr>
+          <w:rFonts w:hint="eastAsia"/>
+        </w:rPr>
+        <w:tab/>
+      </w:r>
+      <w:r>
+        <w:rPr>
+          <w:rFonts w:hint="eastAsia"/>
+        </w:rPr>
+        <w:tab/>
+        <w:t>else //</w:t>
+      </w:r>
+      <w:r>
+        <w:rPr>
+          <w:rFonts w:hint="eastAsia"/>
+        </w:rPr>
+        <w:t>前半部分不是升序，包含了经过旋转的部分</w:t>
+      </w:r>
+      <w:r>
+        <w:rPr>
+          <w:rFonts w:hint="eastAsia"/>
+        </w:rPr>
+        <w:t xml:space="preserve"> </w:t>
+      </w:r>
+    </w:p>
+    <w:p>
+      <w:pPr>
+        <w:ind w:leftChars="200" w:left="480"/>
+      </w:pPr>
+      <w:r>
+        <w:tab/>
+      </w:r>
+      <w:r>
+        <w:tab/>
+        <w:t>{</w:t>
+      </w:r>
+    </w:p>
+    <w:p>
+      <w:pPr>
+        <w:ind w:leftChars="200" w:left="480"/>
+      </w:pPr>
+      <w:r>
+        <w:tab/>
+      </w:r>
+      <w:r>
+        <w:tab/>
+      </w:r>
+      <w:r>
+        <w:tab/>
+        <w:t>if(key &gt; vec[mid]&amp;&amp; key&lt;= vec[high])</w:t>
+      </w:r>
+    </w:p>
+    <w:p>
+      <w:pPr>
+        <w:ind w:leftChars="200" w:left="480"/>
+      </w:pPr>
+      <w:r>
+        <w:tab/>
+      </w:r>
+      <w:r>
+        <w:tab/>
+      </w:r>
+      <w:r>
+        <w:tab/>
+      </w:r>
+      <w:r>
+        <w:tab/>
+        <w:t>low= mid+1;</w:t>
+      </w:r>
+    </w:p>
+    <w:p>
+      <w:pPr>
+        <w:ind w:leftChars="200" w:left="480"/>
+      </w:pPr>
+      <w:r>
+        <w:tab/>
+      </w:r>
+      <w:r>
+        <w:tab/>
+      </w:r>
+      <w:r>
+        <w:tab/>
+        <w:t>else</w:t>
+      </w:r>
+    </w:p>
+    <w:p>
+      <w:pPr>
+        <w:ind w:leftChars="200" w:left="480"/>
+      </w:pPr>
+      <w:r>
+        <w:tab/>
+      </w:r>
+      <w:r>
+        <w:tab/>
+      </w:r>
+      <w:r>
+        <w:tab/>
+      </w:r>
+      <w:r>
+        <w:tab/>
+        <w:t>high = mid-1;</w:t>
+      </w:r>
+    </w:p>
+    <w:p>
+      <w:pPr>
+        <w:ind w:leftChars="200" w:left="480"/>
+      </w:pPr>
+      <w:r>
+        <w:tab/>
+      </w:r>
+      <w:r>
+        <w:tab/>
+        <w:t>}</w:t>
+      </w:r>
+      <w:r>
+        <w:tab/>
+      </w:r>
+      <w:r>
+        <w:tab/>
+      </w:r>
+    </w:p>
+    <w:p>
+      <w:pPr>
+        <w:ind w:leftChars="200" w:left="480"/>
+      </w:pPr>
+      <w:r>
+        <w:lastRenderedPageBreak/>
+        <w:tab/>
+        <w:t>}</w:t>
+      </w:r>
+    </w:p>
+    <w:p>
+      <w:pPr>
+        <w:ind w:leftChars="200" w:left="480"/>
+      </w:pPr>
+      <w:r>
+        <w:tab/>
+        <w:t>return 0;</w:t>
+      </w:r>
+    </w:p>
+    <w:p>
+      <w:pPr>
+        <w:ind w:leftChars="200" w:left="480"/>
+      </w:pPr>
+      <w:r>
+        <w:t>}</w:t>
+      </w:r>
+    </w:p>
+    <w:p>
+      <w:pPr>
+        <w:ind w:leftChars="200" w:left="480"/>
+      </w:pPr>
+    </w:p>
+    <w:p>
+      <w:pPr>
+        <w:ind w:leftChars="200" w:left="480"/>
+      </w:pPr>
+      <w:r>
+        <w:t>/*</w:t>
+      </w:r>
+    </w:p>
+    <w:p>
+      <w:pPr>
+        <w:ind w:leftChars="200" w:left="480"/>
+        <w:rPr>
+          <w:rFonts w:hint="eastAsia"/>
+        </w:rPr>
+      </w:pPr>
+      <w:r>
+        <w:rPr>
+          <w:rFonts w:hint="eastAsia"/>
+        </w:rPr>
+        <w:t>在一个有重复元素的旋转数组中查找某一个元素</w:t>
+      </w:r>
+    </w:p>
+    <w:p>
+      <w:pPr>
+        <w:ind w:leftChars="200" w:left="480"/>
+        <w:rPr>
+          <w:rFonts w:hint="eastAsia"/>
+        </w:rPr>
+      </w:pPr>
+      <w:r>
+        <w:rPr>
+          <w:rFonts w:hint="eastAsia"/>
+        </w:rPr>
+        <w:t>判断该元素是否存在</w:t>
+      </w:r>
+      <w:r>
+        <w:rPr>
+          <w:rFonts w:hint="eastAsia"/>
+        </w:rPr>
+        <w:t xml:space="preserve"> </w:t>
+      </w:r>
+    </w:p>
+    <w:p>
+      <w:pPr>
+        <w:ind w:leftChars="200" w:left="480"/>
+      </w:pPr>
+      <w:r>
+        <w:t>*/</w:t>
+      </w:r>
+    </w:p>
+    <w:p>
+      <w:pPr>
+        <w:ind w:leftChars="200" w:left="480"/>
+      </w:pPr>
+      <w:r>
+        <w:t>bool RotateArray(vector&lt;int&gt;&amp; vec,int key)</w:t>
+      </w:r>
+    </w:p>
+    <w:p>
+      <w:pPr>
+        <w:ind w:leftChars="200" w:left="480"/>
+      </w:pPr>
+      <w:r>
+        <w:t>{</w:t>
+      </w:r>
+    </w:p>
+    <w:p>
+      <w:pPr>
+        <w:ind w:leftChars="200" w:left="480"/>
+      </w:pPr>
+      <w:r>
+        <w:tab/>
+        <w:t>int low = 0,high=vec.size()-1;</w:t>
+      </w:r>
+    </w:p>
+    <w:p>
+      <w:pPr>
+        <w:ind w:leftChars="200" w:left="480"/>
+      </w:pPr>
+      <w:r>
+        <w:tab/>
+        <w:t>int mid;</w:t>
+      </w:r>
+    </w:p>
+    <w:p>
+      <w:pPr>
+        <w:ind w:leftChars="200" w:left="480"/>
+        <w:rPr>
+          <w:rFonts w:hint="eastAsia"/>
+        </w:rPr>
+      </w:pPr>
+      <w:r>
+        <w:rPr>
+          <w:rFonts w:hint="eastAsia"/>
+        </w:rPr>
+        <w:tab/>
+        <w:t>//</w:t>
+      </w:r>
+      <w:r>
+        <w:rPr>
+          <w:rFonts w:hint="eastAsia"/>
+        </w:rPr>
+        <w:t>同样使用二分查找的思想</w:t>
+      </w:r>
+    </w:p>
+    <w:p>
+      <w:pPr>
+        <w:ind w:leftChars="200" w:left="480"/>
+      </w:pPr>
+      <w:r>
+        <w:tab/>
+        <w:t>while(low &lt;= high)</w:t>
+      </w:r>
+    </w:p>
+    <w:p>
+      <w:pPr>
+        <w:ind w:leftChars="200" w:left="480"/>
+      </w:pPr>
+      <w:r>
+        <w:tab/>
+        <w:t>{</w:t>
+      </w:r>
+    </w:p>
+    <w:p>
+      <w:pPr>
+        <w:ind w:leftChars="200" w:left="480"/>
+      </w:pPr>
+      <w:r>
+        <w:tab/>
+      </w:r>
+      <w:r>
+        <w:tab/>
+        <w:t>mid = low+(high-low)/2;</w:t>
+      </w:r>
+    </w:p>
+    <w:p>
+      <w:pPr>
+        <w:ind w:leftChars="200" w:left="480"/>
+      </w:pPr>
+      <w:r>
+        <w:tab/>
+      </w:r>
+      <w:r>
+        <w:tab/>
+        <w:t>if(vec[mid] == key)</w:t>
+      </w:r>
+    </w:p>
+    <w:p>
+      <w:pPr>
+        <w:ind w:leftChars="200" w:left="480"/>
+      </w:pPr>
+      <w:r>
+        <w:tab/>
+      </w:r>
+      <w:r>
+        <w:tab/>
+      </w:r>
+      <w:r>
+        <w:tab/>
+        <w:t>return 1;</w:t>
+      </w:r>
+    </w:p>
+    <w:p>
+      <w:pPr>
+        <w:ind w:leftChars="200" w:left="480"/>
+        <w:rPr>
+          <w:rFonts w:hint="eastAsia"/>
+        </w:rPr>
+      </w:pPr>
+      <w:r>
+        <w:rPr>
+          <w:rFonts w:hint="eastAsia"/>
+        </w:rPr>
+        <w:tab/>
+      </w:r>
+      <w:r>
+        <w:rPr>
+          <w:rFonts w:hint="eastAsia"/>
+        </w:rPr>
+        <w:tab/>
+        <w:t>if(vec[mid] &gt; vec[low])//</w:t>
+      </w:r>
+      <w:r>
+        <w:rPr>
+          <w:rFonts w:hint="eastAsia"/>
+        </w:rPr>
+        <w:t>前半部分是升序</w:t>
+      </w:r>
+    </w:p>
+    <w:p>
+      <w:pPr>
+        <w:ind w:leftChars="200" w:left="480"/>
+      </w:pPr>
+      <w:r>
+        <w:tab/>
+      </w:r>
+      <w:r>
+        <w:tab/>
+        <w:t>{</w:t>
+      </w:r>
+    </w:p>
+    <w:p>
+      <w:pPr>
+        <w:ind w:leftChars="200" w:left="480"/>
+      </w:pPr>
+      <w:r>
+        <w:tab/>
+      </w:r>
+      <w:r>
+        <w:tab/>
+      </w:r>
+      <w:r>
+        <w:tab/>
+        <w:t>if(key &gt;= vec[low] &amp;&amp; key &lt; vec[mid])</w:t>
+      </w:r>
+    </w:p>
+    <w:p>
+      <w:pPr>
+        <w:ind w:leftChars="200" w:left="480"/>
+      </w:pPr>
+      <w:r>
+        <w:tab/>
+      </w:r>
+      <w:r>
+        <w:tab/>
+      </w:r>
+      <w:r>
+        <w:tab/>
+      </w:r>
+      <w:r>
+        <w:tab/>
+        <w:t>high = mid-1;</w:t>
+      </w:r>
+    </w:p>
+    <w:p>
+      <w:pPr>
+        <w:ind w:leftChars="200" w:left="480"/>
+      </w:pPr>
+      <w:r>
+        <w:tab/>
+      </w:r>
+      <w:r>
+        <w:tab/>
+      </w:r>
+      <w:r>
+        <w:tab/>
+        <w:t>else</w:t>
+      </w:r>
+    </w:p>
+    <w:p>
+      <w:pPr>
+        <w:ind w:leftChars="200" w:left="480"/>
+      </w:pPr>
+      <w:r>
+        <w:tab/>
+      </w:r>
       <w:r>
         <w:tab/>
       </w:r>
@@ -1283,6 +4153,93 @@
       </w:r>
       <w:r>
         <w:tab/>
+        <w:t xml:space="preserve">} </w:t>
+      </w:r>
+    </w:p>
+    <w:p>
+      <w:pPr>
+        <w:ind w:leftChars="200" w:left="480"/>
+        <w:rPr>
+          <w:rFonts w:hint="eastAsia"/>
+        </w:rPr>
+      </w:pPr>
+      <w:r>
+        <w:rPr>
+          <w:rFonts w:hint="eastAsia"/>
+        </w:rPr>
+        <w:tab/>
+      </w:r>
+      <w:r>
+        <w:rPr>
+          <w:rFonts w:hint="eastAsia"/>
+        </w:rPr>
+        <w:tab/>
+        <w:t>else if(vec[mid] &lt; vec[low]) //</w:t>
+      </w:r>
+      <w:r>
+        <w:rPr>
+          <w:rFonts w:hint="eastAsia"/>
+        </w:rPr>
+        <w:t>前半部分是降序</w:t>
+      </w:r>
+    </w:p>
+    <w:p>
+      <w:pPr>
+        <w:ind w:leftChars="200" w:left="480"/>
+      </w:pPr>
+      <w:r>
+        <w:tab/>
+      </w:r>
+      <w:r>
+        <w:tab/>
+        <w:t>{</w:t>
+      </w:r>
+    </w:p>
+    <w:p>
+      <w:pPr>
+        <w:ind w:leftChars="200" w:left="480"/>
+      </w:pPr>
+      <w:r>
+        <w:tab/>
+      </w:r>
+      <w:r>
+        <w:tab/>
+      </w:r>
+      <w:r>
+        <w:tab/>
+        <w:t>if(key &gt; vec[mid] &amp;&amp; key &lt;= vec[high])</w:t>
+      </w:r>
+    </w:p>
+    <w:p>
+      <w:pPr>
+        <w:ind w:leftChars="200" w:left="480"/>
+      </w:pPr>
+      <w:r>
+        <w:tab/>
+      </w:r>
+      <w:r>
+        <w:tab/>
+      </w:r>
+      <w:r>
+        <w:tab/>
+      </w:r>
+      <w:r>
+        <w:tab/>
+        <w:t>low = mid+1;</w:t>
+      </w:r>
+    </w:p>
+    <w:p>
+      <w:pPr>
+        <w:ind w:leftChars="200" w:left="480"/>
+      </w:pPr>
+      <w:r>
+        <w:tab/>
+      </w:r>
+      <w:r>
+        <w:tab/>
+      </w:r>
+      <w:r>
+        <w:tab/>
         <w:t>else</w:t>
       </w:r>
     </w:p>
@@ -1298,6 +4255,9 @@
       </w:r>
       <w:r>
         <w:tab/>
+      </w:r>
+      <w:r>
+        <w:tab/>
         <w:t>high = mid-1;</w:t>
       </w:r>
     </w:p>
@@ -1307,6 +4267,9 @@
       </w:pPr>
       <w:r>
         <w:tab/>
+      </w:r>
+      <w:r>
+        <w:tab/>
         <w:t xml:space="preserve">} </w:t>
       </w:r>
     </w:p>
@@ -1316,14 +4279,34 @@
       </w:pPr>
       <w:r>
         <w:tab/>
-        <w:t>return low;</w:t>
-      </w:r>
-    </w:p>
-    <w:p>
-      <w:pPr>
-        <w:ind w:leftChars="200" w:left="480"/>
-      </w:pPr>
-      <w:r>
+      </w:r>
+      <w:r>
+        <w:tab/>
+        <w:t>else</w:t>
+      </w:r>
+    </w:p>
+    <w:p>
+      <w:pPr>
+        <w:ind w:leftChars="200" w:left="480"/>
+      </w:pPr>
+      <w:r>
+        <w:tab/>
+      </w:r>
+      <w:r>
+        <w:tab/>
+      </w:r>
+      <w:r>
+        <w:tab/>
+        <w:t>low++;</w:t>
+      </w:r>
+    </w:p>
+    <w:p>
+      <w:pPr>
+        <w:ind w:leftChars="200" w:left="480"/>
+      </w:pPr>
+      <w:r>
+        <w:lastRenderedPageBreak/>
+        <w:tab/>
         <w:t xml:space="preserve">} </w:t>
       </w:r>
     </w:p>
@@ -1332,69 +4315,29 @@
         <w:ind w:leftChars="200" w:left="480"/>
       </w:pPr>
       <w:r>
-        <w:t>/*</w:t>
-      </w:r>
-    </w:p>
-    <w:p>
-      <w:pPr>
-        <w:ind w:leftChars="200" w:left="480"/>
-        <w:rPr>
-          <w:rFonts w:hint="eastAsia"/>
-        </w:rPr>
-      </w:pPr>
-      <w:r>
-        <w:rPr>
-          <w:rFonts w:hint="eastAsia"/>
-        </w:rPr>
-        <w:t xml:space="preserve"> </w:t>
-      </w:r>
-      <w:r>
-        <w:rPr>
-          <w:rFonts w:hint="eastAsia"/>
-        </w:rPr>
-        <w:t>在一个有序序列中，查找某一个元素在该序列中的上限索引</w:t>
-      </w:r>
-    </w:p>
-    <w:p>
-      <w:pPr>
-        <w:ind w:leftChars="200" w:left="480"/>
-        <w:rPr>
-          <w:rFonts w:hint="eastAsia"/>
-        </w:rPr>
-      </w:pPr>
-      <w:r>
-        <w:rPr>
-          <w:rFonts w:hint="eastAsia"/>
-        </w:rPr>
-        <w:t xml:space="preserve"> </w:t>
-      </w:r>
-      <w:r>
-        <w:rPr>
-          <w:rFonts w:hint="eastAsia"/>
-        </w:rPr>
-        <w:t>找到第一个大于该元素的下标索引</w:t>
-      </w:r>
-      <w:r>
-        <w:rPr>
-          <w:rFonts w:hint="eastAsia"/>
-        </w:rPr>
-        <w:t xml:space="preserve"> </w:t>
-      </w:r>
-    </w:p>
-    <w:p>
-      <w:pPr>
-        <w:ind w:leftChars="200" w:left="480"/>
-      </w:pPr>
-      <w:r>
-        <w:t>*/</w:t>
-      </w:r>
-    </w:p>
-    <w:p>
-      <w:pPr>
-        <w:ind w:leftChars="200" w:left="480"/>
-      </w:pPr>
-      <w:r>
-        <w:t>int upper_bound(int* array,int low,int high,int key)</w:t>
+        <w:tab/>
+        <w:t>return 0;</w:t>
+      </w:r>
+    </w:p>
+    <w:p>
+      <w:pPr>
+        <w:ind w:leftChars="200" w:left="480"/>
+      </w:pPr>
+      <w:r>
+        <w:t>}</w:t>
+      </w:r>
+    </w:p>
+    <w:p>
+      <w:pPr>
+        <w:ind w:leftChars="200" w:left="480"/>
+      </w:pPr>
+    </w:p>
+    <w:p>
+      <w:pPr>
+        <w:ind w:leftChars="200" w:left="480"/>
+      </w:pPr>
+      <w:r>
+        <w:t>int main()</w:t>
       </w:r>
     </w:p>
     <w:p>
@@ -1411,948 +4354,49 @@
       </w:pPr>
       <w:r>
         <w:tab/>
-        <w:t>int mid;</w:t>
-      </w:r>
-    </w:p>
-    <w:p>
-      <w:pPr>
-        <w:ind w:leftChars="200" w:left="480"/>
-      </w:pPr>
-      <w:r>
-        <w:tab/>
-        <w:t>if(high &lt; low)</w:t>
-      </w:r>
-    </w:p>
-    <w:p>
-      <w:pPr>
-        <w:ind w:leftChars="200" w:left="480"/>
-      </w:pPr>
-      <w:r>
-        <w:tab/>
-      </w:r>
-      <w:r>
-        <w:tab/>
-        <w:t>return -1;</w:t>
-      </w:r>
-    </w:p>
-    <w:p>
-      <w:pPr>
-        <w:ind w:leftChars="200" w:left="480"/>
-      </w:pPr>
-      <w:r>
-        <w:tab/>
-        <w:t>while(high &gt;= low)</w:t>
-      </w:r>
-    </w:p>
-    <w:p>
-      <w:pPr>
-        <w:ind w:leftChars="200" w:left="480"/>
-      </w:pPr>
-      <w:r>
-        <w:tab/>
-        <w:t>{</w:t>
-      </w:r>
-    </w:p>
-    <w:p>
-      <w:pPr>
-        <w:ind w:leftChars="200" w:left="480"/>
-      </w:pPr>
-      <w:r>
-        <w:tab/>
-      </w:r>
-      <w:r>
-        <w:tab/>
-        <w:t>mid = low+((high-low)&gt;&gt;1);</w:t>
-      </w:r>
-    </w:p>
-    <w:p>
-      <w:pPr>
-        <w:ind w:leftChars="200" w:left="480"/>
-      </w:pPr>
-      <w:r>
-        <w:tab/>
-      </w:r>
-      <w:r>
-        <w:tab/>
-        <w:t>if(array[mid]&gt;key)</w:t>
-      </w:r>
-    </w:p>
-    <w:p>
-      <w:pPr>
-        <w:ind w:leftChars="200" w:left="480"/>
-      </w:pPr>
-      <w:r>
-        <w:tab/>
-      </w:r>
-      <w:r>
-        <w:tab/>
-      </w:r>
-      <w:r>
-        <w:tab/>
-        <w:t>high = mid-1;</w:t>
-      </w:r>
-    </w:p>
-    <w:p>
-      <w:pPr>
-        <w:ind w:leftChars="200" w:left="480"/>
-      </w:pPr>
-      <w:r>
-        <w:tab/>
-      </w:r>
-      <w:r>
-        <w:tab/>
-        <w:t>else</w:t>
-      </w:r>
-    </w:p>
-    <w:p>
-      <w:pPr>
-        <w:ind w:leftChars="200" w:left="480"/>
-      </w:pPr>
-      <w:r>
-        <w:tab/>
-      </w:r>
-      <w:r>
-        <w:tab/>
-      </w:r>
-      <w:r>
-        <w:tab/>
-        <w:t>low = mid+1;</w:t>
-      </w:r>
-    </w:p>
-    <w:p>
-      <w:pPr>
-        <w:ind w:leftChars="200" w:left="480"/>
-      </w:pPr>
-      <w:r>
-        <w:tab/>
+        <w:t>int array[]={4,5,6,7,0,1,2};</w:t>
+      </w:r>
+    </w:p>
+    <w:p>
+      <w:pPr>
+        <w:ind w:leftChars="200" w:left="480"/>
+      </w:pPr>
+      <w:r>
+        <w:tab/>
+        <w:t>vector&lt;int&gt; vec(array,array+sizeof(array)/sizeof(int));</w:t>
+      </w:r>
+    </w:p>
+    <w:p>
+      <w:pPr>
+        <w:ind w:leftChars="200" w:left="480"/>
+      </w:pPr>
+      <w:r>
+        <w:tab/>
+        <w:t>cout&lt;&lt;RotateArray(vec,9)&lt;&lt;endl;</w:t>
+      </w:r>
+    </w:p>
+    <w:p>
+      <w:pPr>
+        <w:ind w:leftChars="200" w:left="480"/>
+      </w:pPr>
+      <w:r>
         <w:t>}</w:t>
       </w:r>
     </w:p>
     <w:p>
       <w:pPr>
-        <w:ind w:leftChars="200" w:left="480"/>
-      </w:pPr>
-      <w:r>
-        <w:tab/>
-        <w:t>return low;</w:t>
-      </w:r>
-    </w:p>
-    <w:p>
-      <w:pPr>
-        <w:ind w:leftChars="200" w:left="480"/>
-      </w:pPr>
-      <w:r>
-        <w:t>}</w:t>
-      </w:r>
-    </w:p>
-    <w:p>
-      <w:pPr>
-        <w:ind w:leftChars="200" w:left="480"/>
-      </w:pPr>
-    </w:p>
-    <w:p>
-      <w:pPr>
-        <w:ind w:leftChars="200" w:left="480"/>
-      </w:pPr>
-    </w:p>
-    <w:p>
-      <w:pPr>
-        <w:ind w:leftChars="200" w:left="480"/>
-      </w:pPr>
-      <w:r>
-        <w:lastRenderedPageBreak/>
-        <w:t>/*</w:t>
-      </w:r>
-    </w:p>
-    <w:p>
-      <w:pPr>
-        <w:ind w:leftChars="200" w:left="480"/>
-        <w:rPr>
-          <w:rFonts w:hint="eastAsia"/>
-        </w:rPr>
-      </w:pPr>
-      <w:r>
-        <w:rPr>
-          <w:rFonts w:hint="eastAsia"/>
-        </w:rPr>
-        <w:t>查找某一个元素在一个有序序列总的范围</w:t>
-      </w:r>
-    </w:p>
-    <w:p>
-      <w:pPr>
-        <w:ind w:leftChars="200" w:left="480"/>
-        <w:rPr>
-          <w:rFonts w:hint="eastAsia"/>
-        </w:rPr>
-      </w:pPr>
-      <w:r>
-        <w:rPr>
-          <w:rFonts w:hint="eastAsia"/>
-        </w:rPr>
-        <w:t>包含该缘故的上下限</w:t>
-      </w:r>
-      <w:r>
-        <w:rPr>
-          <w:rFonts w:hint="eastAsia"/>
-        </w:rPr>
-        <w:t xml:space="preserve"> </w:t>
-      </w:r>
-      <w:r>
-        <w:rPr>
-          <w:rFonts w:hint="eastAsia"/>
-        </w:rPr>
-        <w:t>该区间为两端闭区间</w:t>
-      </w:r>
-    </w:p>
-    <w:p>
-      <w:pPr>
-        <w:ind w:leftChars="200" w:left="480"/>
-        <w:rPr>
-          <w:rFonts w:hint="eastAsia"/>
-        </w:rPr>
-      </w:pPr>
-      <w:r>
-        <w:rPr>
-          <w:rFonts w:hint="eastAsia"/>
-        </w:rPr>
-        <w:t>如果没有找到</w:t>
-      </w:r>
-      <w:r>
-        <w:rPr>
-          <w:rFonts w:hint="eastAsia"/>
-        </w:rPr>
-        <w:t xml:space="preserve"> </w:t>
-      </w:r>
-      <w:r>
-        <w:rPr>
-          <w:rFonts w:hint="eastAsia"/>
-        </w:rPr>
-        <w:t>就返回</w:t>
-      </w:r>
-      <w:r>
-        <w:rPr>
-          <w:rFonts w:hint="eastAsia"/>
-        </w:rPr>
-        <w:t xml:space="preserve">-1 </w:t>
-      </w:r>
-    </w:p>
-    <w:p>
-      <w:pPr>
-        <w:ind w:leftChars="200" w:left="480"/>
-      </w:pPr>
-      <w:r>
-        <w:t>*/</w:t>
-      </w:r>
-    </w:p>
-    <w:p>
-      <w:pPr>
-        <w:ind w:leftChars="200" w:left="480"/>
-      </w:pPr>
-      <w:r>
-        <w:t>pair&lt;int,int&gt; Findvalue(vector&lt;int&gt;&amp; vec,int key)</w:t>
-      </w:r>
-    </w:p>
-    <w:p>
-      <w:pPr>
-        <w:ind w:leftChars="200" w:left="480"/>
-      </w:pPr>
-      <w:r>
-        <w:t>{</w:t>
-      </w:r>
-    </w:p>
-    <w:p>
-      <w:pPr>
-        <w:ind w:leftChars="200" w:left="480"/>
-      </w:pPr>
-      <w:r>
-        <w:tab/>
-        <w:t>pair&lt;int,int&gt; pos(-1,-1);</w:t>
-      </w:r>
-    </w:p>
-    <w:p>
-      <w:pPr>
-        <w:ind w:leftChars="200" w:left="480"/>
-      </w:pPr>
-      <w:r>
-        <w:tab/>
-        <w:t>int mid,begin = 0,end = vec.size();</w:t>
-      </w:r>
-    </w:p>
-    <w:p>
-      <w:pPr>
-        <w:ind w:leftChars="200" w:left="480"/>
-        <w:rPr>
-          <w:rFonts w:hint="eastAsia"/>
-        </w:rPr>
-      </w:pPr>
-      <w:r>
-        <w:rPr>
-          <w:rFonts w:hint="eastAsia"/>
-        </w:rPr>
-        <w:t xml:space="preserve"> </w:t>
-      </w:r>
-      <w:r>
-        <w:rPr>
-          <w:rFonts w:hint="eastAsia"/>
-        </w:rPr>
-        <w:tab/>
-        <w:t>//</w:t>
-      </w:r>
-      <w:r>
-        <w:rPr>
-          <w:rFonts w:hint="eastAsia"/>
-        </w:rPr>
-        <w:t>首先判断该元素是否存在</w:t>
-      </w:r>
-    </w:p>
-    <w:p>
-      <w:pPr>
-        <w:ind w:leftChars="200" w:left="480"/>
-      </w:pPr>
-      <w:r>
-        <w:tab/>
-        <w:t>while(begin &lt;= end)</w:t>
-      </w:r>
-    </w:p>
-    <w:p>
-      <w:pPr>
-        <w:ind w:leftChars="200" w:left="480"/>
-      </w:pPr>
-      <w:r>
-        <w:tab/>
-        <w:t>{</w:t>
-      </w:r>
-    </w:p>
-    <w:p>
-      <w:pPr>
-        <w:ind w:leftChars="200" w:left="480"/>
-      </w:pPr>
-      <w:r>
-        <w:tab/>
-      </w:r>
-      <w:r>
-        <w:tab/>
-        <w:t>mid = begin + ((end-begin)&gt;&gt;1);</w:t>
-      </w:r>
-    </w:p>
-    <w:p>
-      <w:pPr>
-        <w:ind w:leftChars="200" w:left="480"/>
-      </w:pPr>
-      <w:r>
-        <w:tab/>
-      </w:r>
-      <w:r>
-        <w:tab/>
-        <w:t>if(vec[mid] == key)</w:t>
-      </w:r>
-    </w:p>
-    <w:p>
-      <w:pPr>
-        <w:ind w:leftChars="200" w:left="480"/>
-      </w:pPr>
-      <w:r>
-        <w:tab/>
-      </w:r>
-      <w:r>
-        <w:tab/>
-        <w:t>{</w:t>
-      </w:r>
-    </w:p>
-    <w:p>
-      <w:pPr>
-        <w:ind w:leftChars="200" w:left="480"/>
-      </w:pPr>
-      <w:r>
-        <w:tab/>
-      </w:r>
-      <w:r>
-        <w:tab/>
-      </w:r>
-      <w:r>
-        <w:tab/>
-        <w:t>pos.first = mid;</w:t>
-      </w:r>
-    </w:p>
-    <w:p>
-      <w:pPr>
-        <w:ind w:leftChars="200" w:left="480"/>
-      </w:pPr>
-      <w:r>
-        <w:tab/>
-      </w:r>
-      <w:r>
-        <w:tab/>
-      </w:r>
-      <w:r>
-        <w:tab/>
-        <w:t>pos.second = mid;</w:t>
-      </w:r>
-    </w:p>
-    <w:p>
-      <w:pPr>
-        <w:ind w:leftChars="200" w:left="480"/>
-      </w:pPr>
-      <w:r>
-        <w:tab/>
-      </w:r>
-      <w:r>
-        <w:tab/>
-      </w:r>
-      <w:r>
-        <w:tab/>
-        <w:t>break;</w:t>
-      </w:r>
-    </w:p>
-    <w:p>
-      <w:pPr>
-        <w:ind w:leftChars="200" w:left="480"/>
-      </w:pPr>
-      <w:r>
-        <w:tab/>
-      </w:r>
-      <w:r>
-        <w:tab/>
-        <w:t>}</w:t>
-      </w:r>
-    </w:p>
-    <w:p>
-      <w:pPr>
-        <w:ind w:leftChars="200" w:left="480"/>
-      </w:pPr>
-      <w:r>
-        <w:tab/>
-      </w:r>
-      <w:r>
-        <w:tab/>
-        <w:t>else if(vec[mid] &gt; key)</w:t>
-      </w:r>
-    </w:p>
-    <w:p>
-      <w:pPr>
-        <w:ind w:leftChars="200" w:left="480"/>
-      </w:pPr>
-      <w:r>
-        <w:tab/>
-      </w:r>
-      <w:r>
-        <w:tab/>
-      </w:r>
-      <w:r>
-        <w:tab/>
-        <w:t>end = mid-1;</w:t>
-      </w:r>
-    </w:p>
-    <w:p>
-      <w:pPr>
-        <w:ind w:leftChars="200" w:left="480"/>
-      </w:pPr>
-      <w:r>
-        <w:tab/>
-      </w:r>
-      <w:r>
-        <w:tab/>
-        <w:t>else</w:t>
-      </w:r>
-    </w:p>
-    <w:p>
-      <w:pPr>
-        <w:ind w:leftChars="200" w:left="480"/>
-      </w:pPr>
-      <w:r>
-        <w:tab/>
-      </w:r>
-      <w:r>
-        <w:tab/>
-      </w:r>
-      <w:r>
-        <w:tab/>
-        <w:t>begin =mid+1;</w:t>
-      </w:r>
-    </w:p>
-    <w:p>
-      <w:pPr>
-        <w:ind w:leftChars="200" w:left="480"/>
-      </w:pPr>
-      <w:r>
-        <w:tab/>
-        <w:t xml:space="preserve">} </w:t>
-      </w:r>
-    </w:p>
-    <w:p>
-      <w:pPr>
-        <w:ind w:leftChars="200" w:left="480"/>
-      </w:pPr>
-      <w:r>
-        <w:tab/>
-      </w:r>
-    </w:p>
-    <w:p>
-      <w:pPr>
-        <w:ind w:leftChars="200" w:left="480"/>
-      </w:pPr>
-      <w:r>
-        <w:tab/>
-        <w:t>if(vec[mid] != key)</w:t>
-      </w:r>
-    </w:p>
-    <w:p>
-      <w:pPr>
-        <w:ind w:leftChars="200" w:left="480"/>
-      </w:pPr>
-      <w:r>
-        <w:tab/>
-      </w:r>
-      <w:r>
-        <w:tab/>
-        <w:t>return pos;</w:t>
-      </w:r>
-    </w:p>
-    <w:p>
-      <w:pPr>
-        <w:ind w:leftChars="200" w:left="480"/>
-      </w:pPr>
-      <w:r>
-        <w:tab/>
-        <w:t>int low = mid-1;</w:t>
-      </w:r>
-    </w:p>
-    <w:p>
-      <w:pPr>
-        <w:ind w:leftChars="200" w:left="480"/>
-      </w:pPr>
-      <w:r>
-        <w:tab/>
-        <w:t>int high = mid+1;</w:t>
-      </w:r>
-    </w:p>
-    <w:p>
-      <w:pPr>
-        <w:ind w:leftChars="200" w:left="480"/>
-      </w:pPr>
-      <w:r>
-        <w:tab/>
-      </w:r>
-    </w:p>
-    <w:p>
-      <w:pPr>
-        <w:ind w:leftChars="200" w:left="480"/>
-        <w:rPr>
-          <w:rFonts w:hint="eastAsia"/>
-        </w:rPr>
-      </w:pPr>
-      <w:r>
-        <w:rPr>
-          <w:rFonts w:hint="eastAsia"/>
-        </w:rPr>
-        <w:tab/>
-        <w:t>//</w:t>
-      </w:r>
-      <w:r>
-        <w:rPr>
-          <w:rFonts w:hint="eastAsia"/>
-        </w:rPr>
-        <w:t>找低地址</w:t>
-      </w:r>
-    </w:p>
-    <w:p>
-      <w:pPr>
-        <w:ind w:leftChars="200" w:left="480"/>
-      </w:pPr>
-      <w:r>
-        <w:tab/>
-        <w:t>while(begin &lt;= low)</w:t>
-      </w:r>
-    </w:p>
-    <w:p>
-      <w:pPr>
-        <w:ind w:leftChars="200" w:left="480"/>
-      </w:pPr>
-      <w:r>
-        <w:tab/>
-        <w:t>{</w:t>
-      </w:r>
-    </w:p>
-    <w:p>
-      <w:pPr>
-        <w:ind w:leftChars="200" w:left="480"/>
-      </w:pPr>
-      <w:r>
-        <w:tab/>
-      </w:r>
-      <w:r>
-        <w:tab/>
-        <w:t>mid = begin +(low-begin)/2;</w:t>
-      </w:r>
-    </w:p>
-    <w:p>
-      <w:pPr>
-        <w:ind w:leftChars="200" w:left="480"/>
-      </w:pPr>
-      <w:r>
-        <w:lastRenderedPageBreak/>
-        <w:tab/>
-      </w:r>
-      <w:r>
-        <w:tab/>
-        <w:t>if(vec[mid] &lt; key)</w:t>
-      </w:r>
-    </w:p>
-    <w:p>
-      <w:pPr>
-        <w:ind w:leftChars="200" w:left="480"/>
-      </w:pPr>
-      <w:r>
-        <w:tab/>
-      </w:r>
-      <w:r>
-        <w:tab/>
-      </w:r>
-      <w:r>
-        <w:tab/>
-        <w:t>begin = mid+1;</w:t>
-      </w:r>
-    </w:p>
-    <w:p>
-      <w:pPr>
-        <w:ind w:leftChars="200" w:left="480"/>
-      </w:pPr>
-      <w:r>
-        <w:tab/>
-      </w:r>
-      <w:r>
-        <w:tab/>
-        <w:t>else</w:t>
-      </w:r>
-    </w:p>
-    <w:p>
-      <w:pPr>
-        <w:ind w:leftChars="200" w:left="480"/>
-      </w:pPr>
-      <w:r>
-        <w:tab/>
-      </w:r>
-      <w:r>
-        <w:tab/>
-      </w:r>
-      <w:r>
-        <w:tab/>
-        <w:t xml:space="preserve">low = mid-1; </w:t>
-      </w:r>
-    </w:p>
-    <w:p>
-      <w:pPr>
-        <w:ind w:leftChars="200" w:left="480"/>
-      </w:pPr>
-      <w:r>
-        <w:tab/>
-        <w:t xml:space="preserve">} </w:t>
-      </w:r>
-    </w:p>
-    <w:p>
-      <w:pPr>
-        <w:ind w:leftChars="200" w:left="480"/>
-      </w:pPr>
-      <w:r>
-        <w:tab/>
-        <w:t>pos.first = begin;</w:t>
-      </w:r>
-    </w:p>
-    <w:p>
-      <w:pPr>
-        <w:ind w:leftChars="200" w:left="480"/>
-      </w:pPr>
-      <w:r>
-        <w:tab/>
-      </w:r>
-    </w:p>
-    <w:p>
-      <w:pPr>
-        <w:ind w:leftChars="200" w:left="480"/>
-        <w:rPr>
-          <w:rFonts w:hint="eastAsia"/>
-        </w:rPr>
-      </w:pPr>
-      <w:r>
-        <w:rPr>
-          <w:rFonts w:hint="eastAsia"/>
-        </w:rPr>
-        <w:tab/>
-        <w:t>//</w:t>
-      </w:r>
-      <w:r>
-        <w:rPr>
-          <w:rFonts w:hint="eastAsia"/>
-        </w:rPr>
-        <w:t>找高地址</w:t>
-      </w:r>
-    </w:p>
-    <w:p>
-      <w:pPr>
-        <w:ind w:leftChars="200" w:left="480"/>
-      </w:pPr>
-      <w:r>
-        <w:tab/>
-        <w:t>while(high &lt;= end)</w:t>
-      </w:r>
-    </w:p>
-    <w:p>
-      <w:pPr>
-        <w:ind w:leftChars="200" w:left="480"/>
-      </w:pPr>
-      <w:r>
-        <w:tab/>
-        <w:t>{</w:t>
-      </w:r>
-    </w:p>
-    <w:p>
-      <w:pPr>
-        <w:ind w:leftChars="200" w:left="480"/>
-      </w:pPr>
-      <w:r>
-        <w:tab/>
-      </w:r>
-      <w:r>
-        <w:tab/>
-        <w:t>mid = high +(end-high)/2;</w:t>
-      </w:r>
-    </w:p>
-    <w:p>
-      <w:pPr>
-        <w:ind w:leftChars="200" w:left="480"/>
-      </w:pPr>
-      <w:r>
-        <w:tab/>
-      </w:r>
-      <w:r>
-        <w:tab/>
-        <w:t>if(vec[mid] &gt; key)</w:t>
-      </w:r>
-    </w:p>
-    <w:p>
-      <w:pPr>
-        <w:ind w:leftChars="200" w:left="480"/>
-      </w:pPr>
-      <w:r>
-        <w:tab/>
-      </w:r>
-      <w:r>
-        <w:tab/>
-      </w:r>
-      <w:r>
-        <w:tab/>
-        <w:t>end = mid-1;</w:t>
-      </w:r>
-    </w:p>
-    <w:p>
-      <w:pPr>
-        <w:ind w:leftChars="200" w:left="480"/>
-      </w:pPr>
-      <w:r>
-        <w:tab/>
-      </w:r>
-      <w:r>
-        <w:tab/>
-        <w:t>else</w:t>
-      </w:r>
-    </w:p>
-    <w:p>
-      <w:pPr>
-        <w:ind w:leftChars="200" w:left="480"/>
-      </w:pPr>
-      <w:r>
-        <w:tab/>
-      </w:r>
-      <w:r>
-        <w:tab/>
-      </w:r>
-      <w:r>
-        <w:tab/>
-        <w:t>high = mid+1;</w:t>
-      </w:r>
-    </w:p>
-    <w:p>
-      <w:pPr>
-        <w:ind w:leftChars="200" w:left="480"/>
-      </w:pPr>
-      <w:r>
-        <w:tab/>
-        <w:t xml:space="preserve">} </w:t>
-      </w:r>
-    </w:p>
-    <w:p>
-      <w:pPr>
-        <w:ind w:leftChars="200" w:left="480"/>
-      </w:pPr>
-      <w:r>
-        <w:tab/>
-        <w:t>pos.second = high -1;</w:t>
-      </w:r>
-    </w:p>
-    <w:p>
-      <w:pPr>
-        <w:ind w:leftChars="200" w:left="480"/>
-      </w:pPr>
-      <w:r>
-        <w:tab/>
-        <w:t>return pos;</w:t>
-      </w:r>
-    </w:p>
-    <w:p>
-      <w:pPr>
-        <w:ind w:leftChars="200" w:left="480"/>
-      </w:pPr>
-      <w:r>
-        <w:t>}</w:t>
-      </w:r>
-    </w:p>
-    <w:p>
-      <w:pPr>
-        <w:ind w:leftChars="200" w:left="480"/>
-      </w:pPr>
-    </w:p>
-    <w:p>
-      <w:pPr>
-        <w:ind w:leftChars="200" w:left="480"/>
-      </w:pPr>
-      <w:r>
-        <w:t>int main()</w:t>
-      </w:r>
-    </w:p>
-    <w:p>
-      <w:pPr>
-        <w:ind w:leftChars="200" w:left="480"/>
-      </w:pPr>
-      <w:r>
-        <w:t>{</w:t>
-      </w:r>
-    </w:p>
-    <w:p>
-      <w:pPr>
-        <w:ind w:leftChars="200" w:left="480"/>
-      </w:pPr>
-      <w:r>
-        <w:tab/>
-        <w:t>int array[]={1,2,3,3,3,3,3,3,4,5,7};</w:t>
-      </w:r>
-    </w:p>
-    <w:p>
-      <w:pPr>
-        <w:ind w:leftChars="200" w:left="480"/>
-      </w:pPr>
-      <w:r>
-        <w:tab/>
-        <w:t>cout&lt;&lt;lower_bound(array,0,10,3)&lt;&lt;endl;</w:t>
-      </w:r>
-    </w:p>
-    <w:p>
-      <w:pPr>
-        <w:ind w:leftChars="200" w:left="480"/>
-      </w:pPr>
-      <w:r>
-        <w:tab/>
-        <w:t>cout&lt;&lt;upper_bound(array,0,10,3)&lt;&lt;endl;</w:t>
-      </w:r>
-    </w:p>
-    <w:p>
-      <w:pPr>
-        <w:ind w:leftChars="200" w:left="480"/>
-      </w:pPr>
-      <w:r>
-        <w:tab/>
-        <w:t>vector&lt;int&gt; vec(array,array+sizeof(array)/sizeof(int));</w:t>
-      </w:r>
-    </w:p>
-    <w:p>
-      <w:pPr>
-        <w:ind w:leftChars="200" w:left="480"/>
-      </w:pPr>
-      <w:r>
-        <w:tab/>
-        <w:t>pair&lt;int,int&gt; pos = Findvalue(vec,3);</w:t>
-      </w:r>
-    </w:p>
-    <w:p>
-      <w:pPr>
-        <w:ind w:leftChars="200" w:left="480"/>
-      </w:pPr>
-      <w:r>
-        <w:tab/>
-        <w:t>cout&lt;&lt;pos.first&lt;&lt;endl&lt;&lt;pos.second&lt;&lt;endl;</w:t>
-      </w:r>
-    </w:p>
-    <w:p>
-      <w:pPr>
-        <w:ind w:leftChars="200" w:left="480"/>
-      </w:pPr>
-      <w:r>
-        <w:tab/>
-        <w:t>return 0;</w:t>
-      </w:r>
-    </w:p>
-    <w:p>
-      <w:pPr>
-        <w:ind w:leftChars="200" w:left="480"/>
-        <w:rPr>
-          <w:rFonts w:hint="eastAsia"/>
-        </w:rPr>
-      </w:pPr>
-      <w:r>
-        <w:t>}</w:t>
-      </w:r>
-    </w:p>
-    <w:p>
-      <w:pPr>
-        <w:rPr>
-          <w:rFonts w:hint="eastAsia"/>
-        </w:rPr>
-      </w:pPr>
-      <w:r>
-        <w:tab/>
-      </w:r>
-      <w:r>
-        <w:rPr>
-          <w:rFonts w:hint="eastAsia"/>
-        </w:rPr>
-        <w:t>拓展：熟悉</w:t>
-      </w:r>
-      <w:r>
-        <w:rPr>
-          <w:rFonts w:hint="eastAsia"/>
-        </w:rPr>
-        <w:t>STL</w:t>
-      </w:r>
-      <w:r>
-        <w:rPr>
-          <w:rFonts w:hint="eastAsia"/>
-        </w:rPr>
-        <w:t>模板库中查找元素上下限的函数，并阅读其代码实现。</w:t>
-      </w:r>
-    </w:p>
-    <w:p>
-      <w:pPr>
-        <w:pStyle w:val="4"/>
-      </w:pPr>
-      <w:r>
-        <w:rPr>
-          <w:rFonts w:hint="eastAsia"/>
-        </w:rPr>
-        <w:lastRenderedPageBreak/>
-        <w:t>寻找多个集合的交集</w:t>
-      </w:r>
-    </w:p>
-    <w:p>
-      <w:pPr>
-        <w:pStyle w:val="4"/>
-        <w:rPr>
-          <w:rFonts w:hint="eastAsia"/>
-        </w:rPr>
-      </w:pPr>
-      <w:r>
-        <w:rPr>
-          <w:rFonts w:hint="eastAsia"/>
-        </w:rPr>
-        <w:t>旋转数组中的查找</w:t>
+        <w:rPr>
+          <w:rFonts w:hint="eastAsia"/>
+        </w:rPr>
+      </w:pPr>
+      <w:r>
+        <w:tab/>
+      </w:r>
+      <w:r>
+        <w:rPr>
+          <w:rFonts w:hint="eastAsia"/>
+        </w:rPr>
+        <w:t>拓展：</w:t>
       </w:r>
     </w:p>
     <w:p>
